--- a/1208605067/proposal_1208605067.docx
+++ b/1208605067/proposal_1208605067.docx
@@ -1,6 +1,6 @@
 
 <file path=word/document.xml><?xml version="1.0" encoding="utf-8"?>
-<w:document xmlns:wpc="http://schemas.microsoft.com/office/word/2010/wordprocessingCanvas" xmlns:mc="http://schemas.openxmlformats.org/markup-compatibility/2006" xmlns:o="urn:schemas-microsoft-com:office:office" xmlns:r="http://schemas.openxmlformats.org/officeDocument/2006/relationships" xmlns:m="http://schemas.openxmlformats.org/officeDocument/2006/math" xmlns:v="urn:schemas-microsoft-com:vml" xmlns:wp14="http://schemas.microsoft.com/office/word/2010/wordprocessingDrawing" xmlns:wp="http://schemas.openxmlformats.org/drawingml/2006/wordprocessingDrawing" xmlns:w10="urn:schemas-microsoft-com:office:word" xmlns:w="http://schemas.openxmlformats.org/wordprocessingml/2006/main" xmlns:w14="http://schemas.microsoft.com/office/word/2010/wordml" xmlns:wpg="http://schemas.microsoft.com/office/word/2010/wordprocessingGroup" xmlns:wpi="http://schemas.microsoft.com/office/word/2010/wordprocessingInk" xmlns:wne="http://schemas.microsoft.com/office/word/2006/wordml" xmlns:wps="http://schemas.microsoft.com/office/word/2010/wordprocessingShape" mc:Ignorable="w14 wp14">
+<w:document xmlns:wpc="http://schemas.microsoft.com/office/word/2010/wordprocessingCanvas" xmlns:mc="http://schemas.openxmlformats.org/markup-compatibility/2006" xmlns:o="urn:schemas-microsoft-com:office:office" xmlns:r="http://schemas.openxmlformats.org/officeDocument/2006/relationships" xmlns:m="http://schemas.openxmlformats.org/officeDocument/2006/math" xmlns:v="urn:schemas-microsoft-com:vml" xmlns:wp14="http://schemas.microsoft.com/office/word/2010/wordprocessingDrawing" xmlns:wp="http://schemas.openxmlformats.org/drawingml/2006/wordprocessingDrawing" xmlns:w10="urn:schemas-microsoft-com:office:word" xmlns:w="http://schemas.openxmlformats.org/wordprocessingml/2006/main" xmlns:w14="http://schemas.microsoft.com/office/word/2010/wordml" xmlns:w15="http://schemas.microsoft.com/office/word/2012/wordml" xmlns:wpg="http://schemas.microsoft.com/office/word/2010/wordprocessingGroup" xmlns:wpi="http://schemas.microsoft.com/office/word/2010/wordprocessingInk" xmlns:wne="http://schemas.microsoft.com/office/word/2006/wordml" xmlns:wps="http://schemas.microsoft.com/office/word/2010/wordprocessingShape" mc:Ignorable="w14 w15 wp14">
   <w:body>
     <w:p>
       <w:pPr>
@@ -163,7 +163,7 @@
           <w:szCs w:val="34"/>
         </w:rPr>
         <w:drawing>
-          <wp:inline distT="0" distB="0" distL="0" distR="0">
+          <wp:inline distT="0" distB="0" distL="0" distR="0" wp14:anchorId="12EF1AF5" wp14:editId="79E9DC2D">
             <wp:extent cx="1645920" cy="1596294"/>
             <wp:effectExtent l="0" t="0" r="0" b="4445"/>
             <wp:docPr id="1" name="Picture 1" descr="Description: 12342"/>
@@ -180,7 +180,7 @@
                     </pic:cNvPicPr>
                   </pic:nvPicPr>
                   <pic:blipFill>
-                    <a:blip r:embed="rId9">
+                    <a:blip r:embed="rId8">
                       <a:extLst>
                         <a:ext uri="{28A0092B-C50C-407E-A947-70E740481C1C}">
                           <a14:useLocalDpi xmlns:a14="http://schemas.microsoft.com/office/drawing/2010/main" val="0"/>
@@ -465,8 +465,8 @@
           <w:szCs w:val="28"/>
         </w:rPr>
         <w:sectPr>
-          <w:footerReference w:type="default" r:id="rId10"/>
-          <w:footerReference w:type="first" r:id="rId11"/>
+          <w:footerReference w:type="default" r:id="rId9"/>
+          <w:footerReference w:type="first" r:id="rId10"/>
           <w:pgSz w:w="11907" w:h="16839" w:code="9"/>
           <w:pgMar w:top="1560" w:right="1701" w:bottom="1701" w:left="2268" w:header="720" w:footer="720" w:gutter="0"/>
           <w:pgNumType w:fmt="lowerRoman" w:start="1"/>
@@ -814,7 +814,7 @@
           <w:szCs w:val="24"/>
         </w:rPr>
         <w:sectPr>
-          <w:footerReference w:type="first" r:id="rId12"/>
+          <w:footerReference w:type="first" r:id="rId11"/>
           <w:pgSz w:w="11907" w:h="16839" w:code="9"/>
           <w:pgMar w:top="1560" w:right="1701" w:bottom="1701" w:left="2268" w:header="720" w:footer="720" w:gutter="0"/>
           <w:pgNumType w:fmt="lowerRoman" w:start="2"/>
@@ -2824,7 +2824,32 @@
           <w:sz w:val="24"/>
           <w:szCs w:val="24"/>
         </w:rPr>
-        <w:t>PMI selalu mempunyai tujuh prinsip dasar Gerakan Internasional Palang Merah dan Bulan sabit merah yaitu kemanusiaan, kesamaan, kesukarelaan, kemandirian, kesatuan, kenetralan, dan kesemestaan. Sampai saat ini PMI telah berada di 33 PMI Daerah (tingkat provinsi) dan sekitar 408 PMI Cabang (tingkat kota/kab</w:t>
+        <w:t xml:space="preserve">PMI </w:t>
+      </w:r>
+      <w:commentRangeStart w:id="3"/>
+      <w:del w:id="4" w:author="Agastya" w:date="2015-05-03T08:24:00Z">
+        <w:r>
+          <w:rPr>
+            <w:sz w:val="24"/>
+            <w:szCs w:val="24"/>
+          </w:rPr>
+          <w:delText xml:space="preserve">selalu </w:delText>
+        </w:r>
+      </w:del>
+      <w:commentRangeEnd w:id="3"/>
+      <w:r>
+        <w:rPr>
+          <w:rStyle w:val="CommentReference"/>
+          <w:rFonts w:asciiTheme="minorHAnsi" w:eastAsiaTheme="minorHAnsi" w:hAnsiTheme="minorHAnsi" w:cstheme="minorBidi"/>
+        </w:rPr>
+        <w:commentReference w:id="3"/>
+      </w:r>
+      <w:r>
+        <w:rPr>
+          <w:sz w:val="24"/>
+          <w:szCs w:val="24"/>
+        </w:rPr>
+        <w:t>mempunyai tujuh prinsip dasar Gerakan Internasional Palang Merah dan Bulan sabit merah yaitu kemanusiaan, kesamaan, kesukarelaan, kemandirian, kesatuan, kenetralan, dan kesemestaan. Sampai saat ini PMI telah berada di 33 PMI Daerah (tingkat provinsi) dan sekitar 408 PMI Cabang (tingkat kota/kab</w:t>
       </w:r>
       <w:r>
         <w:rPr>
@@ -3047,7 +3072,21 @@
           <w:sz w:val="24"/>
           <w:szCs w:val="24"/>
         </w:rPr>
-        <w:t>tem client-server</w:t>
+        <w:t xml:space="preserve">tem </w:t>
+      </w:r>
+      <w:r>
+        <w:rPr>
+          <w:i/>
+          <w:sz w:val="24"/>
+          <w:szCs w:val="24"/>
+          <w:rPrChange w:id="5" w:author="Agastya" w:date="2015-05-03T08:25:00Z">
+            <w:rPr>
+              <w:sz w:val="24"/>
+              <w:szCs w:val="24"/>
+            </w:rPr>
+          </w:rPrChange>
+        </w:rPr>
+        <w:t>client-server</w:t>
       </w:r>
       <w:r>
         <w:rPr>
@@ -3079,8 +3118,15 @@
       </w:r>
       <w:r>
         <w:rPr>
-          <w:sz w:val="24"/>
-          <w:szCs w:val="24"/>
+          <w:i/>
+          <w:sz w:val="24"/>
+          <w:szCs w:val="24"/>
+          <w:rPrChange w:id="6" w:author="Agastya" w:date="2015-05-03T08:25:00Z">
+            <w:rPr>
+              <w:sz w:val="24"/>
+              <w:szCs w:val="24"/>
+            </w:rPr>
+          </w:rPrChange>
         </w:rPr>
         <w:t>client</w:t>
       </w:r>
@@ -3114,7 +3160,21 @@
           <w:sz w:val="24"/>
           <w:szCs w:val="24"/>
         </w:rPr>
-        <w:t>Dengan aplikasi Client-Server</w:t>
+        <w:t xml:space="preserve">Dengan aplikasi </w:t>
+      </w:r>
+      <w:r>
+        <w:rPr>
+          <w:i/>
+          <w:sz w:val="24"/>
+          <w:szCs w:val="24"/>
+          <w:rPrChange w:id="7" w:author="Agastya" w:date="2015-05-03T08:25:00Z">
+            <w:rPr>
+              <w:sz w:val="24"/>
+              <w:szCs w:val="24"/>
+            </w:rPr>
+          </w:rPrChange>
+        </w:rPr>
+        <w:t>Client-Server</w:t>
       </w:r>
       <w:r>
         <w:rPr>
@@ -3212,35 +3272,293 @@
           <w:sz w:val="24"/>
           <w:szCs w:val="24"/>
         </w:rPr>
-        <w:t>harus melewati beberapa lapisan (layer).</w:t>
-      </w:r>
-      <w:r>
-        <w:rPr>
-          <w:sz w:val="24"/>
-          <w:szCs w:val="24"/>
-        </w:rPr>
-        <w:t xml:space="preserve"> Dalam Sistem aplikasi client-server ini akan menggunakan sebuah protocol yang bernama Distributed Component Object Model atau sering disebut DCOM. DCOM ini merupakan sebuah protocol yang membantu proses komunikasi </w:t>
-      </w:r>
-      <w:r>
-        <w:rPr>
-          <w:sz w:val="24"/>
-          <w:szCs w:val="24"/>
-        </w:rPr>
-        <w:t>antar client dan server, cara kerja DCOM ini menggunakan Remote Procedure Call yang diletakan pada Server dalam bentuk file Dll ( Dynamic Linking Library)</w:t>
-      </w:r>
-      <w:r>
-        <w:rPr>
-          <w:sz w:val="24"/>
-          <w:szCs w:val="24"/>
-        </w:rPr>
-        <w:t xml:space="preserve"> dan client akan mengakses objek ters</w:t>
-      </w:r>
-      <w:r>
-        <w:rPr>
-          <w:sz w:val="24"/>
-          <w:szCs w:val="24"/>
-        </w:rPr>
-        <w:t>ebut melalui jaringan yang ada. Hal ini dilakukan untuk melindungi proses yang sedang terjadi tanpa ada gangguan dari proses yang lainnya sehingga laju trafik dari sistem ini tidak akan lambat dan performance akan meningkat.</w:t>
+        <w:t>harus melewati beberapa lapisan (</w:t>
+      </w:r>
+      <w:r>
+        <w:rPr>
+          <w:i/>
+          <w:sz w:val="24"/>
+          <w:szCs w:val="24"/>
+          <w:rPrChange w:id="8" w:author="Agastya" w:date="2015-05-03T08:25:00Z">
+            <w:rPr>
+              <w:sz w:val="24"/>
+              <w:szCs w:val="24"/>
+            </w:rPr>
+          </w:rPrChange>
+        </w:rPr>
+        <w:t>layer</w:t>
+      </w:r>
+      <w:r>
+        <w:rPr>
+          <w:sz w:val="24"/>
+          <w:szCs w:val="24"/>
+        </w:rPr>
+        <w:t>).</w:t>
+      </w:r>
+      <w:r>
+        <w:rPr>
+          <w:sz w:val="24"/>
+          <w:szCs w:val="24"/>
+        </w:rPr>
+        <w:t xml:space="preserve"> Dalam Sistem aplikasi client-server ini akan menggunakan sebuah protocol yang bernama </w:t>
+      </w:r>
+      <w:r>
+        <w:rPr>
+          <w:i/>
+          <w:sz w:val="24"/>
+          <w:szCs w:val="24"/>
+          <w:rPrChange w:id="9" w:author="Agastya" w:date="2015-05-03T08:25:00Z">
+            <w:rPr>
+              <w:sz w:val="24"/>
+              <w:szCs w:val="24"/>
+            </w:rPr>
+          </w:rPrChange>
+        </w:rPr>
+        <w:t>Distributed Component Object Model</w:t>
+      </w:r>
+      <w:r>
+        <w:rPr>
+          <w:sz w:val="24"/>
+          <w:szCs w:val="24"/>
+        </w:rPr>
+        <w:t xml:space="preserve"> atau sering disebut DCOM. DCOM </w:t>
+      </w:r>
+      <w:del w:id="10" w:author="Agastya" w:date="2015-05-03T08:26:00Z">
+        <w:r>
+          <w:rPr>
+            <w:sz w:val="24"/>
+            <w:szCs w:val="24"/>
+          </w:rPr>
+          <w:delText xml:space="preserve">ini </w:delText>
+        </w:r>
+      </w:del>
+      <w:r>
+        <w:rPr>
+          <w:sz w:val="24"/>
+          <w:szCs w:val="24"/>
+        </w:rPr>
+        <w:t xml:space="preserve">merupakan sebuah </w:t>
+      </w:r>
+      <w:r>
+        <w:rPr>
+          <w:i/>
+          <w:sz w:val="24"/>
+          <w:szCs w:val="24"/>
+          <w:rPrChange w:id="11" w:author="Agastya" w:date="2015-05-03T08:26:00Z">
+            <w:rPr>
+              <w:sz w:val="24"/>
+              <w:szCs w:val="24"/>
+            </w:rPr>
+          </w:rPrChange>
+        </w:rPr>
+        <w:t>protocol</w:t>
+      </w:r>
+      <w:r>
+        <w:rPr>
+          <w:sz w:val="24"/>
+          <w:szCs w:val="24"/>
+        </w:rPr>
+        <w:t xml:space="preserve"> yang membantu proses komunikasi </w:t>
+      </w:r>
+      <w:r>
+        <w:rPr>
+          <w:sz w:val="24"/>
+          <w:szCs w:val="24"/>
+        </w:rPr>
+        <w:t xml:space="preserve">antar </w:t>
+      </w:r>
+      <w:r>
+        <w:rPr>
+          <w:i/>
+          <w:sz w:val="24"/>
+          <w:szCs w:val="24"/>
+          <w:rPrChange w:id="12" w:author="Agastya" w:date="2015-05-03T08:26:00Z">
+            <w:rPr>
+              <w:sz w:val="24"/>
+              <w:szCs w:val="24"/>
+            </w:rPr>
+          </w:rPrChange>
+        </w:rPr>
+        <w:t>client</w:t>
+      </w:r>
+      <w:r>
+        <w:rPr>
+          <w:sz w:val="24"/>
+          <w:szCs w:val="24"/>
+        </w:rPr>
+        <w:t xml:space="preserve"> dan </w:t>
+      </w:r>
+      <w:r>
+        <w:rPr>
+          <w:i/>
+          <w:sz w:val="24"/>
+          <w:szCs w:val="24"/>
+          <w:rPrChange w:id="13" w:author="Agastya" w:date="2015-05-03T08:26:00Z">
+            <w:rPr>
+              <w:sz w:val="24"/>
+              <w:szCs w:val="24"/>
+            </w:rPr>
+          </w:rPrChange>
+        </w:rPr>
+        <w:t>server</w:t>
+      </w:r>
+      <w:r>
+        <w:rPr>
+          <w:sz w:val="24"/>
+          <w:szCs w:val="24"/>
+        </w:rPr>
+        <w:t xml:space="preserve">, cara kerja DCOM ini menggunakan </w:t>
+      </w:r>
+      <w:r>
+        <w:rPr>
+          <w:i/>
+          <w:sz w:val="24"/>
+          <w:szCs w:val="24"/>
+          <w:rPrChange w:id="14" w:author="Agastya" w:date="2015-05-03T08:26:00Z">
+            <w:rPr>
+              <w:sz w:val="24"/>
+              <w:szCs w:val="24"/>
+            </w:rPr>
+          </w:rPrChange>
+        </w:rPr>
+        <w:t>Remote Procedure Call</w:t>
+      </w:r>
+      <w:r>
+        <w:rPr>
+          <w:sz w:val="24"/>
+          <w:szCs w:val="24"/>
+        </w:rPr>
+        <w:t xml:space="preserve"> yang dileta</w:t>
+      </w:r>
+      <w:ins w:id="15" w:author="Agastya" w:date="2015-05-03T08:26:00Z">
+        <w:r>
+          <w:rPr>
+            <w:sz w:val="24"/>
+            <w:szCs w:val="24"/>
+          </w:rPr>
+          <w:t>k</w:t>
+        </w:r>
+      </w:ins>
+      <w:r>
+        <w:rPr>
+          <w:sz w:val="24"/>
+          <w:szCs w:val="24"/>
+        </w:rPr>
+        <w:t xml:space="preserve">kan pada </w:t>
+      </w:r>
+      <w:r>
+        <w:rPr>
+          <w:i/>
+          <w:sz w:val="24"/>
+          <w:szCs w:val="24"/>
+          <w:rPrChange w:id="16" w:author="Agastya" w:date="2015-05-03T08:26:00Z">
+            <w:rPr>
+              <w:sz w:val="24"/>
+              <w:szCs w:val="24"/>
+            </w:rPr>
+          </w:rPrChange>
+        </w:rPr>
+        <w:t>server</w:t>
+      </w:r>
+      <w:r>
+        <w:rPr>
+          <w:sz w:val="24"/>
+          <w:szCs w:val="24"/>
+        </w:rPr>
+        <w:t xml:space="preserve"> </w:t>
+      </w:r>
+      <w:r>
+        <w:rPr>
+          <w:sz w:val="24"/>
+          <w:szCs w:val="24"/>
+        </w:rPr>
+        <w:t>dalam bentuk file Dll (</w:t>
+      </w:r>
+      <w:del w:id="17" w:author="Agastya" w:date="2015-05-03T08:26:00Z">
+        <w:r>
+          <w:rPr>
+            <w:sz w:val="24"/>
+            <w:szCs w:val="24"/>
+          </w:rPr>
+          <w:delText xml:space="preserve"> </w:delText>
+        </w:r>
+      </w:del>
+      <w:r>
+        <w:rPr>
+          <w:i/>
+          <w:sz w:val="24"/>
+          <w:szCs w:val="24"/>
+          <w:rPrChange w:id="18" w:author="Agastya" w:date="2015-05-03T08:26:00Z">
+            <w:rPr>
+              <w:sz w:val="24"/>
+              <w:szCs w:val="24"/>
+            </w:rPr>
+          </w:rPrChange>
+        </w:rPr>
+        <w:t>Dynamic Linking Library</w:t>
+      </w:r>
+      <w:r>
+        <w:rPr>
+          <w:sz w:val="24"/>
+          <w:szCs w:val="24"/>
+        </w:rPr>
+        <w:t>)</w:t>
+      </w:r>
+      <w:r>
+        <w:rPr>
+          <w:sz w:val="24"/>
+          <w:szCs w:val="24"/>
+        </w:rPr>
+        <w:t xml:space="preserve"> dan </w:t>
+      </w:r>
+      <w:r>
+        <w:rPr>
+          <w:i/>
+          <w:sz w:val="24"/>
+          <w:szCs w:val="24"/>
+          <w:rPrChange w:id="19" w:author="Agastya" w:date="2015-05-03T08:26:00Z">
+            <w:rPr>
+              <w:sz w:val="24"/>
+              <w:szCs w:val="24"/>
+            </w:rPr>
+          </w:rPrChange>
+        </w:rPr>
+        <w:t>client</w:t>
+      </w:r>
+      <w:r>
+        <w:rPr>
+          <w:sz w:val="24"/>
+          <w:szCs w:val="24"/>
+        </w:rPr>
+        <w:t xml:space="preserve"> akan mengakses objek ters</w:t>
+      </w:r>
+      <w:r>
+        <w:rPr>
+          <w:sz w:val="24"/>
+          <w:szCs w:val="24"/>
+        </w:rPr>
+        <w:t xml:space="preserve">ebut melalui jaringan yang ada. Hal ini dilakukan untuk melindungi proses yang sedang terjadi tanpa ada gangguan dari proses yang lainnya sehingga laju trafik dari sistem ini tidak akan lambat dan </w:t>
+      </w:r>
+      <w:r>
+        <w:rPr>
+          <w:i/>
+          <w:sz w:val="24"/>
+          <w:szCs w:val="24"/>
+          <w:rPrChange w:id="20" w:author="Agastya" w:date="2015-05-03T08:27:00Z">
+            <w:rPr>
+              <w:sz w:val="24"/>
+              <w:szCs w:val="24"/>
+            </w:rPr>
+          </w:rPrChange>
+        </w:rPr>
+        <w:t>performance</w:t>
+      </w:r>
+      <w:r>
+        <w:rPr>
+          <w:sz w:val="24"/>
+          <w:szCs w:val="24"/>
+        </w:rPr>
+        <w:t xml:space="preserve"> akan meningkat.</w:t>
       </w:r>
     </w:p>
     <w:p>
@@ -3272,7 +3590,44 @@
           <w:sz w:val="24"/>
           <w:szCs w:val="24"/>
         </w:rPr>
-        <w:t>dilakukan penelitian yang membahas tentang penerapan aplikasi client-server yang terdistribusi pada sistem informasi Palang Merah Indonesia Provinsi Bali.</w:t>
+        <w:t xml:space="preserve">dilakukan penelitian yang membahas tentang penerapan aplikasi </w:t>
+      </w:r>
+      <w:commentRangeStart w:id="21"/>
+      <w:r>
+        <w:rPr>
+          <w:i/>
+          <w:sz w:val="24"/>
+          <w:szCs w:val="24"/>
+          <w:rPrChange w:id="22" w:author="Agastya" w:date="2015-05-03T08:27:00Z">
+            <w:rPr>
+              <w:sz w:val="24"/>
+              <w:szCs w:val="24"/>
+            </w:rPr>
+          </w:rPrChange>
+        </w:rPr>
+        <w:t>client-server</w:t>
+      </w:r>
+      <w:r>
+        <w:rPr>
+          <w:sz w:val="24"/>
+          <w:szCs w:val="24"/>
+        </w:rPr>
+        <w:t xml:space="preserve"> </w:t>
+      </w:r>
+      <w:commentRangeEnd w:id="21"/>
+      <w:r>
+        <w:rPr>
+          <w:rStyle w:val="CommentReference"/>
+          <w:rFonts w:asciiTheme="minorHAnsi" w:eastAsiaTheme="minorHAnsi" w:hAnsiTheme="minorHAnsi" w:cstheme="minorBidi"/>
+        </w:rPr>
+        <w:commentReference w:id="21"/>
+      </w:r>
+      <w:r>
+        <w:rPr>
+          <w:sz w:val="24"/>
+          <w:szCs w:val="24"/>
+        </w:rPr>
+        <w:t>yang terdistribusi pada sistem informasi Palang Merah Indonesia Provinsi Bali.</w:t>
       </w:r>
     </w:p>
     <w:p>
@@ -3285,7 +3640,7 @@
         <w:spacing w:line="360" w:lineRule="auto"/>
         <w:ind w:left="450" w:hanging="450"/>
       </w:pPr>
-      <w:bookmarkStart w:id="3" w:name="_Toc416817374"/>
+      <w:bookmarkStart w:id="23" w:name="_Toc416817374"/>
       <w:r>
         <w:lastRenderedPageBreak/>
         <w:t>Rumusan</w:t>
@@ -3293,7 +3648,7 @@
       <w:r>
         <w:t xml:space="preserve"> Masalah</w:t>
       </w:r>
-      <w:bookmarkEnd w:id="3"/>
+      <w:bookmarkEnd w:id="23"/>
     </w:p>
     <w:p>
       <w:pPr>
@@ -3301,19 +3656,100 @@
         <w:ind w:left="720" w:firstLine="720"/>
         <w:jc w:val="both"/>
         <w:rPr>
-          <w:rFonts w:ascii="Times New Roman" w:hAnsi="Times New Roman" w:cs="Times New Roman"/>
-          <w:sz w:val="24"/>
-          <w:szCs w:val="24"/>
-        </w:rPr>
-      </w:pPr>
-      <w:r>
-        <w:rPr>
-          <w:rFonts w:ascii="Times New Roman" w:hAnsi="Times New Roman" w:cs="Times New Roman"/>
-          <w:sz w:val="24"/>
-          <w:szCs w:val="24"/>
-        </w:rPr>
-        <w:t xml:space="preserve">Berdasarkan  latar  belakang  yang  dijelaskan  diatas  maka  permasalahan yang akan  dikaji dalam Tugas Akhir ini adalah </w:t>
-      </w:r>
+          <w:ins w:id="24" w:author="Agastya" w:date="2015-05-03T08:30:00Z"/>
+          <w:rFonts w:ascii="Times New Roman" w:hAnsi="Times New Roman" w:cs="Times New Roman"/>
+          <w:sz w:val="24"/>
+          <w:szCs w:val="24"/>
+        </w:rPr>
+      </w:pPr>
+      <w:r>
+        <w:rPr>
+          <w:rFonts w:ascii="Times New Roman" w:hAnsi="Times New Roman" w:cs="Times New Roman"/>
+          <w:sz w:val="24"/>
+          <w:szCs w:val="24"/>
+        </w:rPr>
+        <w:t xml:space="preserve">Berdasarkan  latar  belakang  yang  dijelaskan  </w:t>
+      </w:r>
+      <w:commentRangeStart w:id="25"/>
+      <w:r>
+        <w:rPr>
+          <w:rFonts w:ascii="Times New Roman" w:hAnsi="Times New Roman" w:cs="Times New Roman"/>
+          <w:sz w:val="24"/>
+          <w:szCs w:val="24"/>
+        </w:rPr>
+        <w:t>di</w:t>
+      </w:r>
+      <w:ins w:id="26" w:author="Agastya" w:date="2015-05-03T08:28:00Z">
+        <w:r>
+          <w:rPr>
+            <w:rFonts w:ascii="Times New Roman" w:hAnsi="Times New Roman" w:cs="Times New Roman"/>
+            <w:sz w:val="24"/>
+            <w:szCs w:val="24"/>
+          </w:rPr>
+          <w:t xml:space="preserve"> </w:t>
+        </w:r>
+      </w:ins>
+      <w:r>
+        <w:rPr>
+          <w:rFonts w:ascii="Times New Roman" w:hAnsi="Times New Roman" w:cs="Times New Roman"/>
+          <w:sz w:val="24"/>
+          <w:szCs w:val="24"/>
+        </w:rPr>
+        <w:t>atas</w:t>
+      </w:r>
+      <w:ins w:id="27" w:author="Agastya" w:date="2015-05-03T08:28:00Z">
+        <w:r>
+          <w:rPr>
+            <w:rFonts w:ascii="Times New Roman" w:hAnsi="Times New Roman" w:cs="Times New Roman"/>
+            <w:sz w:val="24"/>
+            <w:szCs w:val="24"/>
+          </w:rPr>
+          <w:t>,</w:t>
+        </w:r>
+      </w:ins>
+      <w:r>
+        <w:rPr>
+          <w:rFonts w:ascii="Times New Roman" w:hAnsi="Times New Roman" w:cs="Times New Roman"/>
+          <w:sz w:val="24"/>
+          <w:szCs w:val="24"/>
+        </w:rPr>
+        <w:t xml:space="preserve">  </w:t>
+      </w:r>
+      <w:commentRangeEnd w:id="25"/>
+      <w:r>
+        <w:rPr>
+          <w:rStyle w:val="CommentReference"/>
+        </w:rPr>
+        <w:commentReference w:id="25"/>
+      </w:r>
+      <w:del w:id="28" w:author="Agastya" w:date="2015-05-03T08:28:00Z">
+        <w:r>
+          <w:rPr>
+            <w:rFonts w:ascii="Times New Roman" w:hAnsi="Times New Roman" w:cs="Times New Roman"/>
+            <w:sz w:val="24"/>
+            <w:szCs w:val="24"/>
+          </w:rPr>
+          <w:delText>maka</w:delText>
+        </w:r>
+      </w:del>
+      <w:r>
+        <w:rPr>
+          <w:rFonts w:ascii="Times New Roman" w:hAnsi="Times New Roman" w:cs="Times New Roman"/>
+          <w:sz w:val="24"/>
+          <w:szCs w:val="24"/>
+        </w:rPr>
+        <w:t xml:space="preserve">  permasalahan yang akan  dikaji dalam Tugas Akhir ini adalah </w:t>
+      </w:r>
+      <w:ins w:id="29" w:author="Agastya" w:date="2015-05-03T08:29:00Z">
+        <w:r>
+          <w:rPr>
+            <w:rFonts w:ascii="Times New Roman" w:hAnsi="Times New Roman" w:cs="Times New Roman"/>
+            <w:sz w:val="24"/>
+            <w:szCs w:val="24"/>
+          </w:rPr>
+          <w:t>“</w:t>
+        </w:r>
+      </w:ins>
       <w:r>
         <w:rPr>
           <w:rFonts w:ascii="Times New Roman" w:hAnsi="Times New Roman" w:cs="Times New Roman"/>
@@ -3402,6 +3838,38 @@
         </w:rPr>
         <w:t xml:space="preserve"> di kantor Palang Merah Indonesia Provinsi Bali.</w:t>
       </w:r>
+      <w:ins w:id="30" w:author="Agastya" w:date="2015-05-03T08:29:00Z">
+        <w:r>
+          <w:rPr>
+            <w:rFonts w:ascii="Times New Roman" w:hAnsi="Times New Roman" w:cs="Times New Roman"/>
+            <w:sz w:val="24"/>
+            <w:szCs w:val="24"/>
+          </w:rPr>
+          <w:t>”</w:t>
+        </w:r>
+      </w:ins>
+    </w:p>
+    <w:p>
+      <w:pPr>
+        <w:spacing w:line="360" w:lineRule="auto"/>
+        <w:ind w:left="720" w:firstLine="720"/>
+        <w:jc w:val="both"/>
+        <w:rPr>
+          <w:rFonts w:ascii="Times New Roman" w:hAnsi="Times New Roman" w:cs="Times New Roman"/>
+          <w:sz w:val="24"/>
+          <w:szCs w:val="24"/>
+        </w:rPr>
+      </w:pPr>
+      <w:ins w:id="31" w:author="Agastya" w:date="2015-05-03T08:30:00Z">
+        <w:r>
+          <w:rPr>
+            <w:rFonts w:ascii="Times New Roman" w:hAnsi="Times New Roman" w:cs="Times New Roman"/>
+            <w:sz w:val="24"/>
+            <w:szCs w:val="24"/>
+          </w:rPr>
+          <w:t>Bagaimana teknologi client-server dengan protokol DCOM diterapkan dalam sistem informasi palang merah indonesia provinsi Bali</w:t>
+        </w:r>
+      </w:ins>
     </w:p>
     <w:p>
       <w:pPr>
@@ -3413,11 +3881,11 @@
         <w:spacing w:line="360" w:lineRule="auto"/>
         <w:ind w:left="450" w:hanging="450"/>
       </w:pPr>
-      <w:bookmarkStart w:id="4" w:name="_Toc416817375"/>
+      <w:bookmarkStart w:id="32" w:name="_Toc416817375"/>
       <w:r>
         <w:t>Tujuan Penelitian</w:t>
       </w:r>
-      <w:bookmarkEnd w:id="4"/>
+      <w:bookmarkEnd w:id="32"/>
     </w:p>
     <w:p>
       <w:pPr>
@@ -3452,7 +3920,25 @@
           <w:sz w:val="24"/>
           <w:szCs w:val="24"/>
         </w:rPr>
-        <w:t xml:space="preserve">permasalahan yang dijelaskan pada latar belakang diatas ini dapat diselesaikan dengan pembuatan </w:t>
+        <w:t>permasalahan yang dijelaskan pada latar belakang di</w:t>
+      </w:r>
+      <w:ins w:id="33" w:author="Agastya" w:date="2015-05-03T08:32:00Z">
+        <w:r>
+          <w:rPr>
+            <w:rFonts w:ascii="Times New Roman" w:hAnsi="Times New Roman" w:cs="Times New Roman"/>
+            <w:sz w:val="24"/>
+            <w:szCs w:val="24"/>
+          </w:rPr>
+          <w:t xml:space="preserve"> </w:t>
+        </w:r>
+      </w:ins>
+      <w:r>
+        <w:rPr>
+          <w:rFonts w:ascii="Times New Roman" w:hAnsi="Times New Roman" w:cs="Times New Roman"/>
+          <w:sz w:val="24"/>
+          <w:szCs w:val="24"/>
+        </w:rPr>
+        <w:t xml:space="preserve">atas ini dapat diselesaikan dengan pembuatan </w:t>
       </w:r>
       <w:r>
         <w:rPr>
@@ -3502,6 +3988,42 @@
         </w:rPr>
         <w:t>dan DCOM sebagai protokolnya.</w:t>
       </w:r>
+      <w:ins w:id="34" w:author="Agastya" w:date="2015-05-03T08:33:00Z">
+        <w:r>
+          <w:rPr>
+            <w:rFonts w:ascii="Times New Roman" w:hAnsi="Times New Roman" w:cs="Times New Roman"/>
+            <w:sz w:val="24"/>
+            <w:szCs w:val="24"/>
+          </w:rPr>
+          <w:t xml:space="preserve"> </w:t>
+        </w:r>
+        <w:commentRangeStart w:id="35"/>
+        <w:r>
+          <w:rPr>
+            <w:rFonts w:ascii="Times New Roman" w:hAnsi="Times New Roman" w:cs="Times New Roman"/>
+            <w:sz w:val="24"/>
+            <w:szCs w:val="24"/>
+          </w:rPr>
+          <w:t xml:space="preserve">Meningkatkan waktu pengolahan data dari beberapa cabang PMI yang digunakan untuk </w:t>
+        </w:r>
+      </w:ins>
+      <w:ins w:id="36" w:author="Agastya" w:date="2015-05-03T08:34:00Z">
+        <w:r>
+          <w:rPr>
+            <w:rFonts w:ascii="Times New Roman" w:hAnsi="Times New Roman" w:cs="Times New Roman"/>
+            <w:sz w:val="24"/>
+            <w:szCs w:val="24"/>
+          </w:rPr>
+          <w:t>…….</w:t>
+        </w:r>
+        <w:commentRangeEnd w:id="35"/>
+        <w:r>
+          <w:rPr>
+            <w:rStyle w:val="CommentReference"/>
+          </w:rPr>
+          <w:commentReference w:id="35"/>
+        </w:r>
+      </w:ins>
     </w:p>
     <w:p>
       <w:pPr>
@@ -3513,11 +4035,11 @@
         <w:spacing w:line="360" w:lineRule="auto"/>
         <w:ind w:left="450" w:hanging="450"/>
       </w:pPr>
-      <w:bookmarkStart w:id="5" w:name="_Toc416817376"/>
+      <w:bookmarkStart w:id="37" w:name="_Toc416817376"/>
       <w:r>
         <w:t>Batasan Masalah</w:t>
       </w:r>
-      <w:bookmarkEnd w:id="5"/>
+      <w:bookmarkEnd w:id="37"/>
       <w:r>
         <w:t xml:space="preserve"> </w:t>
       </w:r>
@@ -3641,11 +4163,13 @@
         <w:spacing w:line="360" w:lineRule="auto"/>
         <w:ind w:left="450" w:hanging="450"/>
       </w:pPr>
-      <w:bookmarkStart w:id="6" w:name="_Toc416817377"/>
+      <w:bookmarkStart w:id="38" w:name="_Toc416817377"/>
       <w:r>
         <w:t>Manfaat Penelitian</w:t>
       </w:r>
-      <w:bookmarkEnd w:id="6"/>
+      <w:bookmarkStart w:id="39" w:name="_GoBack"/>
+      <w:bookmarkEnd w:id="38"/>
+      <w:bookmarkEnd w:id="39"/>
     </w:p>
     <w:p>
       <w:pPr>
@@ -3835,6 +4359,7 @@
           <w:sz w:val="24"/>
           <w:szCs w:val="24"/>
         </w:rPr>
+        <w:lastRenderedPageBreak/>
         <w:t>Kordinasi, Informasi dan Sinkronisasi dalam berjalan dengan baik dan cepat tanpa ada hambatan jarak yang menghubungkan kantor PMI Prov. Dan PMI Kab/Kota lainnya.</w:t>
       </w:r>
       <w:r>
@@ -3856,12 +4381,11 @@
         <w:spacing w:line="360" w:lineRule="auto"/>
         <w:ind w:left="450" w:hanging="450"/>
       </w:pPr>
-      <w:bookmarkStart w:id="7" w:name="_Toc416817378"/>
-      <w:r>
-        <w:lastRenderedPageBreak/>
+      <w:bookmarkStart w:id="40" w:name="_Toc416817378"/>
+      <w:r>
         <w:t>Tinjauan Pustaka</w:t>
       </w:r>
-      <w:bookmarkEnd w:id="7"/>
+      <w:bookmarkEnd w:id="40"/>
     </w:p>
     <w:p>
       <w:pPr>
@@ -3869,14 +4393,14 @@
         <w:spacing w:line="360" w:lineRule="auto"/>
         <w:ind w:left="1080" w:hanging="630"/>
       </w:pPr>
-      <w:bookmarkStart w:id="8" w:name="_Toc416817379"/>
+      <w:bookmarkStart w:id="41" w:name="_Toc416817379"/>
       <w:r>
         <w:t xml:space="preserve">6.1 </w:t>
       </w:r>
       <w:r>
         <w:t>Tinjauan Studi</w:t>
       </w:r>
-      <w:bookmarkEnd w:id="8"/>
+      <w:bookmarkEnd w:id="41"/>
     </w:p>
     <w:p>
       <w:pPr>
@@ -4139,7 +4663,7 @@
           <w:sz w:val="24"/>
           <w:szCs w:val="24"/>
         </w:rPr>
-        <w:t xml:space="preserve">kelemahan : penggunaan kembali komponen, skalabilitas, perawatan, dan keamanan data.  Multitier Client-Server architecturemempunyai kemampuan untuk memecahkan masalah ini dengan DCOM teknologi. Perangkat lunak ini dapat dibuat menggunakan  Delphi 4 Client/Server Suitedan Microsoft SQL Server 7.0 sebagai perangkat lunak database. Aplikasi program multi-tier  ini dibagi menjadi tiga partisi. Pertama </w:t>
+        <w:t xml:space="preserve">kelemahan : penggunaan kembali komponen, skalabilitas, perawatan, dan keamanan data.  Multitier Client-Server </w:t>
       </w:r>
       <w:r>
         <w:rPr>
@@ -4148,7 +4672,7 @@
           <w:szCs w:val="24"/>
         </w:rPr>
         <w:lastRenderedPageBreak/>
-        <w:t>adalah aplikasi client  menyediakan presentasi servis, kedua aplikasi server menyediakan servis aplikasi, dan ketiga aplikasi database menyediakan database servis. Perangkat lunak aplikasi multi-tier ini dapat dibuat dalam dua model, yaitu client/server  windows model dan client/server web model dengan activeX Form teknologi. Pada penelitian ini ditemukan bahwa pembuatan arsitektur multi-tier dengan DCOM teknologi memiliki banyak keuntungan seperti, memusatkan logika aplikasi pada middle-tier, membuat thin client aplikasi, mendistribusikan beban proses data pada beberapa mesin, meningkatkan keamanandengan kemampuan menyembunyikan data, cepatnya perawatan dengan tanpa instalasi databasedriver pada setiap client.</w:t>
+        <w:t>architecturemempunyai kemampuan untuk memecahkan masalah ini dengan DCOM teknologi. Perangkat lunak ini dapat dibuat menggunakan  Delphi 4 Client/Server Suitedan Microsoft SQL Server 7.0 sebagai perangkat lunak database. Aplikasi program multi-tier  ini dibagi menjadi tiga partisi. Pertama adalah aplikasi client  menyediakan presentasi servis, kedua aplikasi server menyediakan servis aplikasi, dan ketiga aplikasi database menyediakan database servis. Perangkat lunak aplikasi multi-tier ini dapat dibuat dalam dua model, yaitu client/server  windows model dan client/server web model dengan activeX Form teknologi. Pada penelitian ini ditemukan bahwa pembuatan arsitektur multi-tier dengan DCOM teknologi memiliki banyak keuntungan seperti, memusatkan logika aplikasi pada middle-tier, membuat thin client aplikasi, mendistribusikan beban proses data pada beberapa mesin, meningkatkan keamanandengan kemampuan menyembunyikan data, cepatnya perawatan dengan tanpa instalasi databasedriver pada setiap client.</w:t>
       </w:r>
     </w:p>
     <w:p>
@@ -4664,6 +5188,7 @@
           <w:sz w:val="24"/>
           <w:szCs w:val="24"/>
         </w:rPr>
+        <w:lastRenderedPageBreak/>
         <w:t>demonstrates that it is possible to des</w:t>
       </w:r>
       <w:r>
@@ -4953,7 +5478,16 @@
           <w:sz w:val="24"/>
           <w:szCs w:val="24"/>
         </w:rPr>
-        <w:t>hal penggunaan kembali komponen, skalabilitas, dan perawatan sistem. COM+ adalah salah satu platform yang digunakan  untuk  memecahkan  masalah-masalah  tersebut  karena  kemampuannya  untuk  (a)  memusatkan  logika aplikasi  pada  middleware,  (b)  mendistribusikan  beban  proses  data  pada  beberapa  mesin,  (c)  meningkatkan keamanan  dengan  kemampuan  menyembunyikan  data,  dan  (d)  memungkinkan  perawatan  yang  mudah  dengan tanpa  instalasi  database  driver  pada  setiap  client.  Dalam  model  three-tier,  aplikasi  dibuat  menjadi  tiga  partisi: (1)  plikasi  client  yang  menyediakan  user  service,  (2)  aplikasi  middleware  yang  menyediakan  business  service, dan (3) aplikasi database menyediakan data service. Paper ini mempresentasikan studi kasus penggunaan model three-tier untuk aplikasi Portal Jurnal.</w:t>
+        <w:t xml:space="preserve">hal penggunaan kembali komponen, skalabilitas, dan perawatan sistem. COM+ adalah salah satu platform yang digunakan  untuk  memecahkan  masalah-masalah  tersebut  karena  kemampuannya  untuk  (a)  memusatkan  logika aplikasi  pada  middleware,  (b)  mendistribusikan  beban  proses  data  pada  beberapa  mesin,  (c)  meningkatkan keamanan  dengan  kemampuan  menyembunyikan  data,  dan  (d)  memungkinkan  perawatan  yang  mudah  dengan tanpa  instalasi  database  driver  pada  setiap  client.  Dalam  model  three-tier,  aplikasi  dibuat  menjadi  tiga  partisi: (1)  plikasi  client  yang  menyediakan  user  service,  (2)  aplikasi  middleware  yang  menyediakan  business  service, dan (3) aplikasi database </w:t>
+      </w:r>
+      <w:r>
+        <w:rPr>
+          <w:rFonts w:ascii="Times New Roman" w:hAnsi="Times New Roman" w:cs="Times New Roman"/>
+          <w:sz w:val="24"/>
+          <w:szCs w:val="24"/>
+        </w:rPr>
+        <w:lastRenderedPageBreak/>
+        <w:t>menyediakan data service. Paper ini mempresentasikan studi kasus penggunaan model three-tier untuk aplikasi Portal Jurnal.</w:t>
       </w:r>
     </w:p>
     <w:p>
@@ -4966,12 +5500,11 @@
         <w:spacing w:line="360" w:lineRule="auto"/>
         <w:ind w:left="990" w:hanging="450"/>
       </w:pPr>
-      <w:bookmarkStart w:id="9" w:name="_Toc416817380"/>
-      <w:r>
-        <w:lastRenderedPageBreak/>
+      <w:bookmarkStart w:id="42" w:name="_Toc416817380"/>
+      <w:r>
         <w:t>Landasan Teori</w:t>
       </w:r>
-      <w:bookmarkEnd w:id="9"/>
+      <w:bookmarkEnd w:id="42"/>
     </w:p>
     <w:p>
       <w:pPr>
@@ -4982,11 +5515,11 @@
         </w:numPr>
         <w:ind w:left="2160"/>
       </w:pPr>
-      <w:bookmarkStart w:id="10" w:name="_Toc416817381"/>
+      <w:bookmarkStart w:id="43" w:name="_Toc416817381"/>
       <w:r>
         <w:t>Sistem Terdistribusi</w:t>
       </w:r>
-      <w:bookmarkEnd w:id="10"/>
+      <w:bookmarkEnd w:id="43"/>
     </w:p>
     <w:p>
       <w:pPr>
@@ -5321,6 +5854,7 @@
           <w:sz w:val="24"/>
           <w:szCs w:val="24"/>
         </w:rPr>
+        <w:lastRenderedPageBreak/>
         <w:t xml:space="preserve"> Segala hal yang dapat digunakan bersama dalam jaringan komputer.</w:t>
       </w:r>
     </w:p>
@@ -5345,7 +5879,6 @@
           <w:sz w:val="24"/>
           <w:szCs w:val="24"/>
         </w:rPr>
-        <w:lastRenderedPageBreak/>
         <w:t>Meliputi hardware (e.g. disk, printer, scanner), juga software (berkas, basis data, obyek data).</w:t>
       </w:r>
     </w:p>
@@ -5639,7 +6172,7 @@
           <w:sz w:val="24"/>
           <w:szCs w:val="24"/>
         </w:rPr>
-        <w:t xml:space="preserve">ebagai sebuah aplikasi yang secara logic yang terletak diantara lapisan aplikasi Middleware didefinisikan seperti software yang menghubungkan komponen perangkat lunak atau aplikasi yang berisi sekumpulan layanan yang memungkinkan agar beberapa proses dapat berjalan untuk satu atau beberapa mesin computer untuk saling berinteraksi dalam sebuah jaringan. Teknologi </w:t>
+        <w:t xml:space="preserve">ebagai sebuah aplikasi yang secara logic yang terletak diantara lapisan aplikasi Middleware didefinisikan seperti software yang menghubungkan komponen perangkat lunak atau aplikasi yang berisi sekumpulan layanan yang </w:t>
       </w:r>
       <w:r>
         <w:rPr>
@@ -5648,7 +6181,7 @@
           <w:szCs w:val="24"/>
         </w:rPr>
         <w:lastRenderedPageBreak/>
-        <w:t>ini berkembang untuk menyediakan untuk Interoperabilitas dalam dukungan yang koheren didistribusikan pindah ke arsitektur, yang paling sering digunakan untuk mendukung dan mempermudah kompleksitas, aplikasi didistribusikan.</w:t>
+        <w:t>memungkinkan agar beberapa proses dapat berjalan untuk satu atau beberapa mesin computer untuk saling berinteraksi dalam sebuah jaringan. Teknologi ini berkembang untuk menyediakan untuk Interoperabilitas dalam dukungan yang koheren didistribusikan pindah ke arsitektur, yang paling sering digunakan untuk mendukung dan mempermudah kompleksitas, aplikasi didistribusikan.</w:t>
       </w:r>
     </w:p>
     <w:p>
@@ -5775,11 +6308,11 @@
         </w:numPr>
         <w:ind w:left="2160"/>
       </w:pPr>
-      <w:bookmarkStart w:id="11" w:name="_Toc416817382"/>
+      <w:bookmarkStart w:id="44" w:name="_Toc416817382"/>
       <w:r>
         <w:t>Client-Sever</w:t>
       </w:r>
-      <w:bookmarkEnd w:id="11"/>
+      <w:bookmarkEnd w:id="44"/>
     </w:p>
     <w:p>
       <w:pPr>
@@ -5908,6 +6441,7 @@
           <w:sz w:val="24"/>
           <w:szCs w:val="24"/>
         </w:rPr>
+        <w:lastRenderedPageBreak/>
         <w:t>Database Component</w:t>
       </w:r>
     </w:p>
@@ -5945,7 +6479,6 @@
           <w:sz w:val="24"/>
           <w:szCs w:val="24"/>
         </w:rPr>
-        <w:lastRenderedPageBreak/>
         <w:t>Definisi sistem client server :</w:t>
       </w:r>
     </w:p>
@@ -6394,6 +6927,7 @@
           <w:sz w:val="24"/>
           <w:szCs w:val="24"/>
         </w:rPr>
+        <w:lastRenderedPageBreak/>
         <w:t>Interaksi   server   dan   client   melalui   pengiriman   pesan   yang   menyertakan permintaan dan jawaban.</w:t>
       </w:r>
     </w:p>
@@ -6831,6 +7365,7 @@
           <w:sz w:val="24"/>
           <w:szCs w:val="24"/>
         </w:rPr>
+        <w:lastRenderedPageBreak/>
         <w:t xml:space="preserve">Sebuah server dapat berkomunikasi dengan server lain untuk melayani </w:t>
       </w:r>
       <w:r>
@@ -6871,7 +7406,6 @@
           <w:sz w:val="24"/>
           <w:szCs w:val="24"/>
         </w:rPr>
-        <w:lastRenderedPageBreak/>
         <w:t>Jenis server khusus mencakup web server, FTP server, database server, email server, file server, print server. Mayoritas dari web layanan tersebut juga merupakan jenis server.</w:t>
       </w:r>
     </w:p>
@@ -6884,11 +7418,11 @@
         </w:numPr>
         <w:ind w:left="2160"/>
       </w:pPr>
-      <w:bookmarkStart w:id="12" w:name="_Toc416817383"/>
+      <w:bookmarkStart w:id="45" w:name="_Toc416817383"/>
       <w:r>
         <w:t>DCOM</w:t>
       </w:r>
-      <w:bookmarkEnd w:id="12"/>
+      <w:bookmarkEnd w:id="45"/>
     </w:p>
     <w:p>
       <w:pPr>
@@ -7131,16 +7665,8 @@
           <w:sz w:val="24"/>
           <w:szCs w:val="24"/>
         </w:rPr>
-        <w:t xml:space="preserve">Sedangkan pada sistem operasi yang baru proses akan dilindungi dari gangguan proses yang lain sehingga aplikasi client tidak akan langsung mamanggil komponen tetapi melalui interproses yang disediakan oleh sistem </w:t>
-      </w:r>
-      <w:r>
-        <w:rPr>
-          <w:rFonts w:ascii="Times New Roman" w:hAnsi="Times New Roman" w:cs="Times New Roman"/>
-          <w:sz w:val="24"/>
-          <w:szCs w:val="24"/>
-        </w:rPr>
         <w:lastRenderedPageBreak/>
-        <w:t>operasi. Ketika client dan server pada tempat yang berbeda, DCOM akan menggantikan lokal interproses yang berkomunikasi dengan sebuah jaringan protokol. Melalui protokol DCOM ini, aplikasi client dapat mengakses DCOM server.</w:t>
+        <w:t>Sedangkan pada sistem operasi yang baru proses akan dilindungi dari gangguan proses yang lain sehingga aplikasi client tidak akan langsung mamanggil komponen tetapi melalui interproses yang disediakan oleh sistem operasi. Ketika client dan server pada tempat yang berbeda, DCOM akan menggantikan lokal interproses yang berkomunikasi dengan sebuah jaringan protokol. Melalui protokol DCOM ini, aplikasi client dapat mengakses DCOM server.</w:t>
       </w:r>
     </w:p>
     <w:p>
@@ -7429,7 +7955,16 @@
           <w:sz w:val="24"/>
           <w:szCs w:val="24"/>
         </w:rPr>
-        <w:t xml:space="preserve">menyembunyikan lokasi suatu komponen sehingga </w:t>
+        <w:t xml:space="preserve">menyembunyikan lokasi suatu komponen </w:t>
+      </w:r>
+      <w:r>
+        <w:rPr>
+          <w:rFonts w:ascii="Times New Roman" w:hAnsi="Times New Roman" w:cs="Times New Roman"/>
+          <w:sz w:val="24"/>
+          <w:szCs w:val="24"/>
+        </w:rPr>
+        <w:lastRenderedPageBreak/>
+        <w:t xml:space="preserve">sehingga </w:t>
       </w:r>
       <w:r>
         <w:rPr>
@@ -7474,104 +8009,204 @@
           <w:sz w:val="24"/>
           <w:szCs w:val="24"/>
         </w:rPr>
+        <w:t>Lokasi DCOM yang independen inilah ya</w:t>
+      </w:r>
+      <w:r>
+        <w:rPr>
+          <w:rFonts w:ascii="Times New Roman" w:hAnsi="Times New Roman" w:cs="Times New Roman"/>
+          <w:sz w:val="24"/>
+          <w:szCs w:val="24"/>
+        </w:rPr>
+        <w:t xml:space="preserve">ng membuat penyederhanaan pada </w:t>
+      </w:r>
+      <w:r>
+        <w:rPr>
+          <w:rFonts w:ascii="Times New Roman" w:hAnsi="Times New Roman" w:cs="Times New Roman"/>
+          <w:sz w:val="24"/>
+          <w:szCs w:val="24"/>
+        </w:rPr>
+        <w:t xml:space="preserve">penerapan sistem distribusi suatu komponen dan </w:t>
+      </w:r>
+      <w:r>
+        <w:rPr>
+          <w:rFonts w:ascii="Times New Roman" w:hAnsi="Times New Roman" w:cs="Times New Roman"/>
+          <w:sz w:val="24"/>
+          <w:szCs w:val="24"/>
+        </w:rPr>
+        <w:t xml:space="preserve">juga meningkatkan performance. </w:t>
+      </w:r>
+      <w:r>
+        <w:rPr>
+          <w:rFonts w:ascii="Times New Roman" w:hAnsi="Times New Roman" w:cs="Times New Roman"/>
+          <w:sz w:val="24"/>
+          <w:szCs w:val="24"/>
+        </w:rPr>
+        <w:t>Bayangkan kita mempunyai komponen yang banyak dan</w:t>
+      </w:r>
+      <w:r>
+        <w:rPr>
+          <w:rFonts w:ascii="Times New Roman" w:hAnsi="Times New Roman" w:cs="Times New Roman"/>
+          <w:sz w:val="24"/>
+          <w:szCs w:val="24"/>
+        </w:rPr>
+        <w:t xml:space="preserve"> kemudian dilakukan distribusi </w:t>
+      </w:r>
+      <w:r>
+        <w:rPr>
+          <w:rFonts w:ascii="Times New Roman" w:hAnsi="Times New Roman" w:cs="Times New Roman"/>
+          <w:sz w:val="24"/>
+          <w:szCs w:val="24"/>
+        </w:rPr>
+        <w:t>ke duatau jaringan LAN, maka hal iini akan meningkatkan laju trafik jaringan sehingga komunikasi data pada jaringan LAN ini akan jauh le</w:t>
+      </w:r>
+      <w:r>
+        <w:rPr>
+          <w:rFonts w:ascii="Times New Roman" w:hAnsi="Times New Roman" w:cs="Times New Roman"/>
+          <w:sz w:val="24"/>
+          <w:szCs w:val="24"/>
+        </w:rPr>
+        <w:t xml:space="preserve">bih lambat. Dengan adanya DCOM </w:t>
+      </w:r>
+      <w:r>
+        <w:rPr>
+          <w:rFonts w:ascii="Times New Roman" w:hAnsi="Times New Roman" w:cs="Times New Roman"/>
+          <w:sz w:val="24"/>
+          <w:szCs w:val="24"/>
+        </w:rPr>
+        <w:t>maka semua komponen didistribusikan dalam suat</w:t>
+      </w:r>
+      <w:r>
+        <w:rPr>
+          <w:rFonts w:ascii="Times New Roman" w:hAnsi="Times New Roman" w:cs="Times New Roman"/>
+          <w:sz w:val="24"/>
+          <w:szCs w:val="24"/>
+        </w:rPr>
+        <w:t xml:space="preserve">u protokol DCOMdan proses yang </w:t>
+      </w:r>
+      <w:r>
+        <w:rPr>
+          <w:rFonts w:ascii="Times New Roman" w:hAnsi="Times New Roman" w:cs="Times New Roman"/>
+          <w:sz w:val="24"/>
+          <w:szCs w:val="24"/>
+        </w:rPr>
+        <w:t>sama. Ketika suatu aplikasi mengakses kompon</w:t>
+      </w:r>
+      <w:r>
+        <w:rPr>
+          <w:rFonts w:ascii="Times New Roman" w:hAnsi="Times New Roman" w:cs="Times New Roman"/>
+          <w:sz w:val="24"/>
+          <w:szCs w:val="24"/>
+        </w:rPr>
+        <w:t xml:space="preserve">en melalui DCOM maka DCOM akan </w:t>
+      </w:r>
+      <w:r>
+        <w:rPr>
+          <w:rFonts w:ascii="Times New Roman" w:hAnsi="Times New Roman" w:cs="Times New Roman"/>
+          <w:sz w:val="24"/>
+          <w:szCs w:val="24"/>
+        </w:rPr>
+        <w:t>melakukan proses validasi komponen, tujuanyauntuk mengakses apakah komponen yang dipanggil ini ada didalam DCOM.</w:t>
+      </w:r>
+    </w:p>
+    <w:p>
+      <w:pPr>
+        <w:pStyle w:val="ListParagraph"/>
+        <w:spacing w:line="360" w:lineRule="auto"/>
+        <w:ind w:left="1800"/>
+        <w:rPr>
+          <w:rFonts w:ascii="Times New Roman" w:hAnsi="Times New Roman" w:cs="Times New Roman"/>
+          <w:sz w:val="24"/>
+          <w:szCs w:val="24"/>
+        </w:rPr>
+      </w:pPr>
+      <w:r>
+        <w:rPr>
+          <w:rFonts w:ascii="Times New Roman" w:hAnsi="Times New Roman" w:cs="Times New Roman"/>
+          <w:sz w:val="24"/>
+          <w:szCs w:val="24"/>
+        </w:rPr>
+        <w:tab/>
+      </w:r>
+      <w:r>
+        <w:rPr>
+          <w:rFonts w:ascii="Times New Roman" w:hAnsi="Times New Roman" w:cs="Times New Roman"/>
+          <w:sz w:val="24"/>
+          <w:szCs w:val="24"/>
+        </w:rPr>
+        <w:t>Remote Procedure Call (RPC)</w:t>
+      </w:r>
+    </w:p>
+    <w:p>
+      <w:pPr>
+        <w:pStyle w:val="ListParagraph"/>
+        <w:spacing w:line="360" w:lineRule="auto"/>
+        <w:ind w:left="1800"/>
+        <w:rPr>
+          <w:rFonts w:ascii="Times New Roman" w:hAnsi="Times New Roman" w:cs="Times New Roman"/>
+          <w:sz w:val="24"/>
+          <w:szCs w:val="24"/>
+        </w:rPr>
+      </w:pPr>
+    </w:p>
+    <w:p>
+      <w:pPr>
+        <w:pStyle w:val="ListParagraph"/>
+        <w:spacing w:line="360" w:lineRule="auto"/>
+        <w:ind w:left="1800"/>
+        <w:rPr>
+          <w:rFonts w:ascii="Times New Roman" w:hAnsi="Times New Roman" w:cs="Times New Roman"/>
+          <w:sz w:val="24"/>
+          <w:szCs w:val="24"/>
+        </w:rPr>
+      </w:pPr>
+      <w:r>
+        <w:rPr>
+          <w:rFonts w:ascii="Times New Roman" w:hAnsi="Times New Roman" w:cs="Times New Roman"/>
+          <w:sz w:val="24"/>
+          <w:szCs w:val="24"/>
+        </w:rPr>
+        <w:t>Cara kerja DCOM adalah dengan menggunakan Remote Procedure Call dimana Object diletakkan di dalam Back-End (Server) dalam bentuk file Dll (Dynamic linking Library) dan client akan mengakses object tersebut melalaui media jaringan yang ada. Remote Procedure Call (RPC) adalah sebuah metode yang memungkinkan kita untuk mengakses sebuah prosedur yang berada di komputer lain. Untuk dapat melakukan ini sebuah server harus menyediakan layanan remote procedure.Pendekatan yang dilakuan adalah sebuah server membuka socket, lalu menunggu client yang meminta prosedur yang disediakan oleh server. Bila client tidak tahu harus menghubungi port yang mana, client bisa me-request kepada sebuah matchmaker pada sebuah RPC port yang tetap. Matchmaker akan memberikan port apa yang digunakan oleh prosedur yang diminta client.</w:t>
+      </w:r>
+    </w:p>
+    <w:p>
+      <w:pPr>
+        <w:pStyle w:val="ListParagraph"/>
+        <w:spacing w:line="360" w:lineRule="auto"/>
+        <w:ind w:left="1800"/>
+        <w:rPr>
+          <w:rFonts w:ascii="Times New Roman" w:hAnsi="Times New Roman" w:cs="Times New Roman"/>
+          <w:sz w:val="24"/>
+          <w:szCs w:val="24"/>
+        </w:rPr>
+      </w:pPr>
+    </w:p>
+    <w:p>
+      <w:pPr>
+        <w:pStyle w:val="ListParagraph"/>
+        <w:spacing w:line="360" w:lineRule="auto"/>
+        <w:ind w:left="1800"/>
+        <w:rPr>
+          <w:rFonts w:ascii="Times New Roman" w:hAnsi="Times New Roman" w:cs="Times New Roman"/>
+          <w:sz w:val="24"/>
+          <w:szCs w:val="24"/>
+        </w:rPr>
+      </w:pPr>
+      <w:r>
+        <w:rPr>
+          <w:rFonts w:ascii="Times New Roman" w:hAnsi="Times New Roman" w:cs="Times New Roman"/>
+          <w:sz w:val="24"/>
+          <w:szCs w:val="24"/>
+        </w:rPr>
+        <w:t xml:space="preserve">RPC masih menggunakan cara primitif dalam pemrograman, yaitu menggunakan paradigma procedural programming. Hal itu membuat kita sulit ketika menyediakan banyak  remote procedure. RPC menggunakan  socket untuk berkomunikasi dengan proses lainnya. Pada sistem seperti SUN, RPC </w:t>
+      </w:r>
+      <w:r>
+        <w:rPr>
+          <w:rFonts w:ascii="Times New Roman" w:hAnsi="Times New Roman" w:cs="Times New Roman"/>
+          <w:sz w:val="24"/>
+          <w:szCs w:val="24"/>
+        </w:rPr>
         <w:lastRenderedPageBreak/>
-        <w:t>Lokasi DCOM yang independen inilah ya</w:t>
-      </w:r>
-      <w:r>
-        <w:rPr>
-          <w:rFonts w:ascii="Times New Roman" w:hAnsi="Times New Roman" w:cs="Times New Roman"/>
-          <w:sz w:val="24"/>
-          <w:szCs w:val="24"/>
-        </w:rPr>
-        <w:t xml:space="preserve">ng membuat penyederhanaan pada </w:t>
-      </w:r>
-      <w:r>
-        <w:rPr>
-          <w:rFonts w:ascii="Times New Roman" w:hAnsi="Times New Roman" w:cs="Times New Roman"/>
-          <w:sz w:val="24"/>
-          <w:szCs w:val="24"/>
-        </w:rPr>
-        <w:t xml:space="preserve">penerapan sistem distribusi suatu komponen dan </w:t>
-      </w:r>
-      <w:r>
-        <w:rPr>
-          <w:rFonts w:ascii="Times New Roman" w:hAnsi="Times New Roman" w:cs="Times New Roman"/>
-          <w:sz w:val="24"/>
-          <w:szCs w:val="24"/>
-        </w:rPr>
-        <w:t xml:space="preserve">juga meningkatkan performance. </w:t>
-      </w:r>
-      <w:r>
-        <w:rPr>
-          <w:rFonts w:ascii="Times New Roman" w:hAnsi="Times New Roman" w:cs="Times New Roman"/>
-          <w:sz w:val="24"/>
-          <w:szCs w:val="24"/>
-        </w:rPr>
-        <w:t>Bayangkan kita mempunyai komponen yang banyak dan</w:t>
-      </w:r>
-      <w:r>
-        <w:rPr>
-          <w:rFonts w:ascii="Times New Roman" w:hAnsi="Times New Roman" w:cs="Times New Roman"/>
-          <w:sz w:val="24"/>
-          <w:szCs w:val="24"/>
-        </w:rPr>
-        <w:t xml:space="preserve"> kemudian dilakukan distribusi </w:t>
-      </w:r>
-      <w:r>
-        <w:rPr>
-          <w:rFonts w:ascii="Times New Roman" w:hAnsi="Times New Roman" w:cs="Times New Roman"/>
-          <w:sz w:val="24"/>
-          <w:szCs w:val="24"/>
-        </w:rPr>
-        <w:t>ke duatau jaringan LAN, maka hal iini akan meningkatkan laju trafik jaringan sehingga komunikasi data pada jaringan LAN ini akan jauh le</w:t>
-      </w:r>
-      <w:r>
-        <w:rPr>
-          <w:rFonts w:ascii="Times New Roman" w:hAnsi="Times New Roman" w:cs="Times New Roman"/>
-          <w:sz w:val="24"/>
-          <w:szCs w:val="24"/>
-        </w:rPr>
-        <w:t xml:space="preserve">bih lambat. Dengan adanya DCOM </w:t>
-      </w:r>
-      <w:r>
-        <w:rPr>
-          <w:rFonts w:ascii="Times New Roman" w:hAnsi="Times New Roman" w:cs="Times New Roman"/>
-          <w:sz w:val="24"/>
-          <w:szCs w:val="24"/>
-        </w:rPr>
-        <w:t>maka semua komponen didistribusikan dalam suat</w:t>
-      </w:r>
-      <w:r>
-        <w:rPr>
-          <w:rFonts w:ascii="Times New Roman" w:hAnsi="Times New Roman" w:cs="Times New Roman"/>
-          <w:sz w:val="24"/>
-          <w:szCs w:val="24"/>
-        </w:rPr>
-        <w:t xml:space="preserve">u protokol DCOMdan proses yang </w:t>
-      </w:r>
-      <w:r>
-        <w:rPr>
-          <w:rFonts w:ascii="Times New Roman" w:hAnsi="Times New Roman" w:cs="Times New Roman"/>
-          <w:sz w:val="24"/>
-          <w:szCs w:val="24"/>
-        </w:rPr>
-        <w:t>sama. Ketika suatu aplikasi mengakses kompon</w:t>
-      </w:r>
-      <w:r>
-        <w:rPr>
-          <w:rFonts w:ascii="Times New Roman" w:hAnsi="Times New Roman" w:cs="Times New Roman"/>
-          <w:sz w:val="24"/>
-          <w:szCs w:val="24"/>
-        </w:rPr>
-        <w:t xml:space="preserve">en melalui DCOM maka DCOM akan </w:t>
-      </w:r>
-      <w:r>
-        <w:rPr>
-          <w:rFonts w:ascii="Times New Roman" w:hAnsi="Times New Roman" w:cs="Times New Roman"/>
-          <w:sz w:val="24"/>
-          <w:szCs w:val="24"/>
-        </w:rPr>
-        <w:t>melakukan proses validasi komponen, tujuanyauntuk mengakses apakah komponen yang dipanggil ini ada didalam DCOM.</w:t>
+        <w:t>secara default sudah ter-install kedalam sistemnya, biasanya RPC  ini digunakan untuk administrasi sistem. Sehingga seorang administrator jaringan dapat mengakses sistemnya dan mengelola sistemnya dari mana saja, selama sistemnya terhubung ke jaringan.</w:t>
       </w:r>
     </w:p>
     <w:p>
@@ -7585,85 +8220,123 @@
           <w:szCs w:val="24"/>
         </w:rPr>
       </w:pPr>
-      <w:r>
-        <w:rPr>
-          <w:rFonts w:ascii="Times New Roman" w:hAnsi="Times New Roman" w:cs="Times New Roman"/>
-          <w:sz w:val="24"/>
-          <w:szCs w:val="24"/>
-        </w:rPr>
-        <w:tab/>
-      </w:r>
-      <w:r>
-        <w:rPr>
-          <w:rFonts w:ascii="Times New Roman" w:hAnsi="Times New Roman" w:cs="Times New Roman"/>
-          <w:sz w:val="24"/>
-          <w:szCs w:val="24"/>
-        </w:rPr>
-        <w:t>Remote Procedure Call (RPC)</w:t>
-      </w:r>
     </w:p>
     <w:p>
       <w:pPr>
         <w:pStyle w:val="ListParagraph"/>
         <w:spacing w:line="360" w:lineRule="auto"/>
         <w:ind w:left="1800"/>
-        <w:rPr>
-          <w:rFonts w:ascii="Times New Roman" w:hAnsi="Times New Roman" w:cs="Times New Roman"/>
-          <w:sz w:val="24"/>
-          <w:szCs w:val="24"/>
-        </w:rPr>
-      </w:pPr>
+        <w:jc w:val="both"/>
+        <w:rPr>
+          <w:rFonts w:ascii="Times New Roman" w:hAnsi="Times New Roman" w:cs="Times New Roman"/>
+          <w:sz w:val="24"/>
+          <w:szCs w:val="24"/>
+        </w:rPr>
+      </w:pPr>
+      <w:r>
+        <w:rPr>
+          <w:rFonts w:ascii="Times New Roman" w:hAnsi="Times New Roman" w:cs="Times New Roman"/>
+          <w:sz w:val="24"/>
+          <w:szCs w:val="24"/>
+        </w:rPr>
+        <w:t>Cara Kerja Remote DCOM</w:t>
+      </w:r>
+    </w:p>
+    <w:p>
+      <w:pPr>
+        <w:pStyle w:val="ListParagraph"/>
+        <w:spacing w:line="360" w:lineRule="auto"/>
+        <w:ind w:left="1800" w:firstLine="360"/>
+        <w:jc w:val="both"/>
+        <w:rPr>
+          <w:rFonts w:ascii="Times New Roman" w:hAnsi="Times New Roman" w:cs="Times New Roman"/>
+          <w:sz w:val="24"/>
+          <w:szCs w:val="24"/>
+        </w:rPr>
+      </w:pPr>
+      <w:r>
+        <w:rPr>
+          <w:rFonts w:ascii="Times New Roman" w:hAnsi="Times New Roman" w:cs="Times New Roman"/>
+          <w:sz w:val="24"/>
+          <w:szCs w:val="24"/>
+        </w:rPr>
+        <w:t>Salah satu kegunaan DCOM adalah distribusi dan remoting suatu objek kekomponen lain dalam suatu jaringan komputer. Ketika kita akan membuat suatu komponen COM dan komponen ini akan diakses banyak komputer bahkan dalam waktu bersamaan, maka kita harus melakukan sistem distribusi untuk objek yang kita buat belum lagi kita akan menghadapi load balancing karena banyaknya yang mengakses data objek oleh komputer lain. Dengan DCOM ini,kita akan mendapatkan solusi untuk masalah sistem distribusi.</w:t>
+      </w:r>
+    </w:p>
+    <w:p>
+      <w:pPr>
+        <w:pStyle w:val="ListParagraph"/>
+        <w:spacing w:line="360" w:lineRule="auto"/>
+        <w:ind w:left="1800" w:firstLine="360"/>
+        <w:jc w:val="both"/>
+        <w:rPr>
+          <w:rFonts w:ascii="Times New Roman" w:hAnsi="Times New Roman" w:cs="Times New Roman"/>
+          <w:sz w:val="24"/>
+          <w:szCs w:val="24"/>
+        </w:rPr>
+      </w:pPr>
+      <w:r>
+        <w:rPr>
+          <w:rFonts w:ascii="Times New Roman" w:hAnsi="Times New Roman" w:cs="Times New Roman"/>
+          <w:sz w:val="24"/>
+          <w:szCs w:val="24"/>
+        </w:rPr>
+        <w:t>Kita telah ketahui bahwa apliaksi dikatakan berbasis sistem remoting bila apabila aplikasi itu mengakses suatu onjek yang dapat berupa data, suara, informasi dan sebagainya dari suatu komputer yang ada dalam suatu jaringan tertentu. Dalam kasus ini DCOM client akan berfungsi sebagai remoter yaitu objek yang melakukan remote ke komputer serer melalui DCOM Server.</w:t>
+      </w:r>
+    </w:p>
+    <w:p>
+      <w:pPr>
+        <w:pStyle w:val="ListParagraph"/>
+        <w:spacing w:line="360" w:lineRule="auto"/>
+        <w:ind w:left="1800" w:firstLine="360"/>
+        <w:jc w:val="both"/>
+        <w:rPr>
+          <w:rFonts w:ascii="Times New Roman" w:hAnsi="Times New Roman" w:cs="Times New Roman"/>
+          <w:sz w:val="24"/>
+          <w:szCs w:val="24"/>
+        </w:rPr>
+      </w:pPr>
+      <w:r>
+        <w:rPr>
+          <w:rFonts w:ascii="Times New Roman" w:hAnsi="Times New Roman" w:cs="Times New Roman"/>
+          <w:sz w:val="24"/>
+          <w:szCs w:val="24"/>
+        </w:rPr>
+        <w:t>Jika kita perhatikan, kita akan melihat bahwa komunikasi antara computer dilakukan dan melalui DCOM. Misalkan komputer A meminta data dari database, maka komputer A akan merequest data melalui objek yang ada di DCOM Client. Kemudian DCOM client akan melakukan validasi mengenai komponen objek yang dieksekusi, jika ditemukan objek yang meminta, maka DCOM client akan mengecek sumber objek berasal sebagai contohnya suber objek berasal dari komputer server S, maka DCOM client akan melakukan remoting ke komputer S melalui DCOM server yang dimilikinya.</w:t>
+      </w:r>
     </w:p>
     <w:p>
       <w:pPr>
         <w:pStyle w:val="ListParagraph"/>
         <w:spacing w:line="360" w:lineRule="auto"/>
         <w:ind w:left="1800"/>
-        <w:rPr>
-          <w:rFonts w:ascii="Times New Roman" w:hAnsi="Times New Roman" w:cs="Times New Roman"/>
-          <w:sz w:val="24"/>
-          <w:szCs w:val="24"/>
-        </w:rPr>
-      </w:pPr>
-      <w:r>
-        <w:rPr>
-          <w:rFonts w:ascii="Times New Roman" w:hAnsi="Times New Roman" w:cs="Times New Roman"/>
-          <w:sz w:val="24"/>
-          <w:szCs w:val="24"/>
-        </w:rPr>
-        <w:t>Cara kerja DCOM adalah dengan menggunakan Remote Procedure Call dimana Object diletakkan di dalam Back-End (Server) dalam bentuk file Dll (Dynamic linking Library) dan client akan mengakses object tersebut melalaui media jaringan yang ada. Remote Procedure Call (RPC) adalah sebuah metode yang memungkinkan kita untuk mengakses sebuah prosedur yang berada di komputer lain. Untuk dapat melakukan ini sebuah server harus menyediakan layanan remote procedure.Pendekatan yang dilakuan adalah sebuah server membuka socket, lalu menunggu client yang meminta prosedur yang disediakan oleh server. Bila client tidak tahu harus menghubungi port yang mana, client bisa me-request kepada sebuah matchmaker pada sebuah RPC port yang tetap. Matchmaker akan memberikan port apa yang digunakan oleh prosedur yang diminta client.</w:t>
-      </w:r>
-    </w:p>
-    <w:p>
-      <w:pPr>
-        <w:pStyle w:val="ListParagraph"/>
-        <w:spacing w:line="360" w:lineRule="auto"/>
-        <w:ind w:left="1800"/>
-        <w:rPr>
-          <w:rFonts w:ascii="Times New Roman" w:hAnsi="Times New Roman" w:cs="Times New Roman"/>
-          <w:sz w:val="24"/>
-          <w:szCs w:val="24"/>
-        </w:rPr>
-      </w:pPr>
-    </w:p>
-    <w:p>
-      <w:pPr>
-        <w:pStyle w:val="ListParagraph"/>
-        <w:spacing w:line="360" w:lineRule="auto"/>
-        <w:ind w:left="1800"/>
-        <w:rPr>
-          <w:rFonts w:ascii="Times New Roman" w:hAnsi="Times New Roman" w:cs="Times New Roman"/>
-          <w:sz w:val="24"/>
-          <w:szCs w:val="24"/>
-        </w:rPr>
-      </w:pPr>
-      <w:r>
-        <w:rPr>
-          <w:rFonts w:ascii="Times New Roman" w:hAnsi="Times New Roman" w:cs="Times New Roman"/>
-          <w:sz w:val="24"/>
-          <w:szCs w:val="24"/>
-        </w:rPr>
-        <w:t xml:space="preserve">RPC masih menggunakan cara primitif dalam pemrograman, yaitu menggunakan paradigma procedural programming. Hal itu membuat kita sulit ketika menyediakan banyak  remote procedure. RPC menggunakan  socket untuk berkomunikasi dengan proses lainnya. Pada sistem seperti SUN, RPC secara default sudah ter-install kedalam sistemnya, biasanya RPC  ini digunakan untuk administrasi sistem. Sehingga seorang administrator jaringan </w:t>
+        <w:jc w:val="both"/>
+        <w:rPr>
+          <w:rFonts w:ascii="Times New Roman" w:hAnsi="Times New Roman" w:cs="Times New Roman"/>
+          <w:sz w:val="24"/>
+          <w:szCs w:val="24"/>
+        </w:rPr>
+      </w:pPr>
+    </w:p>
+    <w:p>
+      <w:pPr>
+        <w:pStyle w:val="ListParagraph"/>
+        <w:spacing w:line="360" w:lineRule="auto"/>
+        <w:ind w:left="1800" w:firstLine="360"/>
+        <w:jc w:val="both"/>
+        <w:rPr>
+          <w:rFonts w:ascii="Times New Roman" w:hAnsi="Times New Roman" w:cs="Times New Roman"/>
+          <w:sz w:val="24"/>
+          <w:szCs w:val="24"/>
+        </w:rPr>
+      </w:pPr>
+      <w:r>
+        <w:rPr>
+          <w:rFonts w:ascii="Times New Roman" w:hAnsi="Times New Roman" w:cs="Times New Roman"/>
+          <w:sz w:val="24"/>
+          <w:szCs w:val="24"/>
+        </w:rPr>
+        <w:t xml:space="preserve">DCOM serve akan mengecek authorisasinya yang dimilki oleh komputer A. Jika komputer A mmpunyai hak akses maka DCOM server akan mengeksekusi sesuai permintaan komputer A dan hasilnya dikembalikan ke DCOM Client. Proses ini akan sama untuk setiap komputer yang ingin </w:t>
       </w:r>
       <w:r>
         <w:rPr>
@@ -7672,137 +8345,7 @@
           <w:szCs w:val="24"/>
         </w:rPr>
         <w:lastRenderedPageBreak/>
-        <w:t>dapat mengakses sistemnya dan mengelola sistemnya dari mana saja, selama sistemnya terhubung ke jaringan.</w:t>
-      </w:r>
-    </w:p>
-    <w:p>
-      <w:pPr>
-        <w:pStyle w:val="ListParagraph"/>
-        <w:spacing w:line="360" w:lineRule="auto"/>
-        <w:ind w:left="1800"/>
-        <w:rPr>
-          <w:rFonts w:ascii="Times New Roman" w:hAnsi="Times New Roman" w:cs="Times New Roman"/>
-          <w:sz w:val="24"/>
-          <w:szCs w:val="24"/>
-        </w:rPr>
-      </w:pPr>
-    </w:p>
-    <w:p>
-      <w:pPr>
-        <w:pStyle w:val="ListParagraph"/>
-        <w:spacing w:line="360" w:lineRule="auto"/>
-        <w:ind w:left="1800"/>
-        <w:jc w:val="both"/>
-        <w:rPr>
-          <w:rFonts w:ascii="Times New Roman" w:hAnsi="Times New Roman" w:cs="Times New Roman"/>
-          <w:sz w:val="24"/>
-          <w:szCs w:val="24"/>
-        </w:rPr>
-      </w:pPr>
-      <w:r>
-        <w:rPr>
-          <w:rFonts w:ascii="Times New Roman" w:hAnsi="Times New Roman" w:cs="Times New Roman"/>
-          <w:sz w:val="24"/>
-          <w:szCs w:val="24"/>
-        </w:rPr>
-        <w:t>Cara Kerja Remote DCOM</w:t>
-      </w:r>
-    </w:p>
-    <w:p>
-      <w:pPr>
-        <w:pStyle w:val="ListParagraph"/>
-        <w:spacing w:line="360" w:lineRule="auto"/>
-        <w:ind w:left="1800" w:firstLine="360"/>
-        <w:jc w:val="both"/>
-        <w:rPr>
-          <w:rFonts w:ascii="Times New Roman" w:hAnsi="Times New Roman" w:cs="Times New Roman"/>
-          <w:sz w:val="24"/>
-          <w:szCs w:val="24"/>
-        </w:rPr>
-      </w:pPr>
-      <w:r>
-        <w:rPr>
-          <w:rFonts w:ascii="Times New Roman" w:hAnsi="Times New Roman" w:cs="Times New Roman"/>
-          <w:sz w:val="24"/>
-          <w:szCs w:val="24"/>
-        </w:rPr>
-        <w:t>Salah satu kegunaan DCOM adalah distribusi dan remoting suatu objek kekomponen lain dalam suatu jaringan komputer. Ketika kita akan membuat suatu komponen COM dan komponen ini akan diakses banyak komputer bahkan dalam waktu bersamaan, maka kita harus melakukan sistem distribusi untuk objek yang kita buat belum lagi kita akan menghadapi load balancing karena banyaknya yang mengakses data objek oleh komputer lain. Dengan DCOM ini,kita akan mendapatkan solusi untuk masalah sistem distribusi.</w:t>
-      </w:r>
-    </w:p>
-    <w:p>
-      <w:pPr>
-        <w:pStyle w:val="ListParagraph"/>
-        <w:spacing w:line="360" w:lineRule="auto"/>
-        <w:ind w:left="1800" w:firstLine="360"/>
-        <w:jc w:val="both"/>
-        <w:rPr>
-          <w:rFonts w:ascii="Times New Roman" w:hAnsi="Times New Roman" w:cs="Times New Roman"/>
-          <w:sz w:val="24"/>
-          <w:szCs w:val="24"/>
-        </w:rPr>
-      </w:pPr>
-      <w:r>
-        <w:rPr>
-          <w:rFonts w:ascii="Times New Roman" w:hAnsi="Times New Roman" w:cs="Times New Roman"/>
-          <w:sz w:val="24"/>
-          <w:szCs w:val="24"/>
-        </w:rPr>
-        <w:t>Kita telah ketahui bahwa apliaksi dikatakan berbasis sistem remoting bila apabila aplikasi itu mengakses suatu onjek yang dapat berupa data, suara, informasi dan sebagainya dari suatu komputer yang ada dalam suatu jaringan tertentu. Dalam kasus ini DCOM client akan berfungsi sebagai remoter yaitu objek yang melakukan remote ke komputer serer melalui DCOM Server.</w:t>
-      </w:r>
-    </w:p>
-    <w:p>
-      <w:pPr>
-        <w:pStyle w:val="ListParagraph"/>
-        <w:spacing w:line="360" w:lineRule="auto"/>
-        <w:ind w:left="1800" w:firstLine="360"/>
-        <w:jc w:val="both"/>
-        <w:rPr>
-          <w:rFonts w:ascii="Times New Roman" w:hAnsi="Times New Roman" w:cs="Times New Roman"/>
-          <w:sz w:val="24"/>
-          <w:szCs w:val="24"/>
-        </w:rPr>
-      </w:pPr>
-      <w:r>
-        <w:rPr>
-          <w:rFonts w:ascii="Times New Roman" w:hAnsi="Times New Roman" w:cs="Times New Roman"/>
-          <w:sz w:val="24"/>
-          <w:szCs w:val="24"/>
-        </w:rPr>
-        <w:t>Jika kita perhatikan, kita akan melihat bahwa komunikasi antara computer dilakukan dan melalui DCOM. Misalkan komputer A meminta data dari database, maka komputer A akan merequest data melalui objek yang ada di DCOM Client. Kemudian DCOM client akan melakukan validasi mengenai komponen objek yang dieksekusi, jika ditemukan objek yang meminta, maka DCOM client akan mengecek sumber objek berasal sebagai contohnya suber objek berasal dari komputer server S, maka DCOM client akan melakukan remoting ke komputer S melalui DCOM server yang dimilikinya.</w:t>
-      </w:r>
-    </w:p>
-    <w:p>
-      <w:pPr>
-        <w:pStyle w:val="ListParagraph"/>
-        <w:spacing w:line="360" w:lineRule="auto"/>
-        <w:ind w:left="1800"/>
-        <w:jc w:val="both"/>
-        <w:rPr>
-          <w:rFonts w:ascii="Times New Roman" w:hAnsi="Times New Roman" w:cs="Times New Roman"/>
-          <w:sz w:val="24"/>
-          <w:szCs w:val="24"/>
-        </w:rPr>
-      </w:pPr>
-    </w:p>
-    <w:p>
-      <w:pPr>
-        <w:pStyle w:val="ListParagraph"/>
-        <w:spacing w:line="360" w:lineRule="auto"/>
-        <w:ind w:left="1800" w:firstLine="360"/>
-        <w:jc w:val="both"/>
-        <w:rPr>
-          <w:rFonts w:ascii="Times New Roman" w:hAnsi="Times New Roman" w:cs="Times New Roman"/>
-          <w:sz w:val="24"/>
-          <w:szCs w:val="24"/>
-        </w:rPr>
-      </w:pPr>
-      <w:r>
-        <w:rPr>
-          <w:rFonts w:ascii="Times New Roman" w:hAnsi="Times New Roman" w:cs="Times New Roman"/>
-          <w:sz w:val="24"/>
-          <w:szCs w:val="24"/>
-        </w:rPr>
-        <w:t>DCOM serve akan mengecek authorisasinya yang dimilki oleh komputer A. Jika komputer A mmpunyai hak akses maka DCOM server akan mengeksekusi sesuai permintaan komputer A dan hasilnya dikembalikan ke DCOM Client. Proses ini akan sama untuk setiap komputer yang ingin melakukan remoting melalui DCOM. Berikut gambaran arsitekturnya hubungan antara DCOM Server, DCOM Client dan Server Database.</w:t>
+        <w:t>melakukan remoting melalui DCOM. Berikut gambaran arsitekturnya hubungan antara DCOM Server, DCOM Client dan Server Database.</w:t>
       </w:r>
     </w:p>
     <w:p>
@@ -7826,11 +8369,11 @@
         </w:numPr>
         <w:ind w:left="1800"/>
       </w:pPr>
-      <w:bookmarkStart w:id="13" w:name="_Toc416817384"/>
+      <w:bookmarkStart w:id="46" w:name="_Toc416817384"/>
       <w:r>
         <w:t>Multi-tier</w:t>
       </w:r>
-      <w:bookmarkEnd w:id="13"/>
+      <w:bookmarkEnd w:id="46"/>
     </w:p>
     <w:p>
       <w:pPr>
@@ -8112,16 +8655,8 @@
           <w:sz w:val="24"/>
           <w:szCs w:val="24"/>
         </w:rPr>
-        <w:t xml:space="preserve">Bagian ini mengatur cara penyimpanan data. Penyimpanan data merupakan materi yang cukup kompleks dalam pembangunan aplikasi. Karena kecepatan, keutuhan, dan keamanan data merupakan faktor kritis </w:t>
-      </w:r>
-      <w:r>
-        <w:rPr>
-          <w:rFonts w:ascii="Times New Roman" w:hAnsi="Times New Roman" w:cs="Times New Roman"/>
-          <w:sz w:val="24"/>
-          <w:szCs w:val="24"/>
-        </w:rPr>
         <w:lastRenderedPageBreak/>
-        <w:t>dalam aplikasi. Ada banyak solusi database yang tersedia di pasaran. Pada umumnya,  database yang digunakan bertipe relasional (Relational Database Management System – RDBMS). Manajemen data dilakukan dengan bahasa SQL (Standard Query Language).</w:t>
+        <w:t>Bagian ini mengatur cara penyimpanan data. Penyimpanan data merupakan materi yang cukup kompleks dalam pembangunan aplikasi. Karena kecepatan, keutuhan, dan keamanan data merupakan faktor kritis dalam aplikasi. Ada banyak solusi database yang tersedia di pasaran. Pada umumnya,  database yang digunakan bertipe relasional (Relational Database Management System – RDBMS). Manajemen data dilakukan dengan bahasa SQL (Standard Query Language).</w:t>
       </w:r>
     </w:p>
     <w:p>
@@ -8329,16 +8864,8 @@
           <w:sz w:val="24"/>
           <w:szCs w:val="24"/>
         </w:rPr>
-        <w:t xml:space="preserve">Pada aplikasi multi-tier, logika bisnis pada middle-tier dapat digunakan lagi untuk mengembangkan aplikasi client lain,sehingga mengurangi besarnya program untuk mengembangkan aplikasi lain. </w:t>
-      </w:r>
-      <w:r>
-        <w:rPr>
-          <w:rFonts w:ascii="Times New Roman" w:hAnsi="Times New Roman" w:cs="Times New Roman"/>
-          <w:sz w:val="24"/>
-          <w:szCs w:val="24"/>
-        </w:rPr>
         <w:lastRenderedPageBreak/>
-        <w:t xml:space="preserve">Selain itu meringankan beban pada tiap-tiap mesin karena program terdistribusi pada beberapa mesin. </w:t>
+        <w:t xml:space="preserve">Pada aplikasi multi-tier, logika bisnis pada middle-tier dapat digunakan lagi untuk mengembangkan aplikasi client lain,sehingga mengurangi besarnya program untuk mengembangkan aplikasi lain. Selain itu meringankan beban pada tiap-tiap mesin karena program terdistribusi pada beberapa mesin. </w:t>
       </w:r>
     </w:p>
     <w:p>
@@ -8468,11 +8995,11 @@
         <w:spacing w:line="360" w:lineRule="auto"/>
         <w:ind w:left="450" w:hanging="450"/>
       </w:pPr>
-      <w:bookmarkStart w:id="14" w:name="_Toc416817385"/>
+      <w:bookmarkStart w:id="47" w:name="_Toc416817385"/>
       <w:r>
         <w:t>Metode Penelitian</w:t>
       </w:r>
-      <w:bookmarkEnd w:id="14"/>
+      <w:bookmarkEnd w:id="47"/>
     </w:p>
     <w:p>
       <w:pPr>
@@ -8535,14 +9062,14 @@
         <w:spacing w:line="360" w:lineRule="auto"/>
         <w:ind w:left="900" w:hanging="540"/>
       </w:pPr>
-      <w:bookmarkStart w:id="15" w:name="_Toc416817386"/>
+      <w:bookmarkStart w:id="48" w:name="_Toc416817386"/>
       <w:r>
         <w:t>Metodelogi Penelitia</w:t>
       </w:r>
       <w:r>
         <w:t>n</w:t>
       </w:r>
-      <w:bookmarkEnd w:id="15"/>
+      <w:bookmarkEnd w:id="48"/>
     </w:p>
     <w:p>
       <w:pPr>
@@ -8655,14 +9182,14 @@
         <w:spacing w:line="360" w:lineRule="auto"/>
         <w:ind w:left="900" w:hanging="540"/>
       </w:pPr>
-      <w:bookmarkStart w:id="16" w:name="_Toc416817387"/>
+      <w:bookmarkStart w:id="49" w:name="_Toc416817387"/>
       <w:r>
         <w:t>Analisis Kebutuhan</w:t>
       </w:r>
       <w:r>
         <w:t xml:space="preserve"> Prototyping</w:t>
       </w:r>
-      <w:bookmarkEnd w:id="16"/>
+      <w:bookmarkEnd w:id="49"/>
     </w:p>
     <w:p>
       <w:pPr>
@@ -8717,6 +9244,7 @@
           <w:sz w:val="24"/>
           <w:szCs w:val="24"/>
         </w:rPr>
+        <w:lastRenderedPageBreak/>
         <w:t xml:space="preserve">Kebutuhan yang diperlukan dalam sistem ini </w:t>
       </w:r>
       <w:r>
@@ -8738,12 +9266,11 @@
         <w:spacing w:line="360" w:lineRule="auto"/>
         <w:ind w:left="900" w:hanging="540"/>
       </w:pPr>
-      <w:bookmarkStart w:id="17" w:name="_Toc416817388"/>
-      <w:r>
-        <w:lastRenderedPageBreak/>
+      <w:bookmarkStart w:id="50" w:name="_Toc416817388"/>
+      <w:r>
         <w:t>Membangun Prototyping</w:t>
       </w:r>
-      <w:bookmarkEnd w:id="17"/>
+      <w:bookmarkEnd w:id="50"/>
     </w:p>
     <w:p>
       <w:pPr>
@@ -8827,11 +9354,11 @@
         <w:spacing w:line="360" w:lineRule="auto"/>
         <w:ind w:left="900" w:hanging="540"/>
       </w:pPr>
-      <w:bookmarkStart w:id="18" w:name="_Toc416817389"/>
+      <w:bookmarkStart w:id="51" w:name="_Toc416817389"/>
       <w:r>
         <w:t>Evaluasi Prototyping</w:t>
       </w:r>
-      <w:bookmarkEnd w:id="18"/>
+      <w:bookmarkEnd w:id="51"/>
     </w:p>
     <w:p>
       <w:pPr>
@@ -8862,11 +9389,11 @@
         </w:numPr>
         <w:ind w:left="900" w:hanging="540"/>
       </w:pPr>
-      <w:bookmarkStart w:id="19" w:name="_Toc416817390"/>
+      <w:bookmarkStart w:id="52" w:name="_Toc416817390"/>
       <w:r>
         <w:t>Pengkodean System</w:t>
       </w:r>
-      <w:bookmarkEnd w:id="19"/>
+      <w:bookmarkEnd w:id="52"/>
     </w:p>
     <w:p>
       <w:pPr>
@@ -8932,11 +9459,11 @@
         </w:numPr>
         <w:ind w:left="900" w:hanging="540"/>
       </w:pPr>
-      <w:bookmarkStart w:id="20" w:name="_Toc416817391"/>
+      <w:bookmarkStart w:id="53" w:name="_Toc416817391"/>
       <w:r>
         <w:t>Menguji System</w:t>
       </w:r>
-      <w:bookmarkEnd w:id="20"/>
+      <w:bookmarkEnd w:id="53"/>
     </w:p>
     <w:p>
       <w:pPr>
@@ -9052,6 +9579,7 @@
           <w:sz w:val="24"/>
           <w:szCs w:val="24"/>
         </w:rPr>
+        <w:lastRenderedPageBreak/>
         <w:t>Fungsi yang tidak benar atau fungsi yang hilang</w:t>
       </w:r>
     </w:p>
@@ -9102,7 +9630,6 @@
           <w:sz w:val="24"/>
           <w:szCs w:val="24"/>
         </w:rPr>
-        <w:lastRenderedPageBreak/>
         <w:t>Kesalahan dalam struktur data atau akses database eksternal</w:t>
       </w:r>
     </w:p>
@@ -9366,11 +9893,11 @@
         </w:numPr>
         <w:ind w:left="900" w:hanging="540"/>
       </w:pPr>
-      <w:bookmarkStart w:id="21" w:name="_Toc416817392"/>
+      <w:bookmarkStart w:id="54" w:name="_Toc416817392"/>
       <w:r>
         <w:t>Evaluasi System</w:t>
       </w:r>
-      <w:bookmarkEnd w:id="21"/>
+      <w:bookmarkEnd w:id="54"/>
     </w:p>
     <w:p>
       <w:pPr>
@@ -9403,8 +9930,6 @@
           <w:szCs w:val="24"/>
         </w:rPr>
       </w:pPr>
-      <w:bookmarkStart w:id="22" w:name="_GoBack"/>
-      <w:bookmarkEnd w:id="22"/>
     </w:p>
     <w:p>
       <w:pPr>
@@ -9496,12 +10021,11 @@
         <w:ind w:left="360"/>
         <w:jc w:val="center"/>
       </w:pPr>
-      <w:bookmarkStart w:id="23" w:name="_Toc416817393"/>
-      <w:r>
-        <w:lastRenderedPageBreak/>
+      <w:bookmarkStart w:id="55" w:name="_Toc416817393"/>
+      <w:r>
         <w:t>DAFTAR PUSTAKA</w:t>
       </w:r>
-      <w:bookmarkEnd w:id="23"/>
+      <w:bookmarkEnd w:id="55"/>
     </w:p>
     <w:p>
       <w:pPr>
@@ -10181,8 +10705,92 @@
 </w:document>
 </file>
 
+<file path=word/comments.xml><?xml version="1.0" encoding="utf-8"?>
+<w:comments xmlns:wpc="http://schemas.microsoft.com/office/word/2010/wordprocessingCanvas" xmlns:mc="http://schemas.openxmlformats.org/markup-compatibility/2006" xmlns:o="urn:schemas-microsoft-com:office:office" xmlns:r="http://schemas.openxmlformats.org/officeDocument/2006/relationships" xmlns:m="http://schemas.openxmlformats.org/officeDocument/2006/math" xmlns:v="urn:schemas-microsoft-com:vml" xmlns:wp14="http://schemas.microsoft.com/office/word/2010/wordprocessingDrawing" xmlns:wp="http://schemas.openxmlformats.org/drawingml/2006/wordprocessingDrawing" xmlns:w10="urn:schemas-microsoft-com:office:word" xmlns:w="http://schemas.openxmlformats.org/wordprocessingml/2006/main" xmlns:w14="http://schemas.microsoft.com/office/word/2010/wordml" xmlns:w15="http://schemas.microsoft.com/office/word/2012/wordml" xmlns:wpg="http://schemas.microsoft.com/office/word/2010/wordprocessingGroup" xmlns:wpi="http://schemas.microsoft.com/office/word/2010/wordprocessingInk" xmlns:wne="http://schemas.microsoft.com/office/word/2006/wordml" xmlns:wps="http://schemas.microsoft.com/office/word/2010/wordprocessingShape" mc:Ignorable="w14 w15 wp14">
+  <w:comment w:id="3" w:author="Agastya" w:date="2015-05-03T08:24:00Z" w:initials="A">
+    <w:p>
+      <w:pPr>
+        <w:pStyle w:val="CommentText"/>
+      </w:pPr>
+      <w:r>
+        <w:rPr>
+          <w:rStyle w:val="CommentReference"/>
+        </w:rPr>
+        <w:annotationRef/>
+      </w:r>
+      <w:r>
+        <w:t>Mengapa selalu?</w:t>
+      </w:r>
+    </w:p>
+  </w:comment>
+  <w:comment w:id="21" w:author="Agastya" w:date="2015-05-03T08:27:00Z" w:initials="A">
+    <w:p>
+      <w:pPr>
+        <w:pStyle w:val="CommentText"/>
+      </w:pPr>
+      <w:r>
+        <w:rPr>
+          <w:rStyle w:val="CommentReference"/>
+        </w:rPr>
+        <w:annotationRef/>
+      </w:r>
+      <w:r>
+        <w:t>Gunakan cetak miring untuk semua istilah atau kata-kata asing.</w:t>
+      </w:r>
+    </w:p>
+  </w:comment>
+  <w:comment w:id="25" w:author="Agastya" w:date="2015-05-03T08:28:00Z" w:initials="A">
+    <w:p>
+      <w:pPr>
+        <w:pStyle w:val="CommentText"/>
+      </w:pPr>
+      <w:r>
+        <w:rPr>
+          <w:rStyle w:val="CommentReference"/>
+        </w:rPr>
+        <w:annotationRef/>
+      </w:r>
+      <w:r>
+        <w:t>Atas menunjukkan posisi, dipisah dengan kata “di”</w:t>
+      </w:r>
+    </w:p>
+  </w:comment>
+  <w:comment w:id="35" w:author="Agastya" w:date="2015-05-03T08:34:00Z" w:initials="A">
+    <w:p>
+      <w:pPr>
+        <w:pStyle w:val="CommentText"/>
+      </w:pPr>
+      <w:r>
+        <w:rPr>
+          <w:rStyle w:val="CommentReference"/>
+        </w:rPr>
+        <w:annotationRef/>
+      </w:r>
+      <w:r>
+        <w:t>Sasaran yang ingin dicapai adalah apa? Dijelaskan di sini. Tidak perlu menjelaskan kembali cara mengatasi masalahnya</w:t>
+      </w:r>
+      <w:r>
+        <w:rPr>
+          <w:noProof/>
+        </w:rPr>
+        <w:t>.</w:t>
+      </w:r>
+    </w:p>
+  </w:comment>
+</w:comments>
+</file>
+
+<file path=word/commentsExtended.xml><?xml version="1.0" encoding="utf-8"?>
+<w15:commentsEx xmlns:wpc="http://schemas.microsoft.com/office/word/2010/wordprocessingCanvas" xmlns:mc="http://schemas.openxmlformats.org/markup-compatibility/2006" xmlns:o="urn:schemas-microsoft-com:office:office" xmlns:r="http://schemas.openxmlformats.org/officeDocument/2006/relationships" xmlns:m="http://schemas.openxmlformats.org/officeDocument/2006/math" xmlns:v="urn:schemas-microsoft-com:vml" xmlns:wp14="http://schemas.microsoft.com/office/word/2010/wordprocessingDrawing" xmlns:wp="http://schemas.openxmlformats.org/drawingml/2006/wordprocessingDrawing" xmlns:w10="urn:schemas-microsoft-com:office:word" xmlns:w="http://schemas.openxmlformats.org/wordprocessingml/2006/main" xmlns:w14="http://schemas.microsoft.com/office/word/2010/wordml" xmlns:w15="http://schemas.microsoft.com/office/word/2012/wordml" xmlns:wpg="http://schemas.microsoft.com/office/word/2010/wordprocessingGroup" xmlns:wpi="http://schemas.microsoft.com/office/word/2010/wordprocessingInk" xmlns:wne="http://schemas.microsoft.com/office/word/2006/wordml" xmlns:wps="http://schemas.microsoft.com/office/word/2010/wordprocessingShape" mc:Ignorable="w14 w15 wp14">
+  <w15:commentEx w15:paraId="63E4D109" w15:done="0"/>
+  <w15:commentEx w15:paraId="1388875D" w15:done="0"/>
+  <w15:commentEx w15:paraId="5650A902" w15:done="0"/>
+  <w15:commentEx w15:paraId="3F51DF10" w15:done="0"/>
+</w15:commentsEx>
+</file>
+
 <file path=word/endnotes.xml><?xml version="1.0" encoding="utf-8"?>
-<w:endnotes xmlns:wpc="http://schemas.microsoft.com/office/word/2010/wordprocessingCanvas" xmlns:mc="http://schemas.openxmlformats.org/markup-compatibility/2006" xmlns:o="urn:schemas-microsoft-com:office:office" xmlns:r="http://schemas.openxmlformats.org/officeDocument/2006/relationships" xmlns:m="http://schemas.openxmlformats.org/officeDocument/2006/math" xmlns:v="urn:schemas-microsoft-com:vml" xmlns:wp14="http://schemas.microsoft.com/office/word/2010/wordprocessingDrawing" xmlns:wp="http://schemas.openxmlformats.org/drawingml/2006/wordprocessingDrawing" xmlns:w10="urn:schemas-microsoft-com:office:word" xmlns:w="http://schemas.openxmlformats.org/wordprocessingml/2006/main" xmlns:w14="http://schemas.microsoft.com/office/word/2010/wordml" xmlns:wpg="http://schemas.microsoft.com/office/word/2010/wordprocessingGroup" xmlns:wpi="http://schemas.microsoft.com/office/word/2010/wordprocessingInk" xmlns:wne="http://schemas.microsoft.com/office/word/2006/wordml" xmlns:wps="http://schemas.microsoft.com/office/word/2010/wordprocessingShape" mc:Ignorable="w14 wp14">
+<w:endnotes xmlns:wpc="http://schemas.microsoft.com/office/word/2010/wordprocessingCanvas" xmlns:mc="http://schemas.openxmlformats.org/markup-compatibility/2006" xmlns:o="urn:schemas-microsoft-com:office:office" xmlns:r="http://schemas.openxmlformats.org/officeDocument/2006/relationships" xmlns:m="http://schemas.openxmlformats.org/officeDocument/2006/math" xmlns:v="urn:schemas-microsoft-com:vml" xmlns:wp14="http://schemas.microsoft.com/office/word/2010/wordprocessingDrawing" xmlns:wp="http://schemas.openxmlformats.org/drawingml/2006/wordprocessingDrawing" xmlns:w10="urn:schemas-microsoft-com:office:word" xmlns:w="http://schemas.openxmlformats.org/wordprocessingml/2006/main" xmlns:w14="http://schemas.microsoft.com/office/word/2010/wordml" xmlns:w15="http://schemas.microsoft.com/office/word/2012/wordml" xmlns:wpg="http://schemas.microsoft.com/office/word/2010/wordprocessingGroup" xmlns:wpi="http://schemas.microsoft.com/office/word/2010/wordprocessingInk" xmlns:wne="http://schemas.microsoft.com/office/word/2006/wordml" xmlns:wps="http://schemas.microsoft.com/office/word/2010/wordprocessingShape" mc:Ignorable="w14 w15 wp14">
   <w:endnote w:type="separator" w:id="-1">
     <w:p>
       <w:pPr>
@@ -10207,7 +10815,7 @@
 </file>
 
 <file path=word/footer1.xml><?xml version="1.0" encoding="utf-8"?>
-<w:ftr xmlns:wpc="http://schemas.microsoft.com/office/word/2010/wordprocessingCanvas" xmlns:mc="http://schemas.openxmlformats.org/markup-compatibility/2006" xmlns:o="urn:schemas-microsoft-com:office:office" xmlns:r="http://schemas.openxmlformats.org/officeDocument/2006/relationships" xmlns:m="http://schemas.openxmlformats.org/officeDocument/2006/math" xmlns:v="urn:schemas-microsoft-com:vml" xmlns:wp14="http://schemas.microsoft.com/office/word/2010/wordprocessingDrawing" xmlns:wp="http://schemas.openxmlformats.org/drawingml/2006/wordprocessingDrawing" xmlns:w10="urn:schemas-microsoft-com:office:word" xmlns:w="http://schemas.openxmlformats.org/wordprocessingml/2006/main" xmlns:w14="http://schemas.microsoft.com/office/word/2010/wordml" xmlns:wpg="http://schemas.microsoft.com/office/word/2010/wordprocessingGroup" xmlns:wpi="http://schemas.microsoft.com/office/word/2010/wordprocessingInk" xmlns:wne="http://schemas.microsoft.com/office/word/2006/wordml" xmlns:wps="http://schemas.microsoft.com/office/word/2010/wordprocessingShape" mc:Ignorable="w14 wp14">
+<w:ftr xmlns:wpc="http://schemas.microsoft.com/office/word/2010/wordprocessingCanvas" xmlns:mc="http://schemas.openxmlformats.org/markup-compatibility/2006" xmlns:o="urn:schemas-microsoft-com:office:office" xmlns:r="http://schemas.openxmlformats.org/officeDocument/2006/relationships" xmlns:m="http://schemas.openxmlformats.org/officeDocument/2006/math" xmlns:v="urn:schemas-microsoft-com:vml" xmlns:wp14="http://schemas.microsoft.com/office/word/2010/wordprocessingDrawing" xmlns:wp="http://schemas.openxmlformats.org/drawingml/2006/wordprocessingDrawing" xmlns:w10="urn:schemas-microsoft-com:office:word" xmlns:w="http://schemas.openxmlformats.org/wordprocessingml/2006/main" xmlns:w14="http://schemas.microsoft.com/office/word/2010/wordml" xmlns:w15="http://schemas.microsoft.com/office/word/2012/wordml" xmlns:wpg="http://schemas.microsoft.com/office/word/2010/wordprocessingGroup" xmlns:wpi="http://schemas.microsoft.com/office/word/2010/wordprocessingInk" xmlns:wne="http://schemas.microsoft.com/office/word/2006/wordml" xmlns:wps="http://schemas.microsoft.com/office/word/2010/wordprocessingShape" mc:Ignorable="w14 w15 wp14">
   <w:p>
     <w:pPr>
       <w:pStyle w:val="Footer"/>
@@ -10223,7 +10831,7 @@
 </file>
 
 <file path=word/footer2.xml><?xml version="1.0" encoding="utf-8"?>
-<w:ftr xmlns:wpc="http://schemas.microsoft.com/office/word/2010/wordprocessingCanvas" xmlns:mc="http://schemas.openxmlformats.org/markup-compatibility/2006" xmlns:o="urn:schemas-microsoft-com:office:office" xmlns:r="http://schemas.openxmlformats.org/officeDocument/2006/relationships" xmlns:m="http://schemas.openxmlformats.org/officeDocument/2006/math" xmlns:v="urn:schemas-microsoft-com:vml" xmlns:wp14="http://schemas.microsoft.com/office/word/2010/wordprocessingDrawing" xmlns:wp="http://schemas.openxmlformats.org/drawingml/2006/wordprocessingDrawing" xmlns:w10="urn:schemas-microsoft-com:office:word" xmlns:w="http://schemas.openxmlformats.org/wordprocessingml/2006/main" xmlns:w14="http://schemas.microsoft.com/office/word/2010/wordml" xmlns:wpg="http://schemas.microsoft.com/office/word/2010/wordprocessingGroup" xmlns:wpi="http://schemas.microsoft.com/office/word/2010/wordprocessingInk" xmlns:wne="http://schemas.microsoft.com/office/word/2006/wordml" xmlns:wps="http://schemas.microsoft.com/office/word/2010/wordprocessingShape" mc:Ignorable="w14 wp14">
+<w:ftr xmlns:wpc="http://schemas.microsoft.com/office/word/2010/wordprocessingCanvas" xmlns:mc="http://schemas.openxmlformats.org/markup-compatibility/2006" xmlns:o="urn:schemas-microsoft-com:office:office" xmlns:r="http://schemas.openxmlformats.org/officeDocument/2006/relationships" xmlns:m="http://schemas.openxmlformats.org/officeDocument/2006/math" xmlns:v="urn:schemas-microsoft-com:vml" xmlns:wp14="http://schemas.microsoft.com/office/word/2010/wordprocessingDrawing" xmlns:wp="http://schemas.openxmlformats.org/drawingml/2006/wordprocessingDrawing" xmlns:w10="urn:schemas-microsoft-com:office:word" xmlns:w="http://schemas.openxmlformats.org/wordprocessingml/2006/main" xmlns:w14="http://schemas.microsoft.com/office/word/2010/wordml" xmlns:w15="http://schemas.microsoft.com/office/word/2012/wordml" xmlns:wpg="http://schemas.microsoft.com/office/word/2010/wordprocessingGroup" xmlns:wpi="http://schemas.microsoft.com/office/word/2010/wordprocessingInk" xmlns:wne="http://schemas.microsoft.com/office/word/2006/wordml" xmlns:wps="http://schemas.microsoft.com/office/word/2010/wordprocessingShape" mc:Ignorable="w14 w15 wp14">
   <w:p>
     <w:pPr>
       <w:pStyle w:val="Footer"/>
@@ -10260,7 +10868,7 @@
 </file>
 
 <file path=word/footer3.xml><?xml version="1.0" encoding="utf-8"?>
-<w:ftr xmlns:wpc="http://schemas.microsoft.com/office/word/2010/wordprocessingCanvas" xmlns:mc="http://schemas.openxmlformats.org/markup-compatibility/2006" xmlns:o="urn:schemas-microsoft-com:office:office" xmlns:r="http://schemas.openxmlformats.org/officeDocument/2006/relationships" xmlns:m="http://schemas.openxmlformats.org/officeDocument/2006/math" xmlns:v="urn:schemas-microsoft-com:vml" xmlns:wp14="http://schemas.microsoft.com/office/word/2010/wordprocessingDrawing" xmlns:wp="http://schemas.openxmlformats.org/drawingml/2006/wordprocessingDrawing" xmlns:w10="urn:schemas-microsoft-com:office:word" xmlns:w="http://schemas.openxmlformats.org/wordprocessingml/2006/main" xmlns:w14="http://schemas.microsoft.com/office/word/2010/wordml" xmlns:wpg="http://schemas.microsoft.com/office/word/2010/wordprocessingGroup" xmlns:wpi="http://schemas.microsoft.com/office/word/2010/wordprocessingInk" xmlns:wne="http://schemas.microsoft.com/office/word/2006/wordml" xmlns:wps="http://schemas.microsoft.com/office/word/2010/wordprocessingShape" mc:Ignorable="w14 wp14">
+<w:ftr xmlns:wpc="http://schemas.microsoft.com/office/word/2010/wordprocessingCanvas" xmlns:mc="http://schemas.openxmlformats.org/markup-compatibility/2006" xmlns:o="urn:schemas-microsoft-com:office:office" xmlns:r="http://schemas.openxmlformats.org/officeDocument/2006/relationships" xmlns:m="http://schemas.openxmlformats.org/officeDocument/2006/math" xmlns:v="urn:schemas-microsoft-com:vml" xmlns:wp14="http://schemas.microsoft.com/office/word/2010/wordprocessingDrawing" xmlns:wp="http://schemas.openxmlformats.org/drawingml/2006/wordprocessingDrawing" xmlns:w10="urn:schemas-microsoft-com:office:word" xmlns:w="http://schemas.openxmlformats.org/wordprocessingml/2006/main" xmlns:w14="http://schemas.microsoft.com/office/word/2010/wordml" xmlns:w15="http://schemas.microsoft.com/office/word/2012/wordml" xmlns:wpg="http://schemas.microsoft.com/office/word/2010/wordprocessingGroup" xmlns:wpi="http://schemas.microsoft.com/office/word/2010/wordprocessingInk" xmlns:wne="http://schemas.microsoft.com/office/word/2006/wordml" xmlns:wps="http://schemas.microsoft.com/office/word/2010/wordprocessingShape" mc:Ignorable="w14 w15 wp14">
   <w:p>
     <w:pPr>
       <w:pStyle w:val="Footer"/>
@@ -10297,7 +10905,7 @@
 </file>
 
 <file path=word/footnotes.xml><?xml version="1.0" encoding="utf-8"?>
-<w:footnotes xmlns:wpc="http://schemas.microsoft.com/office/word/2010/wordprocessingCanvas" xmlns:mc="http://schemas.openxmlformats.org/markup-compatibility/2006" xmlns:o="urn:schemas-microsoft-com:office:office" xmlns:r="http://schemas.openxmlformats.org/officeDocument/2006/relationships" xmlns:m="http://schemas.openxmlformats.org/officeDocument/2006/math" xmlns:v="urn:schemas-microsoft-com:vml" xmlns:wp14="http://schemas.microsoft.com/office/word/2010/wordprocessingDrawing" xmlns:wp="http://schemas.openxmlformats.org/drawingml/2006/wordprocessingDrawing" xmlns:w10="urn:schemas-microsoft-com:office:word" xmlns:w="http://schemas.openxmlformats.org/wordprocessingml/2006/main" xmlns:w14="http://schemas.microsoft.com/office/word/2010/wordml" xmlns:wpg="http://schemas.microsoft.com/office/word/2010/wordprocessingGroup" xmlns:wpi="http://schemas.microsoft.com/office/word/2010/wordprocessingInk" xmlns:wne="http://schemas.microsoft.com/office/word/2006/wordml" xmlns:wps="http://schemas.microsoft.com/office/word/2010/wordprocessingShape" mc:Ignorable="w14 wp14">
+<w:footnotes xmlns:wpc="http://schemas.microsoft.com/office/word/2010/wordprocessingCanvas" xmlns:mc="http://schemas.openxmlformats.org/markup-compatibility/2006" xmlns:o="urn:schemas-microsoft-com:office:office" xmlns:r="http://schemas.openxmlformats.org/officeDocument/2006/relationships" xmlns:m="http://schemas.openxmlformats.org/officeDocument/2006/math" xmlns:v="urn:schemas-microsoft-com:vml" xmlns:wp14="http://schemas.microsoft.com/office/word/2010/wordprocessingDrawing" xmlns:wp="http://schemas.openxmlformats.org/drawingml/2006/wordprocessingDrawing" xmlns:w10="urn:schemas-microsoft-com:office:word" xmlns:w="http://schemas.openxmlformats.org/wordprocessingml/2006/main" xmlns:w14="http://schemas.microsoft.com/office/word/2010/wordml" xmlns:w15="http://schemas.microsoft.com/office/word/2012/wordml" xmlns:wpg="http://schemas.microsoft.com/office/word/2010/wordprocessingGroup" xmlns:wpi="http://schemas.microsoft.com/office/word/2010/wordprocessingInk" xmlns:wne="http://schemas.microsoft.com/office/word/2006/wordml" xmlns:wps="http://schemas.microsoft.com/office/word/2010/wordprocessingShape" mc:Ignorable="w14 w15 wp14">
   <w:footnote w:type="separator" w:id="-1">
     <w:p>
       <w:pPr>
@@ -10322,7 +10930,7 @@
 </file>
 
 <file path=word/numbering.xml><?xml version="1.0" encoding="utf-8"?>
-<w:numbering xmlns:wpc="http://schemas.microsoft.com/office/word/2010/wordprocessingCanvas" xmlns:mc="http://schemas.openxmlformats.org/markup-compatibility/2006" xmlns:o="urn:schemas-microsoft-com:office:office" xmlns:r="http://schemas.openxmlformats.org/officeDocument/2006/relationships" xmlns:m="http://schemas.openxmlformats.org/officeDocument/2006/math" xmlns:v="urn:schemas-microsoft-com:vml" xmlns:wp14="http://schemas.microsoft.com/office/word/2010/wordprocessingDrawing" xmlns:wp="http://schemas.openxmlformats.org/drawingml/2006/wordprocessingDrawing" xmlns:w10="urn:schemas-microsoft-com:office:word" xmlns:w="http://schemas.openxmlformats.org/wordprocessingml/2006/main" xmlns:w14="http://schemas.microsoft.com/office/word/2010/wordml" xmlns:wpg="http://schemas.microsoft.com/office/word/2010/wordprocessingGroup" xmlns:wpi="http://schemas.microsoft.com/office/word/2010/wordprocessingInk" xmlns:wne="http://schemas.microsoft.com/office/word/2006/wordml" xmlns:wps="http://schemas.microsoft.com/office/word/2010/wordprocessingShape" mc:Ignorable="w14 wp14">
+<w:numbering xmlns:wpc="http://schemas.microsoft.com/office/word/2010/wordprocessingCanvas" xmlns:mc="http://schemas.openxmlformats.org/markup-compatibility/2006" xmlns:o="urn:schemas-microsoft-com:office:office" xmlns:r="http://schemas.openxmlformats.org/officeDocument/2006/relationships" xmlns:m="http://schemas.openxmlformats.org/officeDocument/2006/math" xmlns:v="urn:schemas-microsoft-com:vml" xmlns:wp14="http://schemas.microsoft.com/office/word/2010/wordprocessingDrawing" xmlns:wp="http://schemas.openxmlformats.org/drawingml/2006/wordprocessingDrawing" xmlns:w10="urn:schemas-microsoft-com:office:word" xmlns:w="http://schemas.openxmlformats.org/wordprocessingml/2006/main" xmlns:w14="http://schemas.microsoft.com/office/word/2010/wordml" xmlns:w15="http://schemas.microsoft.com/office/word/2012/wordml" xmlns:wpg="http://schemas.microsoft.com/office/word/2010/wordprocessingGroup" xmlns:wpi="http://schemas.microsoft.com/office/word/2010/wordprocessingInk" xmlns:wne="http://schemas.microsoft.com/office/word/2006/wordml" xmlns:wps="http://schemas.microsoft.com/office/word/2010/wordprocessingShape" mc:Ignorable="w14 w15 wp14">
   <w:abstractNum w:abstractNumId="0">
     <w:nsid w:val="05F41428"/>
     <w:multiLevelType w:val="hybridMultilevel"/>
@@ -14725,8 +15333,16 @@
 </w:numbering>
 </file>
 
+<file path=word/people.xml><?xml version="1.0" encoding="utf-8"?>
+<w15:people xmlns:wpc="http://schemas.microsoft.com/office/word/2010/wordprocessingCanvas" xmlns:mc="http://schemas.openxmlformats.org/markup-compatibility/2006" xmlns:o="urn:schemas-microsoft-com:office:office" xmlns:r="http://schemas.openxmlformats.org/officeDocument/2006/relationships" xmlns:m="http://schemas.openxmlformats.org/officeDocument/2006/math" xmlns:v="urn:schemas-microsoft-com:vml" xmlns:wp14="http://schemas.microsoft.com/office/word/2010/wordprocessingDrawing" xmlns:wp="http://schemas.openxmlformats.org/drawingml/2006/wordprocessingDrawing" xmlns:w10="urn:schemas-microsoft-com:office:word" xmlns:w="http://schemas.openxmlformats.org/wordprocessingml/2006/main" xmlns:w14="http://schemas.microsoft.com/office/word/2010/wordml" xmlns:w15="http://schemas.microsoft.com/office/word/2012/wordml" xmlns:wpg="http://schemas.microsoft.com/office/word/2010/wordprocessingGroup" xmlns:wpi="http://schemas.microsoft.com/office/word/2010/wordprocessingInk" xmlns:wne="http://schemas.microsoft.com/office/word/2006/wordml" xmlns:wps="http://schemas.microsoft.com/office/word/2010/wordprocessingShape" mc:Ignorable="w14 w15 wp14">
+  <w15:person w15:author="Agastya">
+    <w15:presenceInfo w15:providerId="None" w15:userId="Agastya"/>
+  </w15:person>
+</w15:people>
+</file>
+
 <file path=word/styles.xml><?xml version="1.0" encoding="utf-8"?>
-<w:styles xmlns:mc="http://schemas.openxmlformats.org/markup-compatibility/2006" xmlns:r="http://schemas.openxmlformats.org/officeDocument/2006/relationships" xmlns:w="http://schemas.openxmlformats.org/wordprocessingml/2006/main" xmlns:w14="http://schemas.microsoft.com/office/word/2010/wordml" mc:Ignorable="w14">
+<w:styles xmlns:mc="http://schemas.openxmlformats.org/markup-compatibility/2006" xmlns:r="http://schemas.openxmlformats.org/officeDocument/2006/relationships" xmlns:w="http://schemas.openxmlformats.org/wordprocessingml/2006/main" xmlns:w14="http://schemas.microsoft.com/office/word/2010/wordml" xmlns:w15="http://schemas.microsoft.com/office/word/2012/wordml" mc:Ignorable="w14 w15">
   <w:docDefaults>
     <w:rPrDefault>
       <w:rPr>
@@ -14742,144 +15358,378 @@
       </w:pPr>
     </w:pPrDefault>
   </w:docDefaults>
-  <w:latentStyles w:defLockedState="0" w:defUIPriority="99" w:defSemiHidden="1" w:defUnhideWhenUsed="1" w:defQFormat="0" w:count="267">
-    <w:lsdException w:name="Normal" w:semiHidden="0" w:uiPriority="0" w:unhideWhenUsed="0" w:qFormat="1"/>
-    <w:lsdException w:name="heading 1" w:semiHidden="0" w:uiPriority="9" w:unhideWhenUsed="0" w:qFormat="1"/>
-    <w:lsdException w:name="heading 2" w:uiPriority="9" w:qFormat="1"/>
-    <w:lsdException w:name="heading 3" w:uiPriority="9" w:qFormat="1"/>
-    <w:lsdException w:name="heading 4" w:uiPriority="9" w:qFormat="1"/>
-    <w:lsdException w:name="heading 5" w:uiPriority="9" w:qFormat="1"/>
-    <w:lsdException w:name="heading 6" w:uiPriority="9" w:qFormat="1"/>
-    <w:lsdException w:name="heading 7" w:uiPriority="9" w:qFormat="1"/>
-    <w:lsdException w:name="heading 8" w:uiPriority="9" w:qFormat="1"/>
-    <w:lsdException w:name="heading 9" w:uiPriority="9" w:qFormat="1"/>
-    <w:lsdException w:name="toc 1" w:uiPriority="39"/>
-    <w:lsdException w:name="toc 2" w:uiPriority="39"/>
-    <w:lsdException w:name="toc 3" w:uiPriority="39"/>
-    <w:lsdException w:name="toc 4" w:uiPriority="39"/>
-    <w:lsdException w:name="toc 5" w:uiPriority="39"/>
-    <w:lsdException w:name="toc 6" w:uiPriority="39"/>
-    <w:lsdException w:name="toc 7" w:uiPriority="39"/>
-    <w:lsdException w:name="toc 8" w:uiPriority="39"/>
-    <w:lsdException w:name="toc 9" w:uiPriority="39"/>
-    <w:lsdException w:name="caption" w:uiPriority="35" w:qFormat="1"/>
-    <w:lsdException w:name="Title" w:semiHidden="0" w:uiPriority="10" w:unhideWhenUsed="0" w:qFormat="1"/>
-    <w:lsdException w:name="Default Paragraph Font" w:uiPriority="1"/>
-    <w:lsdException w:name="Subtitle" w:semiHidden="0" w:uiPriority="11" w:unhideWhenUsed="0" w:qFormat="1"/>
-    <w:lsdException w:name="Strong" w:semiHidden="0" w:uiPriority="22" w:unhideWhenUsed="0" w:qFormat="1"/>
-    <w:lsdException w:name="Emphasis" w:semiHidden="0" w:uiPriority="20" w:unhideWhenUsed="0" w:qFormat="1"/>
-    <w:lsdException w:name="Table Grid" w:semiHidden="0" w:uiPriority="59" w:unhideWhenUsed="0"/>
-    <w:lsdException w:name="Placeholder Text" w:unhideWhenUsed="0"/>
-    <w:lsdException w:name="No Spacing" w:semiHidden="0" w:uiPriority="1" w:unhideWhenUsed="0" w:qFormat="1"/>
-    <w:lsdException w:name="Light Shading" w:semiHidden="0" w:uiPriority="60" w:unhideWhenUsed="0"/>
-    <w:lsdException w:name="Light List" w:semiHidden="0" w:uiPriority="61" w:unhideWhenUsed="0"/>
-    <w:lsdException w:name="Light Grid" w:semiHidden="0" w:uiPriority="62" w:unhideWhenUsed="0"/>
-    <w:lsdException w:name="Medium Shading 1" w:semiHidden="0" w:uiPriority="63" w:unhideWhenUsed="0"/>
-    <w:lsdException w:name="Medium Shading 2" w:semiHidden="0" w:uiPriority="64" w:unhideWhenUsed="0"/>
-    <w:lsdException w:name="Medium List 1" w:semiHidden="0" w:uiPriority="65" w:unhideWhenUsed="0"/>
-    <w:lsdException w:name="Medium List 2" w:semiHidden="0" w:uiPriority="66" w:unhideWhenUsed="0"/>
-    <w:lsdException w:name="Medium Grid 1" w:semiHidden="0" w:uiPriority="67" w:unhideWhenUsed="0"/>
-    <w:lsdException w:name="Medium Grid 2" w:semiHidden="0" w:uiPriority="68" w:unhideWhenUsed="0"/>
-    <w:lsdException w:name="Medium Grid 3" w:semiHidden="0" w:uiPriority="69" w:unhideWhenUsed="0"/>
-    <w:lsdException w:name="Dark List" w:semiHidden="0" w:uiPriority="70" w:unhideWhenUsed="0"/>
-    <w:lsdException w:name="Colorful Shading" w:semiHidden="0" w:uiPriority="71" w:unhideWhenUsed="0"/>
-    <w:lsdException w:name="Colorful List" w:semiHidden="0" w:uiPriority="72" w:unhideWhenUsed="0"/>
-    <w:lsdException w:name="Colorful Grid" w:semiHidden="0" w:uiPriority="73" w:unhideWhenUsed="0"/>
-    <w:lsdException w:name="Light Shading Accent 1" w:semiHidden="0" w:uiPriority="60" w:unhideWhenUsed="0"/>
-    <w:lsdException w:name="Light List Accent 1" w:semiHidden="0" w:uiPriority="61" w:unhideWhenUsed="0"/>
-    <w:lsdException w:name="Light Grid Accent 1" w:semiHidden="0" w:uiPriority="62" w:unhideWhenUsed="0"/>
-    <w:lsdException w:name="Medium Shading 1 Accent 1" w:semiHidden="0" w:uiPriority="63" w:unhideWhenUsed="0"/>
-    <w:lsdException w:name="Medium Shading 2 Accent 1" w:semiHidden="0" w:uiPriority="64" w:unhideWhenUsed="0"/>
-    <w:lsdException w:name="Medium List 1 Accent 1" w:semiHidden="0" w:uiPriority="65" w:unhideWhenUsed="0"/>
-    <w:lsdException w:name="Revision" w:unhideWhenUsed="0"/>
-    <w:lsdException w:name="List Paragraph" w:semiHidden="0" w:uiPriority="34" w:unhideWhenUsed="0" w:qFormat="1"/>
-    <w:lsdException w:name="Quote" w:semiHidden="0" w:uiPriority="29" w:unhideWhenUsed="0" w:qFormat="1"/>
-    <w:lsdException w:name="Intense Quote" w:semiHidden="0" w:uiPriority="30" w:unhideWhenUsed="0" w:qFormat="1"/>
-    <w:lsdException w:name="Medium List 2 Accent 1" w:semiHidden="0" w:uiPriority="66" w:unhideWhenUsed="0"/>
-    <w:lsdException w:name="Medium Grid 1 Accent 1" w:semiHidden="0" w:uiPriority="67" w:unhideWhenUsed="0"/>
-    <w:lsdException w:name="Medium Grid 2 Accent 1" w:semiHidden="0" w:uiPriority="68" w:unhideWhenUsed="0"/>
-    <w:lsdException w:name="Medium Grid 3 Accent 1" w:semiHidden="0" w:uiPriority="69" w:unhideWhenUsed="0"/>
-    <w:lsdException w:name="Dark List Accent 1" w:semiHidden="0" w:uiPriority="70" w:unhideWhenUsed="0"/>
-    <w:lsdException w:name="Colorful Shading Accent 1" w:semiHidden="0" w:uiPriority="71" w:unhideWhenUsed="0"/>
-    <w:lsdException w:name="Colorful List Accent 1" w:semiHidden="0" w:uiPriority="72" w:unhideWhenUsed="0"/>
-    <w:lsdException w:name="Colorful Grid Accent 1" w:semiHidden="0" w:uiPriority="73" w:unhideWhenUsed="0"/>
-    <w:lsdException w:name="Light Shading Accent 2" w:semiHidden="0" w:uiPriority="60" w:unhideWhenUsed="0"/>
-    <w:lsdException w:name="Light List Accent 2" w:semiHidden="0" w:uiPriority="61" w:unhideWhenUsed="0"/>
-    <w:lsdException w:name="Light Grid Accent 2" w:semiHidden="0" w:uiPriority="62" w:unhideWhenUsed="0"/>
-    <w:lsdException w:name="Medium Shading 1 Accent 2" w:semiHidden="0" w:uiPriority="63" w:unhideWhenUsed="0"/>
-    <w:lsdException w:name="Medium Shading 2 Accent 2" w:semiHidden="0" w:uiPriority="64" w:unhideWhenUsed="0"/>
-    <w:lsdException w:name="Medium List 1 Accent 2" w:semiHidden="0" w:uiPriority="65" w:unhideWhenUsed="0"/>
-    <w:lsdException w:name="Medium List 2 Accent 2" w:semiHidden="0" w:uiPriority="66" w:unhideWhenUsed="0"/>
-    <w:lsdException w:name="Medium Grid 1 Accent 2" w:semiHidden="0" w:uiPriority="67" w:unhideWhenUsed="0"/>
-    <w:lsdException w:name="Medium Grid 2 Accent 2" w:semiHidden="0" w:uiPriority="68" w:unhideWhenUsed="0"/>
-    <w:lsdException w:name="Medium Grid 3 Accent 2" w:semiHidden="0" w:uiPriority="69" w:unhideWhenUsed="0"/>
-    <w:lsdException w:name="Dark List Accent 2" w:semiHidden="0" w:uiPriority="70" w:unhideWhenUsed="0"/>
-    <w:lsdException w:name="Colorful Shading Accent 2" w:semiHidden="0" w:uiPriority="71" w:unhideWhenUsed="0"/>
-    <w:lsdException w:name="Colorful List Accent 2" w:semiHidden="0" w:uiPriority="72" w:unhideWhenUsed="0"/>
-    <w:lsdException w:name="Colorful Grid Accent 2" w:semiHidden="0" w:uiPriority="73" w:unhideWhenUsed="0"/>
-    <w:lsdException w:name="Light Shading Accent 3" w:semiHidden="0" w:uiPriority="60" w:unhideWhenUsed="0"/>
-    <w:lsdException w:name="Light List Accent 3" w:semiHidden="0" w:uiPriority="61" w:unhideWhenUsed="0"/>
-    <w:lsdException w:name="Light Grid Accent 3" w:semiHidden="0" w:uiPriority="62" w:unhideWhenUsed="0"/>
-    <w:lsdException w:name="Medium Shading 1 Accent 3" w:semiHidden="0" w:uiPriority="63" w:unhideWhenUsed="0"/>
-    <w:lsdException w:name="Medium Shading 2 Accent 3" w:semiHidden="0" w:uiPriority="64" w:unhideWhenUsed="0"/>
-    <w:lsdException w:name="Medium List 1 Accent 3" w:semiHidden="0" w:uiPriority="65" w:unhideWhenUsed="0"/>
-    <w:lsdException w:name="Medium List 2 Accent 3" w:semiHidden="0" w:uiPriority="66" w:unhideWhenUsed="0"/>
-    <w:lsdException w:name="Medium Grid 1 Accent 3" w:semiHidden="0" w:uiPriority="67" w:unhideWhenUsed="0"/>
-    <w:lsdException w:name="Medium Grid 2 Accent 3" w:semiHidden="0" w:uiPriority="68" w:unhideWhenUsed="0"/>
-    <w:lsdException w:name="Medium Grid 3 Accent 3" w:semiHidden="0" w:uiPriority="69" w:unhideWhenUsed="0"/>
-    <w:lsdException w:name="Dark List Accent 3" w:semiHidden="0" w:uiPriority="70" w:unhideWhenUsed="0"/>
-    <w:lsdException w:name="Colorful Shading Accent 3" w:semiHidden="0" w:uiPriority="71" w:unhideWhenUsed="0"/>
-    <w:lsdException w:name="Colorful List Accent 3" w:semiHidden="0" w:uiPriority="72" w:unhideWhenUsed="0"/>
-    <w:lsdException w:name="Colorful Grid Accent 3" w:semiHidden="0" w:uiPriority="73" w:unhideWhenUsed="0"/>
-    <w:lsdException w:name="Light Shading Accent 4" w:semiHidden="0" w:uiPriority="60" w:unhideWhenUsed="0"/>
-    <w:lsdException w:name="Light List Accent 4" w:semiHidden="0" w:uiPriority="61" w:unhideWhenUsed="0"/>
-    <w:lsdException w:name="Light Grid Accent 4" w:semiHidden="0" w:uiPriority="62" w:unhideWhenUsed="0"/>
-    <w:lsdException w:name="Medium Shading 1 Accent 4" w:semiHidden="0" w:uiPriority="63" w:unhideWhenUsed="0"/>
-    <w:lsdException w:name="Medium Shading 2 Accent 4" w:semiHidden="0" w:uiPriority="64" w:unhideWhenUsed="0"/>
-    <w:lsdException w:name="Medium List 1 Accent 4" w:semiHidden="0" w:uiPriority="65" w:unhideWhenUsed="0"/>
-    <w:lsdException w:name="Medium List 2 Accent 4" w:semiHidden="0" w:uiPriority="66" w:unhideWhenUsed="0"/>
-    <w:lsdException w:name="Medium Grid 1 Accent 4" w:semiHidden="0" w:uiPriority="67" w:unhideWhenUsed="0"/>
-    <w:lsdException w:name="Medium Grid 2 Accent 4" w:semiHidden="0" w:uiPriority="68" w:unhideWhenUsed="0"/>
-    <w:lsdException w:name="Medium Grid 3 Accent 4" w:semiHidden="0" w:uiPriority="69" w:unhideWhenUsed="0"/>
-    <w:lsdException w:name="Dark List Accent 4" w:semiHidden="0" w:uiPriority="70" w:unhideWhenUsed="0"/>
-    <w:lsdException w:name="Colorful Shading Accent 4" w:semiHidden="0" w:uiPriority="71" w:unhideWhenUsed="0"/>
-    <w:lsdException w:name="Colorful List Accent 4" w:semiHidden="0" w:uiPriority="72" w:unhideWhenUsed="0"/>
-    <w:lsdException w:name="Colorful Grid Accent 4" w:semiHidden="0" w:uiPriority="73" w:unhideWhenUsed="0"/>
-    <w:lsdException w:name="Light Shading Accent 5" w:semiHidden="0" w:uiPriority="60" w:unhideWhenUsed="0"/>
-    <w:lsdException w:name="Light List Accent 5" w:semiHidden="0" w:uiPriority="61" w:unhideWhenUsed="0"/>
-    <w:lsdException w:name="Light Grid Accent 5" w:semiHidden="0" w:uiPriority="62" w:unhideWhenUsed="0"/>
-    <w:lsdException w:name="Medium Shading 1 Accent 5" w:semiHidden="0" w:uiPriority="63" w:unhideWhenUsed="0"/>
-    <w:lsdException w:name="Medium Shading 2 Accent 5" w:semiHidden="0" w:uiPriority="64" w:unhideWhenUsed="0"/>
-    <w:lsdException w:name="Medium List 1 Accent 5" w:semiHidden="0" w:uiPriority="65" w:unhideWhenUsed="0"/>
-    <w:lsdException w:name="Medium List 2 Accent 5" w:semiHidden="0" w:uiPriority="66" w:unhideWhenUsed="0"/>
-    <w:lsdException w:name="Medium Grid 1 Accent 5" w:semiHidden="0" w:uiPriority="67" w:unhideWhenUsed="0"/>
-    <w:lsdException w:name="Medium Grid 2 Accent 5" w:semiHidden="0" w:uiPriority="68" w:unhideWhenUsed="0"/>
-    <w:lsdException w:name="Medium Grid 3 Accent 5" w:semiHidden="0" w:uiPriority="69" w:unhideWhenUsed="0"/>
-    <w:lsdException w:name="Dark List Accent 5" w:semiHidden="0" w:uiPriority="70" w:unhideWhenUsed="0"/>
-    <w:lsdException w:name="Colorful Shading Accent 5" w:semiHidden="0" w:uiPriority="71" w:unhideWhenUsed="0"/>
-    <w:lsdException w:name="Colorful List Accent 5" w:semiHidden="0" w:uiPriority="72" w:unhideWhenUsed="0"/>
-    <w:lsdException w:name="Colorful Grid Accent 5" w:semiHidden="0" w:uiPriority="73" w:unhideWhenUsed="0"/>
-    <w:lsdException w:name="Light Shading Accent 6" w:semiHidden="0" w:uiPriority="60" w:unhideWhenUsed="0"/>
-    <w:lsdException w:name="Light List Accent 6" w:semiHidden="0" w:uiPriority="61" w:unhideWhenUsed="0"/>
-    <w:lsdException w:name="Light Grid Accent 6" w:semiHidden="0" w:uiPriority="62" w:unhideWhenUsed="0"/>
-    <w:lsdException w:name="Medium Shading 1 Accent 6" w:semiHidden="0" w:uiPriority="63" w:unhideWhenUsed="0"/>
-    <w:lsdException w:name="Medium Shading 2 Accent 6" w:semiHidden="0" w:uiPriority="64" w:unhideWhenUsed="0"/>
-    <w:lsdException w:name="Medium List 1 Accent 6" w:semiHidden="0" w:uiPriority="65" w:unhideWhenUsed="0"/>
-    <w:lsdException w:name="Medium List 2 Accent 6" w:semiHidden="0" w:uiPriority="66" w:unhideWhenUsed="0"/>
-    <w:lsdException w:name="Medium Grid 1 Accent 6" w:semiHidden="0" w:uiPriority="67" w:unhideWhenUsed="0"/>
-    <w:lsdException w:name="Medium Grid 2 Accent 6" w:semiHidden="0" w:uiPriority="68" w:unhideWhenUsed="0"/>
-    <w:lsdException w:name="Medium Grid 3 Accent 6" w:semiHidden="0" w:uiPriority="69" w:unhideWhenUsed="0"/>
-    <w:lsdException w:name="Dark List Accent 6" w:semiHidden="0" w:uiPriority="70" w:unhideWhenUsed="0"/>
-    <w:lsdException w:name="Colorful Shading Accent 6" w:semiHidden="0" w:uiPriority="71" w:unhideWhenUsed="0"/>
-    <w:lsdException w:name="Colorful List Accent 6" w:semiHidden="0" w:uiPriority="72" w:unhideWhenUsed="0"/>
-    <w:lsdException w:name="Colorful Grid Accent 6" w:semiHidden="0" w:uiPriority="73" w:unhideWhenUsed="0"/>
-    <w:lsdException w:name="Subtle Emphasis" w:semiHidden="0" w:uiPriority="19" w:unhideWhenUsed="0" w:qFormat="1"/>
-    <w:lsdException w:name="Intense Emphasis" w:semiHidden="0" w:uiPriority="21" w:unhideWhenUsed="0" w:qFormat="1"/>
-    <w:lsdException w:name="Subtle Reference" w:semiHidden="0" w:uiPriority="31" w:unhideWhenUsed="0" w:qFormat="1"/>
-    <w:lsdException w:name="Intense Reference" w:semiHidden="0" w:uiPriority="32" w:unhideWhenUsed="0" w:qFormat="1"/>
-    <w:lsdException w:name="Book Title" w:semiHidden="0" w:uiPriority="33" w:unhideWhenUsed="0" w:qFormat="1"/>
-    <w:lsdException w:name="Bibliography" w:uiPriority="37"/>
-    <w:lsdException w:name="TOC Heading" w:uiPriority="39" w:qFormat="1"/>
+  <w:latentStyles w:defLockedState="0" w:defUIPriority="99" w:defSemiHidden="0" w:defUnhideWhenUsed="0" w:defQFormat="0" w:count="371">
+    <w:lsdException w:name="Normal" w:uiPriority="0" w:qFormat="1"/>
+    <w:lsdException w:name="heading 1" w:uiPriority="9" w:qFormat="1"/>
+    <w:lsdException w:name="heading 2" w:semiHidden="1" w:uiPriority="9" w:unhideWhenUsed="1" w:qFormat="1"/>
+    <w:lsdException w:name="heading 3" w:semiHidden="1" w:uiPriority="9" w:unhideWhenUsed="1" w:qFormat="1"/>
+    <w:lsdException w:name="heading 4" w:semiHidden="1" w:uiPriority="9" w:unhideWhenUsed="1" w:qFormat="1"/>
+    <w:lsdException w:name="heading 5" w:semiHidden="1" w:uiPriority="9" w:unhideWhenUsed="1" w:qFormat="1"/>
+    <w:lsdException w:name="heading 6" w:semiHidden="1" w:uiPriority="9" w:unhideWhenUsed="1" w:qFormat="1"/>
+    <w:lsdException w:name="heading 7" w:semiHidden="1" w:uiPriority="9" w:unhideWhenUsed="1" w:qFormat="1"/>
+    <w:lsdException w:name="heading 8" w:semiHidden="1" w:uiPriority="9" w:unhideWhenUsed="1" w:qFormat="1"/>
+    <w:lsdException w:name="heading 9" w:semiHidden="1" w:uiPriority="9" w:unhideWhenUsed="1" w:qFormat="1"/>
+    <w:lsdException w:name="index 1" w:semiHidden="1" w:unhideWhenUsed="1"/>
+    <w:lsdException w:name="index 2" w:semiHidden="1" w:unhideWhenUsed="1"/>
+    <w:lsdException w:name="index 3" w:semiHidden="1" w:unhideWhenUsed="1"/>
+    <w:lsdException w:name="index 4" w:semiHidden="1" w:unhideWhenUsed="1"/>
+    <w:lsdException w:name="index 5" w:semiHidden="1" w:unhideWhenUsed="1"/>
+    <w:lsdException w:name="index 6" w:semiHidden="1" w:unhideWhenUsed="1"/>
+    <w:lsdException w:name="index 7" w:semiHidden="1" w:unhideWhenUsed="1"/>
+    <w:lsdException w:name="index 8" w:semiHidden="1" w:unhideWhenUsed="1"/>
+    <w:lsdException w:name="index 9" w:semiHidden="1" w:unhideWhenUsed="1"/>
+    <w:lsdException w:name="toc 1" w:semiHidden="1" w:uiPriority="39" w:unhideWhenUsed="1"/>
+    <w:lsdException w:name="toc 2" w:semiHidden="1" w:uiPriority="39" w:unhideWhenUsed="1"/>
+    <w:lsdException w:name="toc 3" w:semiHidden="1" w:uiPriority="39" w:unhideWhenUsed="1"/>
+    <w:lsdException w:name="toc 4" w:semiHidden="1" w:uiPriority="39" w:unhideWhenUsed="1"/>
+    <w:lsdException w:name="toc 5" w:semiHidden="1" w:uiPriority="39" w:unhideWhenUsed="1"/>
+    <w:lsdException w:name="toc 6" w:semiHidden="1" w:uiPriority="39" w:unhideWhenUsed="1"/>
+    <w:lsdException w:name="toc 7" w:semiHidden="1" w:uiPriority="39" w:unhideWhenUsed="1"/>
+    <w:lsdException w:name="toc 8" w:semiHidden="1" w:uiPriority="39" w:unhideWhenUsed="1"/>
+    <w:lsdException w:name="toc 9" w:semiHidden="1" w:uiPriority="39" w:unhideWhenUsed="1"/>
+    <w:lsdException w:name="Normal Indent" w:semiHidden="1" w:unhideWhenUsed="1"/>
+    <w:lsdException w:name="footnote text" w:semiHidden="1" w:unhideWhenUsed="1"/>
+    <w:lsdException w:name="annotation text" w:semiHidden="1" w:unhideWhenUsed="1"/>
+    <w:lsdException w:name="header" w:semiHidden="1" w:unhideWhenUsed="1"/>
+    <w:lsdException w:name="footer" w:semiHidden="1" w:unhideWhenUsed="1"/>
+    <w:lsdException w:name="index heading" w:semiHidden="1" w:unhideWhenUsed="1"/>
+    <w:lsdException w:name="caption" w:semiHidden="1" w:uiPriority="35" w:unhideWhenUsed="1" w:qFormat="1"/>
+    <w:lsdException w:name="table of figures" w:semiHidden="1" w:unhideWhenUsed="1"/>
+    <w:lsdException w:name="envelope address" w:semiHidden="1" w:unhideWhenUsed="1"/>
+    <w:lsdException w:name="envelope return" w:semiHidden="1" w:unhideWhenUsed="1"/>
+    <w:lsdException w:name="footnote reference" w:semiHidden="1" w:unhideWhenUsed="1"/>
+    <w:lsdException w:name="annotation reference" w:semiHidden="1" w:unhideWhenUsed="1"/>
+    <w:lsdException w:name="line number" w:semiHidden="1" w:unhideWhenUsed="1"/>
+    <w:lsdException w:name="page number" w:semiHidden="1" w:unhideWhenUsed="1"/>
+    <w:lsdException w:name="endnote reference" w:semiHidden="1" w:unhideWhenUsed="1"/>
+    <w:lsdException w:name="endnote text" w:semiHidden="1" w:unhideWhenUsed="1"/>
+    <w:lsdException w:name="table of authorities" w:semiHidden="1" w:unhideWhenUsed="1"/>
+    <w:lsdException w:name="macro" w:semiHidden="1" w:unhideWhenUsed="1"/>
+    <w:lsdException w:name="toa heading" w:semiHidden="1" w:unhideWhenUsed="1"/>
+    <w:lsdException w:name="List" w:semiHidden="1" w:unhideWhenUsed="1"/>
+    <w:lsdException w:name="List Bullet" w:semiHidden="1" w:unhideWhenUsed="1"/>
+    <w:lsdException w:name="List Number" w:semiHidden="1" w:unhideWhenUsed="1"/>
+    <w:lsdException w:name="List 2" w:semiHidden="1" w:unhideWhenUsed="1"/>
+    <w:lsdException w:name="List 3" w:semiHidden="1" w:unhideWhenUsed="1"/>
+    <w:lsdException w:name="List 4" w:semiHidden="1" w:unhideWhenUsed="1"/>
+    <w:lsdException w:name="List 5" w:semiHidden="1" w:unhideWhenUsed="1"/>
+    <w:lsdException w:name="List Bullet 2" w:semiHidden="1" w:unhideWhenUsed="1"/>
+    <w:lsdException w:name="List Bullet 3" w:semiHidden="1" w:unhideWhenUsed="1"/>
+    <w:lsdException w:name="List Bullet 4" w:semiHidden="1" w:unhideWhenUsed="1"/>
+    <w:lsdException w:name="List Bullet 5" w:semiHidden="1" w:unhideWhenUsed="1"/>
+    <w:lsdException w:name="List Number 2" w:semiHidden="1" w:unhideWhenUsed="1"/>
+    <w:lsdException w:name="List Number 3" w:semiHidden="1" w:unhideWhenUsed="1"/>
+    <w:lsdException w:name="List Number 4" w:semiHidden="1" w:unhideWhenUsed="1"/>
+    <w:lsdException w:name="List Number 5" w:semiHidden="1" w:unhideWhenUsed="1"/>
+    <w:lsdException w:name="Title" w:uiPriority="10" w:qFormat="1"/>
+    <w:lsdException w:name="Closing" w:semiHidden="1" w:unhideWhenUsed="1"/>
+    <w:lsdException w:name="Signature" w:semiHidden="1" w:unhideWhenUsed="1"/>
+    <w:lsdException w:name="Default Paragraph Font" w:semiHidden="1" w:uiPriority="1" w:unhideWhenUsed="1"/>
+    <w:lsdException w:name="Body Text" w:semiHidden="1" w:unhideWhenUsed="1"/>
+    <w:lsdException w:name="Body Text Indent" w:semiHidden="1" w:unhideWhenUsed="1"/>
+    <w:lsdException w:name="List Continue" w:semiHidden="1" w:unhideWhenUsed="1"/>
+    <w:lsdException w:name="List Continue 2" w:semiHidden="1" w:unhideWhenUsed="1"/>
+    <w:lsdException w:name="List Continue 3" w:semiHidden="1" w:unhideWhenUsed="1"/>
+    <w:lsdException w:name="List Continue 4" w:semiHidden="1" w:unhideWhenUsed="1"/>
+    <w:lsdException w:name="List Continue 5" w:semiHidden="1" w:unhideWhenUsed="1"/>
+    <w:lsdException w:name="Message Header" w:semiHidden="1" w:unhideWhenUsed="1"/>
+    <w:lsdException w:name="Subtitle" w:uiPriority="11" w:qFormat="1"/>
+    <w:lsdException w:name="Salutation" w:semiHidden="1" w:unhideWhenUsed="1"/>
+    <w:lsdException w:name="Date" w:semiHidden="1" w:unhideWhenUsed="1"/>
+    <w:lsdException w:name="Body Text First Indent" w:semiHidden="1" w:unhideWhenUsed="1"/>
+    <w:lsdException w:name="Body Text First Indent 2" w:semiHidden="1" w:unhideWhenUsed="1"/>
+    <w:lsdException w:name="Note Heading" w:semiHidden="1" w:unhideWhenUsed="1"/>
+    <w:lsdException w:name="Body Text 2" w:semiHidden="1" w:unhideWhenUsed="1"/>
+    <w:lsdException w:name="Body Text 3" w:semiHidden="1" w:unhideWhenUsed="1"/>
+    <w:lsdException w:name="Body Text Indent 2" w:semiHidden="1" w:unhideWhenUsed="1"/>
+    <w:lsdException w:name="Body Text Indent 3" w:semiHidden="1" w:unhideWhenUsed="1"/>
+    <w:lsdException w:name="Block Text" w:semiHidden="1" w:unhideWhenUsed="1"/>
+    <w:lsdException w:name="Hyperlink" w:semiHidden="1" w:unhideWhenUsed="1"/>
+    <w:lsdException w:name="FollowedHyperlink" w:semiHidden="1" w:unhideWhenUsed="1"/>
+    <w:lsdException w:name="Strong" w:uiPriority="22" w:qFormat="1"/>
+    <w:lsdException w:name="Emphasis" w:uiPriority="20" w:qFormat="1"/>
+    <w:lsdException w:name="Document Map" w:semiHidden="1" w:unhideWhenUsed="1"/>
+    <w:lsdException w:name="Plain Text" w:semiHidden="1" w:unhideWhenUsed="1"/>
+    <w:lsdException w:name="E-mail Signature" w:semiHidden="1" w:unhideWhenUsed="1"/>
+    <w:lsdException w:name="HTML Top of Form" w:semiHidden="1" w:unhideWhenUsed="1"/>
+    <w:lsdException w:name="HTML Bottom of Form" w:semiHidden="1" w:unhideWhenUsed="1"/>
+    <w:lsdException w:name="Normal (Web)" w:semiHidden="1" w:unhideWhenUsed="1"/>
+    <w:lsdException w:name="HTML Acronym" w:semiHidden="1" w:unhideWhenUsed="1"/>
+    <w:lsdException w:name="HTML Address" w:semiHidden="1" w:unhideWhenUsed="1"/>
+    <w:lsdException w:name="HTML Cite" w:semiHidden="1" w:unhideWhenUsed="1"/>
+    <w:lsdException w:name="HTML Code" w:semiHidden="1" w:unhideWhenUsed="1"/>
+    <w:lsdException w:name="HTML Definition" w:semiHidden="1" w:unhideWhenUsed="1"/>
+    <w:lsdException w:name="HTML Keyboard" w:semiHidden="1" w:unhideWhenUsed="1"/>
+    <w:lsdException w:name="HTML Preformatted" w:semiHidden="1" w:unhideWhenUsed="1"/>
+    <w:lsdException w:name="HTML Sample" w:semiHidden="1" w:unhideWhenUsed="1"/>
+    <w:lsdException w:name="HTML Typewriter" w:semiHidden="1" w:unhideWhenUsed="1"/>
+    <w:lsdException w:name="HTML Variable" w:semiHidden="1" w:unhideWhenUsed="1"/>
+    <w:lsdException w:name="Normal Table" w:semiHidden="1" w:unhideWhenUsed="1"/>
+    <w:lsdException w:name="annotation subject" w:semiHidden="1" w:unhideWhenUsed="1"/>
+    <w:lsdException w:name="No List" w:semiHidden="1" w:unhideWhenUsed="1"/>
+    <w:lsdException w:name="Outline List 1" w:semiHidden="1" w:unhideWhenUsed="1"/>
+    <w:lsdException w:name="Outline List 2" w:semiHidden="1" w:unhideWhenUsed="1"/>
+    <w:lsdException w:name="Outline List 3" w:semiHidden="1" w:unhideWhenUsed="1"/>
+    <w:lsdException w:name="Table Simple 1" w:semiHidden="1" w:unhideWhenUsed="1"/>
+    <w:lsdException w:name="Table Simple 2" w:semiHidden="1" w:unhideWhenUsed="1"/>
+    <w:lsdException w:name="Table Simple 3" w:semiHidden="1" w:unhideWhenUsed="1"/>
+    <w:lsdException w:name="Table Classic 1" w:semiHidden="1" w:unhideWhenUsed="1"/>
+    <w:lsdException w:name="Table Classic 2" w:semiHidden="1" w:unhideWhenUsed="1"/>
+    <w:lsdException w:name="Table Classic 3" w:semiHidden="1" w:unhideWhenUsed="1"/>
+    <w:lsdException w:name="Table Classic 4" w:semiHidden="1" w:unhideWhenUsed="1"/>
+    <w:lsdException w:name="Table Colorful 1" w:semiHidden="1" w:unhideWhenUsed="1"/>
+    <w:lsdException w:name="Table Colorful 2" w:semiHidden="1" w:unhideWhenUsed="1"/>
+    <w:lsdException w:name="Table Colorful 3" w:semiHidden="1" w:unhideWhenUsed="1"/>
+    <w:lsdException w:name="Table Columns 1" w:semiHidden="1" w:unhideWhenUsed="1"/>
+    <w:lsdException w:name="Table Columns 2" w:semiHidden="1" w:unhideWhenUsed="1"/>
+    <w:lsdException w:name="Table Columns 3" w:semiHidden="1" w:unhideWhenUsed="1"/>
+    <w:lsdException w:name="Table Columns 4" w:semiHidden="1" w:unhideWhenUsed="1"/>
+    <w:lsdException w:name="Table Columns 5" w:semiHidden="1" w:unhideWhenUsed="1"/>
+    <w:lsdException w:name="Table Grid 1" w:semiHidden="1" w:unhideWhenUsed="1"/>
+    <w:lsdException w:name="Table Grid 2" w:semiHidden="1" w:unhideWhenUsed="1"/>
+    <w:lsdException w:name="Table Grid 3" w:semiHidden="1" w:unhideWhenUsed="1"/>
+    <w:lsdException w:name="Table Grid 4" w:semiHidden="1" w:unhideWhenUsed="1"/>
+    <w:lsdException w:name="Table Grid 5" w:semiHidden="1" w:unhideWhenUsed="1"/>
+    <w:lsdException w:name="Table Grid 6" w:semiHidden="1" w:unhideWhenUsed="1"/>
+    <w:lsdException w:name="Table Grid 7" w:semiHidden="1" w:unhideWhenUsed="1"/>
+    <w:lsdException w:name="Table Grid 8" w:semiHidden="1" w:unhideWhenUsed="1"/>
+    <w:lsdException w:name="Table List 1" w:semiHidden="1" w:unhideWhenUsed="1"/>
+    <w:lsdException w:name="Table List 2" w:semiHidden="1" w:unhideWhenUsed="1"/>
+    <w:lsdException w:name="Table List 3" w:semiHidden="1" w:unhideWhenUsed="1"/>
+    <w:lsdException w:name="Table List 4" w:semiHidden="1" w:unhideWhenUsed="1"/>
+    <w:lsdException w:name="Table List 5" w:semiHidden="1" w:unhideWhenUsed="1"/>
+    <w:lsdException w:name="Table List 6" w:semiHidden="1" w:unhideWhenUsed="1"/>
+    <w:lsdException w:name="Table List 7" w:semiHidden="1" w:unhideWhenUsed="1"/>
+    <w:lsdException w:name="Table List 8" w:semiHidden="1" w:unhideWhenUsed="1"/>
+    <w:lsdException w:name="Table 3D effects 1" w:semiHidden="1" w:unhideWhenUsed="1"/>
+    <w:lsdException w:name="Table 3D effects 2" w:semiHidden="1" w:unhideWhenUsed="1"/>
+    <w:lsdException w:name="Table 3D effects 3" w:semiHidden="1" w:unhideWhenUsed="1"/>
+    <w:lsdException w:name="Table Contemporary" w:semiHidden="1" w:unhideWhenUsed="1"/>
+    <w:lsdException w:name="Table Elegant" w:semiHidden="1" w:unhideWhenUsed="1"/>
+    <w:lsdException w:name="Table Professional" w:semiHidden="1" w:unhideWhenUsed="1"/>
+    <w:lsdException w:name="Table Subtle 1" w:semiHidden="1" w:unhideWhenUsed="1"/>
+    <w:lsdException w:name="Table Subtle 2" w:semiHidden="1" w:unhideWhenUsed="1"/>
+    <w:lsdException w:name="Table Web 1" w:semiHidden="1" w:unhideWhenUsed="1"/>
+    <w:lsdException w:name="Table Web 2" w:semiHidden="1" w:unhideWhenUsed="1"/>
+    <w:lsdException w:name="Table Web 3" w:semiHidden="1" w:unhideWhenUsed="1"/>
+    <w:lsdException w:name="Balloon Text" w:semiHidden="1" w:unhideWhenUsed="1"/>
+    <w:lsdException w:name="Table Grid" w:uiPriority="59"/>
+    <w:lsdException w:name="Table Theme" w:semiHidden="1" w:unhideWhenUsed="1"/>
+    <w:lsdException w:name="Placeholder Text" w:semiHidden="1"/>
+    <w:lsdException w:name="No Spacing" w:uiPriority="1" w:qFormat="1"/>
+    <w:lsdException w:name="Light Shading" w:uiPriority="60"/>
+    <w:lsdException w:name="Light List" w:uiPriority="61"/>
+    <w:lsdException w:name="Light Grid" w:uiPriority="62"/>
+    <w:lsdException w:name="Medium Shading 1" w:uiPriority="63"/>
+    <w:lsdException w:name="Medium Shading 2" w:uiPriority="64"/>
+    <w:lsdException w:name="Medium List 1" w:uiPriority="65"/>
+    <w:lsdException w:name="Medium List 2" w:uiPriority="66"/>
+    <w:lsdException w:name="Medium Grid 1" w:uiPriority="67"/>
+    <w:lsdException w:name="Medium Grid 2" w:uiPriority="68"/>
+    <w:lsdException w:name="Medium Grid 3" w:uiPriority="69"/>
+    <w:lsdException w:name="Dark List" w:uiPriority="70"/>
+    <w:lsdException w:name="Colorful Shading" w:uiPriority="71"/>
+    <w:lsdException w:name="Colorful List" w:uiPriority="72"/>
+    <w:lsdException w:name="Colorful Grid" w:uiPriority="73"/>
+    <w:lsdException w:name="Light Shading Accent 1" w:uiPriority="60"/>
+    <w:lsdException w:name="Light List Accent 1" w:uiPriority="61"/>
+    <w:lsdException w:name="Light Grid Accent 1" w:uiPriority="62"/>
+    <w:lsdException w:name="Medium Shading 1 Accent 1" w:uiPriority="63"/>
+    <w:lsdException w:name="Medium Shading 2 Accent 1" w:uiPriority="64"/>
+    <w:lsdException w:name="Medium List 1 Accent 1" w:uiPriority="65"/>
+    <w:lsdException w:name="Revision" w:semiHidden="1"/>
+    <w:lsdException w:name="List Paragraph" w:uiPriority="34" w:qFormat="1"/>
+    <w:lsdException w:name="Quote" w:uiPriority="29" w:qFormat="1"/>
+    <w:lsdException w:name="Intense Quote" w:uiPriority="30" w:qFormat="1"/>
+    <w:lsdException w:name="Medium List 2 Accent 1" w:uiPriority="66"/>
+    <w:lsdException w:name="Medium Grid 1 Accent 1" w:uiPriority="67"/>
+    <w:lsdException w:name="Medium Grid 2 Accent 1" w:uiPriority="68"/>
+    <w:lsdException w:name="Medium Grid 3 Accent 1" w:uiPriority="69"/>
+    <w:lsdException w:name="Dark List Accent 1" w:uiPriority="70"/>
+    <w:lsdException w:name="Colorful Shading Accent 1" w:uiPriority="71"/>
+    <w:lsdException w:name="Colorful List Accent 1" w:uiPriority="72"/>
+    <w:lsdException w:name="Colorful Grid Accent 1" w:uiPriority="73"/>
+    <w:lsdException w:name="Light Shading Accent 2" w:uiPriority="60"/>
+    <w:lsdException w:name="Light List Accent 2" w:uiPriority="61"/>
+    <w:lsdException w:name="Light Grid Accent 2" w:uiPriority="62"/>
+    <w:lsdException w:name="Medium Shading 1 Accent 2" w:uiPriority="63"/>
+    <w:lsdException w:name="Medium Shading 2 Accent 2" w:uiPriority="64"/>
+    <w:lsdException w:name="Medium List 1 Accent 2" w:uiPriority="65"/>
+    <w:lsdException w:name="Medium List 2 Accent 2" w:uiPriority="66"/>
+    <w:lsdException w:name="Medium Grid 1 Accent 2" w:uiPriority="67"/>
+    <w:lsdException w:name="Medium Grid 2 Accent 2" w:uiPriority="68"/>
+    <w:lsdException w:name="Medium Grid 3 Accent 2" w:uiPriority="69"/>
+    <w:lsdException w:name="Dark List Accent 2" w:uiPriority="70"/>
+    <w:lsdException w:name="Colorful Shading Accent 2" w:uiPriority="71"/>
+    <w:lsdException w:name="Colorful List Accent 2" w:uiPriority="72"/>
+    <w:lsdException w:name="Colorful Grid Accent 2" w:uiPriority="73"/>
+    <w:lsdException w:name="Light Shading Accent 3" w:uiPriority="60"/>
+    <w:lsdException w:name="Light List Accent 3" w:uiPriority="61"/>
+    <w:lsdException w:name="Light Grid Accent 3" w:uiPriority="62"/>
+    <w:lsdException w:name="Medium Shading 1 Accent 3" w:uiPriority="63"/>
+    <w:lsdException w:name="Medium Shading 2 Accent 3" w:uiPriority="64"/>
+    <w:lsdException w:name="Medium List 1 Accent 3" w:uiPriority="65"/>
+    <w:lsdException w:name="Medium List 2 Accent 3" w:uiPriority="66"/>
+    <w:lsdException w:name="Medium Grid 1 Accent 3" w:uiPriority="67"/>
+    <w:lsdException w:name="Medium Grid 2 Accent 3" w:uiPriority="68"/>
+    <w:lsdException w:name="Medium Grid 3 Accent 3" w:uiPriority="69"/>
+    <w:lsdException w:name="Dark List Accent 3" w:uiPriority="70"/>
+    <w:lsdException w:name="Colorful Shading Accent 3" w:uiPriority="71"/>
+    <w:lsdException w:name="Colorful List Accent 3" w:uiPriority="72"/>
+    <w:lsdException w:name="Colorful Grid Accent 3" w:uiPriority="73"/>
+    <w:lsdException w:name="Light Shading Accent 4" w:uiPriority="60"/>
+    <w:lsdException w:name="Light List Accent 4" w:uiPriority="61"/>
+    <w:lsdException w:name="Light Grid Accent 4" w:uiPriority="62"/>
+    <w:lsdException w:name="Medium Shading 1 Accent 4" w:uiPriority="63"/>
+    <w:lsdException w:name="Medium Shading 2 Accent 4" w:uiPriority="64"/>
+    <w:lsdException w:name="Medium List 1 Accent 4" w:uiPriority="65"/>
+    <w:lsdException w:name="Medium List 2 Accent 4" w:uiPriority="66"/>
+    <w:lsdException w:name="Medium Grid 1 Accent 4" w:uiPriority="67"/>
+    <w:lsdException w:name="Medium Grid 2 Accent 4" w:uiPriority="68"/>
+    <w:lsdException w:name="Medium Grid 3 Accent 4" w:uiPriority="69"/>
+    <w:lsdException w:name="Dark List Accent 4" w:uiPriority="70"/>
+    <w:lsdException w:name="Colorful Shading Accent 4" w:uiPriority="71"/>
+    <w:lsdException w:name="Colorful List Accent 4" w:uiPriority="72"/>
+    <w:lsdException w:name="Colorful Grid Accent 4" w:uiPriority="73"/>
+    <w:lsdException w:name="Light Shading Accent 5" w:uiPriority="60"/>
+    <w:lsdException w:name="Light List Accent 5" w:uiPriority="61"/>
+    <w:lsdException w:name="Light Grid Accent 5" w:uiPriority="62"/>
+    <w:lsdException w:name="Medium Shading 1 Accent 5" w:uiPriority="63"/>
+    <w:lsdException w:name="Medium Shading 2 Accent 5" w:uiPriority="64"/>
+    <w:lsdException w:name="Medium List 1 Accent 5" w:uiPriority="65"/>
+    <w:lsdException w:name="Medium List 2 Accent 5" w:uiPriority="66"/>
+    <w:lsdException w:name="Medium Grid 1 Accent 5" w:uiPriority="67"/>
+    <w:lsdException w:name="Medium Grid 2 Accent 5" w:uiPriority="68"/>
+    <w:lsdException w:name="Medium Grid 3 Accent 5" w:uiPriority="69"/>
+    <w:lsdException w:name="Dark List Accent 5" w:uiPriority="70"/>
+    <w:lsdException w:name="Colorful Shading Accent 5" w:uiPriority="71"/>
+    <w:lsdException w:name="Colorful List Accent 5" w:uiPriority="72"/>
+    <w:lsdException w:name="Colorful Grid Accent 5" w:uiPriority="73"/>
+    <w:lsdException w:name="Light Shading Accent 6" w:uiPriority="60"/>
+    <w:lsdException w:name="Light List Accent 6" w:uiPriority="61"/>
+    <w:lsdException w:name="Light Grid Accent 6" w:uiPriority="62"/>
+    <w:lsdException w:name="Medium Shading 1 Accent 6" w:uiPriority="63"/>
+    <w:lsdException w:name="Medium Shading 2 Accent 6" w:uiPriority="64"/>
+    <w:lsdException w:name="Medium List 1 Accent 6" w:uiPriority="65"/>
+    <w:lsdException w:name="Medium List 2 Accent 6" w:uiPriority="66"/>
+    <w:lsdException w:name="Medium Grid 1 Accent 6" w:uiPriority="67"/>
+    <w:lsdException w:name="Medium Grid 2 Accent 6" w:uiPriority="68"/>
+    <w:lsdException w:name="Medium Grid 3 Accent 6" w:uiPriority="69"/>
+    <w:lsdException w:name="Dark List Accent 6" w:uiPriority="70"/>
+    <w:lsdException w:name="Colorful Shading Accent 6" w:uiPriority="71"/>
+    <w:lsdException w:name="Colorful List Accent 6" w:uiPriority="72"/>
+    <w:lsdException w:name="Colorful Grid Accent 6" w:uiPriority="73"/>
+    <w:lsdException w:name="Subtle Emphasis" w:uiPriority="19" w:qFormat="1"/>
+    <w:lsdException w:name="Intense Emphasis" w:uiPriority="21" w:qFormat="1"/>
+    <w:lsdException w:name="Subtle Reference" w:uiPriority="31" w:qFormat="1"/>
+    <w:lsdException w:name="Intense Reference" w:uiPriority="32" w:qFormat="1"/>
+    <w:lsdException w:name="Book Title" w:uiPriority="33" w:qFormat="1"/>
+    <w:lsdException w:name="Bibliography" w:semiHidden="1" w:uiPriority="37" w:unhideWhenUsed="1"/>
+    <w:lsdException w:name="TOC Heading" w:semiHidden="1" w:uiPriority="39" w:unhideWhenUsed="1" w:qFormat="1"/>
+    <w:lsdException w:name="Plain Table 1" w:uiPriority="41"/>
+    <w:lsdException w:name="Plain Table 2" w:uiPriority="42"/>
+    <w:lsdException w:name="Plain Table 3" w:uiPriority="43"/>
+    <w:lsdException w:name="Plain Table 4" w:uiPriority="44"/>
+    <w:lsdException w:name="Plain Table 5" w:uiPriority="45"/>
+    <w:lsdException w:name="Grid Table Light" w:uiPriority="40"/>
+    <w:lsdException w:name="Grid Table 1 Light" w:uiPriority="46"/>
+    <w:lsdException w:name="Grid Table 2" w:uiPriority="47"/>
+    <w:lsdException w:name="Grid Table 3" w:uiPriority="48"/>
+    <w:lsdException w:name="Grid Table 4" w:uiPriority="49"/>
+    <w:lsdException w:name="Grid Table 5 Dark" w:uiPriority="50"/>
+    <w:lsdException w:name="Grid Table 6 Colorful" w:uiPriority="51"/>
+    <w:lsdException w:name="Grid Table 7 Colorful" w:uiPriority="52"/>
+    <w:lsdException w:name="Grid Table 1 Light Accent 1" w:uiPriority="46"/>
+    <w:lsdException w:name="Grid Table 2 Accent 1" w:uiPriority="47"/>
+    <w:lsdException w:name="Grid Table 3 Accent 1" w:uiPriority="48"/>
+    <w:lsdException w:name="Grid Table 4 Accent 1" w:uiPriority="49"/>
+    <w:lsdException w:name="Grid Table 5 Dark Accent 1" w:uiPriority="50"/>
+    <w:lsdException w:name="Grid Table 6 Colorful Accent 1" w:uiPriority="51"/>
+    <w:lsdException w:name="Grid Table 7 Colorful Accent 1" w:uiPriority="52"/>
+    <w:lsdException w:name="Grid Table 1 Light Accent 2" w:uiPriority="46"/>
+    <w:lsdException w:name="Grid Table 2 Accent 2" w:uiPriority="47"/>
+    <w:lsdException w:name="Grid Table 3 Accent 2" w:uiPriority="48"/>
+    <w:lsdException w:name="Grid Table 4 Accent 2" w:uiPriority="49"/>
+    <w:lsdException w:name="Grid Table 5 Dark Accent 2" w:uiPriority="50"/>
+    <w:lsdException w:name="Grid Table 6 Colorful Accent 2" w:uiPriority="51"/>
+    <w:lsdException w:name="Grid Table 7 Colorful Accent 2" w:uiPriority="52"/>
+    <w:lsdException w:name="Grid Table 1 Light Accent 3" w:uiPriority="46"/>
+    <w:lsdException w:name="Grid Table 2 Accent 3" w:uiPriority="47"/>
+    <w:lsdException w:name="Grid Table 3 Accent 3" w:uiPriority="48"/>
+    <w:lsdException w:name="Grid Table 4 Accent 3" w:uiPriority="49"/>
+    <w:lsdException w:name="Grid Table 5 Dark Accent 3" w:uiPriority="50"/>
+    <w:lsdException w:name="Grid Table 6 Colorful Accent 3" w:uiPriority="51"/>
+    <w:lsdException w:name="Grid Table 7 Colorful Accent 3" w:uiPriority="52"/>
+    <w:lsdException w:name="Grid Table 1 Light Accent 4" w:uiPriority="46"/>
+    <w:lsdException w:name="Grid Table 2 Accent 4" w:uiPriority="47"/>
+    <w:lsdException w:name="Grid Table 3 Accent 4" w:uiPriority="48"/>
+    <w:lsdException w:name="Grid Table 4 Accent 4" w:uiPriority="49"/>
+    <w:lsdException w:name="Grid Table 5 Dark Accent 4" w:uiPriority="50"/>
+    <w:lsdException w:name="Grid Table 6 Colorful Accent 4" w:uiPriority="51"/>
+    <w:lsdException w:name="Grid Table 7 Colorful Accent 4" w:uiPriority="52"/>
+    <w:lsdException w:name="Grid Table 1 Light Accent 5" w:uiPriority="46"/>
+    <w:lsdException w:name="Grid Table 2 Accent 5" w:uiPriority="47"/>
+    <w:lsdException w:name="Grid Table 3 Accent 5" w:uiPriority="48"/>
+    <w:lsdException w:name="Grid Table 4 Accent 5" w:uiPriority="49"/>
+    <w:lsdException w:name="Grid Table 5 Dark Accent 5" w:uiPriority="50"/>
+    <w:lsdException w:name="Grid Table 6 Colorful Accent 5" w:uiPriority="51"/>
+    <w:lsdException w:name="Grid Table 7 Colorful Accent 5" w:uiPriority="52"/>
+    <w:lsdException w:name="Grid Table 1 Light Accent 6" w:uiPriority="46"/>
+    <w:lsdException w:name="Grid Table 2 Accent 6" w:uiPriority="47"/>
+    <w:lsdException w:name="Grid Table 3 Accent 6" w:uiPriority="48"/>
+    <w:lsdException w:name="Grid Table 4 Accent 6" w:uiPriority="49"/>
+    <w:lsdException w:name="Grid Table 5 Dark Accent 6" w:uiPriority="50"/>
+    <w:lsdException w:name="Grid Table 6 Colorful Accent 6" w:uiPriority="51"/>
+    <w:lsdException w:name="Grid Table 7 Colorful Accent 6" w:uiPriority="52"/>
+    <w:lsdException w:name="List Table 1 Light" w:uiPriority="46"/>
+    <w:lsdException w:name="List Table 2" w:uiPriority="47"/>
+    <w:lsdException w:name="List Table 3" w:uiPriority="48"/>
+    <w:lsdException w:name="List Table 4" w:uiPriority="49"/>
+    <w:lsdException w:name="List Table 5 Dark" w:uiPriority="50"/>
+    <w:lsdException w:name="List Table 6 Colorful" w:uiPriority="51"/>
+    <w:lsdException w:name="List Table 7 Colorful" w:uiPriority="52"/>
+    <w:lsdException w:name="List Table 1 Light Accent 1" w:uiPriority="46"/>
+    <w:lsdException w:name="List Table 2 Accent 1" w:uiPriority="47"/>
+    <w:lsdException w:name="List Table 3 Accent 1" w:uiPriority="48"/>
+    <w:lsdException w:name="List Table 4 Accent 1" w:uiPriority="49"/>
+    <w:lsdException w:name="List Table 5 Dark Accent 1" w:uiPriority="50"/>
+    <w:lsdException w:name="List Table 6 Colorful Accent 1" w:uiPriority="51"/>
+    <w:lsdException w:name="List Table 7 Colorful Accent 1" w:uiPriority="52"/>
+    <w:lsdException w:name="List Table 1 Light Accent 2" w:uiPriority="46"/>
+    <w:lsdException w:name="List Table 2 Accent 2" w:uiPriority="47"/>
+    <w:lsdException w:name="List Table 3 Accent 2" w:uiPriority="48"/>
+    <w:lsdException w:name="List Table 4 Accent 2" w:uiPriority="49"/>
+    <w:lsdException w:name="List Table 5 Dark Accent 2" w:uiPriority="50"/>
+    <w:lsdException w:name="List Table 6 Colorful Accent 2" w:uiPriority="51"/>
+    <w:lsdException w:name="List Table 7 Colorful Accent 2" w:uiPriority="52"/>
+    <w:lsdException w:name="List Table 1 Light Accent 3" w:uiPriority="46"/>
+    <w:lsdException w:name="List Table 2 Accent 3" w:uiPriority="47"/>
+    <w:lsdException w:name="List Table 3 Accent 3" w:uiPriority="48"/>
+    <w:lsdException w:name="List Table 4 Accent 3" w:uiPriority="49"/>
+    <w:lsdException w:name="List Table 5 Dark Accent 3" w:uiPriority="50"/>
+    <w:lsdException w:name="List Table 6 Colorful Accent 3" w:uiPriority="51"/>
+    <w:lsdException w:name="List Table 7 Colorful Accent 3" w:uiPriority="52"/>
+    <w:lsdException w:name="List Table 1 Light Accent 4" w:uiPriority="46"/>
+    <w:lsdException w:name="List Table 2 Accent 4" w:uiPriority="47"/>
+    <w:lsdException w:name="List Table 3 Accent 4" w:uiPriority="48"/>
+    <w:lsdException w:name="List Table 4 Accent 4" w:uiPriority="49"/>
+    <w:lsdException w:name="List Table 5 Dark Accent 4" w:uiPriority="50"/>
+    <w:lsdException w:name="List Table 6 Colorful Accent 4" w:uiPriority="51"/>
+    <w:lsdException w:name="List Table 7 Colorful Accent 4" w:uiPriority="52"/>
+    <w:lsdException w:name="List Table 1 Light Accent 5" w:uiPriority="46"/>
+    <w:lsdException w:name="List Table 2 Accent 5" w:uiPriority="47"/>
+    <w:lsdException w:name="List Table 3 Accent 5" w:uiPriority="48"/>
+    <w:lsdException w:name="List Table 4 Accent 5" w:uiPriority="49"/>
+    <w:lsdException w:name="List Table 5 Dark Accent 5" w:uiPriority="50"/>
+    <w:lsdException w:name="List Table 6 Colorful Accent 5" w:uiPriority="51"/>
+    <w:lsdException w:name="List Table 7 Colorful Accent 5" w:uiPriority="52"/>
+    <w:lsdException w:name="List Table 1 Light Accent 6" w:uiPriority="46"/>
+    <w:lsdException w:name="List Table 2 Accent 6" w:uiPriority="47"/>
+    <w:lsdException w:name="List Table 3 Accent 6" w:uiPriority="48"/>
+    <w:lsdException w:name="List Table 4 Accent 6" w:uiPriority="49"/>
+    <w:lsdException w:name="List Table 5 Dark Accent 6" w:uiPriority="50"/>
+    <w:lsdException w:name="List Table 6 Colorful Accent 6" w:uiPriority="51"/>
+    <w:lsdException w:name="List Table 7 Colorful Accent 6" w:uiPriority="52"/>
   </w:latentStyles>
   <w:style w:type="paragraph" w:default="1" w:styleId="Normal">
     <w:name w:val="Normal"/>
@@ -15243,7 +16093,6 @@
       <w:spacing w:after="0" w:line="240" w:lineRule="auto"/>
     </w:pPr>
     <w:tblPr>
-      <w:tblInd w:w="0" w:type="dxa"/>
       <w:tblBorders>
         <w:top w:val="single" w:sz="4" w:space="0" w:color="auto"/>
         <w:left w:val="single" w:sz="4" w:space="0" w:color="auto"/>
@@ -15252,551 +16101,85 @@
         <w:insideH w:val="single" w:sz="4" w:space="0" w:color="auto"/>
         <w:insideV w:val="single" w:sz="4" w:space="0" w:color="auto"/>
       </w:tblBorders>
-      <w:tblCellMar>
-        <w:top w:w="0" w:type="dxa"/>
-        <w:left w:w="108" w:type="dxa"/>
-        <w:bottom w:w="0" w:type="dxa"/>
-        <w:right w:w="108" w:type="dxa"/>
-      </w:tblCellMar>
     </w:tblPr>
   </w:style>
-</w:styles>
-</file>
-
-<file path=word/stylesWithEffects.xml><?xml version="1.0" encoding="utf-8"?>
-<w:styles xmlns:wpc="http://schemas.microsoft.com/office/word/2010/wordprocessingCanvas" xmlns:mc="http://schemas.openxmlformats.org/markup-compatibility/2006" xmlns:o="urn:schemas-microsoft-com:office:office" xmlns:r="http://schemas.openxmlformats.org/officeDocument/2006/relationships" xmlns:m="http://schemas.openxmlformats.org/officeDocument/2006/math" xmlns:v="urn:schemas-microsoft-com:vml" xmlns:wp14="http://schemas.microsoft.com/office/word/2010/wordprocessingDrawing" xmlns:wp="http://schemas.openxmlformats.org/drawingml/2006/wordprocessingDrawing" xmlns:w10="urn:schemas-microsoft-com:office:word" xmlns:w="http://schemas.openxmlformats.org/wordprocessingml/2006/main" xmlns:w14="http://schemas.microsoft.com/office/word/2010/wordml" xmlns:wpg="http://schemas.microsoft.com/office/word/2010/wordprocessingGroup" xmlns:wpi="http://schemas.microsoft.com/office/word/2010/wordprocessingInk" xmlns:wne="http://schemas.microsoft.com/office/word/2006/wordml" xmlns:wps="http://schemas.microsoft.com/office/word/2010/wordprocessingShape" mc:Ignorable="w14 wp14">
-  <w:docDefaults>
-    <w:rPrDefault>
-      <w:rPr>
-        <w:rFonts w:asciiTheme="minorHAnsi" w:eastAsiaTheme="minorHAnsi" w:hAnsiTheme="minorHAnsi" w:cstheme="minorBidi"/>
-        <w:sz w:val="22"/>
-        <w:szCs w:val="22"/>
-        <w:lang w:val="en-US" w:eastAsia="en-US" w:bidi="ar-SA"/>
-      </w:rPr>
-    </w:rPrDefault>
-    <w:pPrDefault>
-      <w:pPr>
-        <w:spacing w:after="200" w:line="276" w:lineRule="auto"/>
-      </w:pPr>
-    </w:pPrDefault>
-  </w:docDefaults>
-  <w:latentStyles w:defLockedState="0" w:defUIPriority="99" w:defSemiHidden="1" w:defUnhideWhenUsed="1" w:defQFormat="0" w:count="267">
-    <w:lsdException w:name="Normal" w:semiHidden="0" w:uiPriority="0" w:unhideWhenUsed="0" w:qFormat="1"/>
-    <w:lsdException w:name="heading 1" w:semiHidden="0" w:uiPriority="9" w:unhideWhenUsed="0" w:qFormat="1"/>
-    <w:lsdException w:name="heading 2" w:uiPriority="9" w:qFormat="1"/>
-    <w:lsdException w:name="heading 3" w:uiPriority="9" w:qFormat="1"/>
-    <w:lsdException w:name="heading 4" w:uiPriority="9" w:qFormat="1"/>
-    <w:lsdException w:name="heading 5" w:uiPriority="9" w:qFormat="1"/>
-    <w:lsdException w:name="heading 6" w:uiPriority="9" w:qFormat="1"/>
-    <w:lsdException w:name="heading 7" w:uiPriority="9" w:qFormat="1"/>
-    <w:lsdException w:name="heading 8" w:uiPriority="9" w:qFormat="1"/>
-    <w:lsdException w:name="heading 9" w:uiPriority="9" w:qFormat="1"/>
-    <w:lsdException w:name="toc 1" w:uiPriority="39"/>
-    <w:lsdException w:name="toc 2" w:uiPriority="39"/>
-    <w:lsdException w:name="toc 3" w:uiPriority="39"/>
-    <w:lsdException w:name="toc 4" w:uiPriority="39"/>
-    <w:lsdException w:name="toc 5" w:uiPriority="39"/>
-    <w:lsdException w:name="toc 6" w:uiPriority="39"/>
-    <w:lsdException w:name="toc 7" w:uiPriority="39"/>
-    <w:lsdException w:name="toc 8" w:uiPriority="39"/>
-    <w:lsdException w:name="toc 9" w:uiPriority="39"/>
-    <w:lsdException w:name="caption" w:uiPriority="35" w:qFormat="1"/>
-    <w:lsdException w:name="Title" w:semiHidden="0" w:uiPriority="10" w:unhideWhenUsed="0" w:qFormat="1"/>
-    <w:lsdException w:name="Default Paragraph Font" w:uiPriority="1"/>
-    <w:lsdException w:name="Subtitle" w:semiHidden="0" w:uiPriority="11" w:unhideWhenUsed="0" w:qFormat="1"/>
-    <w:lsdException w:name="Strong" w:semiHidden="0" w:uiPriority="22" w:unhideWhenUsed="0" w:qFormat="1"/>
-    <w:lsdException w:name="Emphasis" w:semiHidden="0" w:uiPriority="20" w:unhideWhenUsed="0" w:qFormat="1"/>
-    <w:lsdException w:name="Table Grid" w:semiHidden="0" w:uiPriority="59" w:unhideWhenUsed="0"/>
-    <w:lsdException w:name="Placeholder Text" w:unhideWhenUsed="0"/>
-    <w:lsdException w:name="No Spacing" w:semiHidden="0" w:uiPriority="1" w:unhideWhenUsed="0" w:qFormat="1"/>
-    <w:lsdException w:name="Light Shading" w:semiHidden="0" w:uiPriority="60" w:unhideWhenUsed="0"/>
-    <w:lsdException w:name="Light List" w:semiHidden="0" w:uiPriority="61" w:unhideWhenUsed="0"/>
-    <w:lsdException w:name="Light Grid" w:semiHidden="0" w:uiPriority="62" w:unhideWhenUsed="0"/>
-    <w:lsdException w:name="Medium Shading 1" w:semiHidden="0" w:uiPriority="63" w:unhideWhenUsed="0"/>
-    <w:lsdException w:name="Medium Shading 2" w:semiHidden="0" w:uiPriority="64" w:unhideWhenUsed="0"/>
-    <w:lsdException w:name="Medium List 1" w:semiHidden="0" w:uiPriority="65" w:unhideWhenUsed="0"/>
-    <w:lsdException w:name="Medium List 2" w:semiHidden="0" w:uiPriority="66" w:unhideWhenUsed="0"/>
-    <w:lsdException w:name="Medium Grid 1" w:semiHidden="0" w:uiPriority="67" w:unhideWhenUsed="0"/>
-    <w:lsdException w:name="Medium Grid 2" w:semiHidden="0" w:uiPriority="68" w:unhideWhenUsed="0"/>
-    <w:lsdException w:name="Medium Grid 3" w:semiHidden="0" w:uiPriority="69" w:unhideWhenUsed="0"/>
-    <w:lsdException w:name="Dark List" w:semiHidden="0" w:uiPriority="70" w:unhideWhenUsed="0"/>
-    <w:lsdException w:name="Colorful Shading" w:semiHidden="0" w:uiPriority="71" w:unhideWhenUsed="0"/>
-    <w:lsdException w:name="Colorful List" w:semiHidden="0" w:uiPriority="72" w:unhideWhenUsed="0"/>
-    <w:lsdException w:name="Colorful Grid" w:semiHidden="0" w:uiPriority="73" w:unhideWhenUsed="0"/>
-    <w:lsdException w:name="Light Shading Accent 1" w:semiHidden="0" w:uiPriority="60" w:unhideWhenUsed="0"/>
-    <w:lsdException w:name="Light List Accent 1" w:semiHidden="0" w:uiPriority="61" w:unhideWhenUsed="0"/>
-    <w:lsdException w:name="Light Grid Accent 1" w:semiHidden="0" w:uiPriority="62" w:unhideWhenUsed="0"/>
-    <w:lsdException w:name="Medium Shading 1 Accent 1" w:semiHidden="0" w:uiPriority="63" w:unhideWhenUsed="0"/>
-    <w:lsdException w:name="Medium Shading 2 Accent 1" w:semiHidden="0" w:uiPriority="64" w:unhideWhenUsed="0"/>
-    <w:lsdException w:name="Medium List 1 Accent 1" w:semiHidden="0" w:uiPriority="65" w:unhideWhenUsed="0"/>
-    <w:lsdException w:name="Revision" w:unhideWhenUsed="0"/>
-    <w:lsdException w:name="List Paragraph" w:semiHidden="0" w:uiPriority="34" w:unhideWhenUsed="0" w:qFormat="1"/>
-    <w:lsdException w:name="Quote" w:semiHidden="0" w:uiPriority="29" w:unhideWhenUsed="0" w:qFormat="1"/>
-    <w:lsdException w:name="Intense Quote" w:semiHidden="0" w:uiPriority="30" w:unhideWhenUsed="0" w:qFormat="1"/>
-    <w:lsdException w:name="Medium List 2 Accent 1" w:semiHidden="0" w:uiPriority="66" w:unhideWhenUsed="0"/>
-    <w:lsdException w:name="Medium Grid 1 Accent 1" w:semiHidden="0" w:uiPriority="67" w:unhideWhenUsed="0"/>
-    <w:lsdException w:name="Medium Grid 2 Accent 1" w:semiHidden="0" w:uiPriority="68" w:unhideWhenUsed="0"/>
-    <w:lsdException w:name="Medium Grid 3 Accent 1" w:semiHidden="0" w:uiPriority="69" w:unhideWhenUsed="0"/>
-    <w:lsdException w:name="Dark List Accent 1" w:semiHidden="0" w:uiPriority="70" w:unhideWhenUsed="0"/>
-    <w:lsdException w:name="Colorful Shading Accent 1" w:semiHidden="0" w:uiPriority="71" w:unhideWhenUsed="0"/>
-    <w:lsdException w:name="Colorful List Accent 1" w:semiHidden="0" w:uiPriority="72" w:unhideWhenUsed="0"/>
-    <w:lsdException w:name="Colorful Grid Accent 1" w:semiHidden="0" w:uiPriority="73" w:unhideWhenUsed="0"/>
-    <w:lsdException w:name="Light Shading Accent 2" w:semiHidden="0" w:uiPriority="60" w:unhideWhenUsed="0"/>
-    <w:lsdException w:name="Light List Accent 2" w:semiHidden="0" w:uiPriority="61" w:unhideWhenUsed="0"/>
-    <w:lsdException w:name="Light Grid Accent 2" w:semiHidden="0" w:uiPriority="62" w:unhideWhenUsed="0"/>
-    <w:lsdException w:name="Medium Shading 1 Accent 2" w:semiHidden="0" w:uiPriority="63" w:unhideWhenUsed="0"/>
-    <w:lsdException w:name="Medium Shading 2 Accent 2" w:semiHidden="0" w:uiPriority="64" w:unhideWhenUsed="0"/>
-    <w:lsdException w:name="Medium List 1 Accent 2" w:semiHidden="0" w:uiPriority="65" w:unhideWhenUsed="0"/>
-    <w:lsdException w:name="Medium List 2 Accent 2" w:semiHidden="0" w:uiPriority="66" w:unhideWhenUsed="0"/>
-    <w:lsdException w:name="Medium Grid 1 Accent 2" w:semiHidden="0" w:uiPriority="67" w:unhideWhenUsed="0"/>
-    <w:lsdException w:name="Medium Grid 2 Accent 2" w:semiHidden="0" w:uiPriority="68" w:unhideWhenUsed="0"/>
-    <w:lsdException w:name="Medium Grid 3 Accent 2" w:semiHidden="0" w:uiPriority="69" w:unhideWhenUsed="0"/>
-    <w:lsdException w:name="Dark List Accent 2" w:semiHidden="0" w:uiPriority="70" w:unhideWhenUsed="0"/>
-    <w:lsdException w:name="Colorful Shading Accent 2" w:semiHidden="0" w:uiPriority="71" w:unhideWhenUsed="0"/>
-    <w:lsdException w:name="Colorful List Accent 2" w:semiHidden="0" w:uiPriority="72" w:unhideWhenUsed="0"/>
-    <w:lsdException w:name="Colorful Grid Accent 2" w:semiHidden="0" w:uiPriority="73" w:unhideWhenUsed="0"/>
-    <w:lsdException w:name="Light Shading Accent 3" w:semiHidden="0" w:uiPriority="60" w:unhideWhenUsed="0"/>
-    <w:lsdException w:name="Light List Accent 3" w:semiHidden="0" w:uiPriority="61" w:unhideWhenUsed="0"/>
-    <w:lsdException w:name="Light Grid Accent 3" w:semiHidden="0" w:uiPriority="62" w:unhideWhenUsed="0"/>
-    <w:lsdException w:name="Medium Shading 1 Accent 3" w:semiHidden="0" w:uiPriority="63" w:unhideWhenUsed="0"/>
-    <w:lsdException w:name="Medium Shading 2 Accent 3" w:semiHidden="0" w:uiPriority="64" w:unhideWhenUsed="0"/>
-    <w:lsdException w:name="Medium List 1 Accent 3" w:semiHidden="0" w:uiPriority="65" w:unhideWhenUsed="0"/>
-    <w:lsdException w:name="Medium List 2 Accent 3" w:semiHidden="0" w:uiPriority="66" w:unhideWhenUsed="0"/>
-    <w:lsdException w:name="Medium Grid 1 Accent 3" w:semiHidden="0" w:uiPriority="67" w:unhideWhenUsed="0"/>
-    <w:lsdException w:name="Medium Grid 2 Accent 3" w:semiHidden="0" w:uiPriority="68" w:unhideWhenUsed="0"/>
-    <w:lsdException w:name="Medium Grid 3 Accent 3" w:semiHidden="0" w:uiPriority="69" w:unhideWhenUsed="0"/>
-    <w:lsdException w:name="Dark List Accent 3" w:semiHidden="0" w:uiPriority="70" w:unhideWhenUsed="0"/>
-    <w:lsdException w:name="Colorful Shading Accent 3" w:semiHidden="0" w:uiPriority="71" w:unhideWhenUsed="0"/>
-    <w:lsdException w:name="Colorful List Accent 3" w:semiHidden="0" w:uiPriority="72" w:unhideWhenUsed="0"/>
-    <w:lsdException w:name="Colorful Grid Accent 3" w:semiHidden="0" w:uiPriority="73" w:unhideWhenUsed="0"/>
-    <w:lsdException w:name="Light Shading Accent 4" w:semiHidden="0" w:uiPriority="60" w:unhideWhenUsed="0"/>
-    <w:lsdException w:name="Light List Accent 4" w:semiHidden="0" w:uiPriority="61" w:unhideWhenUsed="0"/>
-    <w:lsdException w:name="Light Grid Accent 4" w:semiHidden="0" w:uiPriority="62" w:unhideWhenUsed="0"/>
-    <w:lsdException w:name="Medium Shading 1 Accent 4" w:semiHidden="0" w:uiPriority="63" w:unhideWhenUsed="0"/>
-    <w:lsdException w:name="Medium Shading 2 Accent 4" w:semiHidden="0" w:uiPriority="64" w:unhideWhenUsed="0"/>
-    <w:lsdException w:name="Medium List 1 Accent 4" w:semiHidden="0" w:uiPriority="65" w:unhideWhenUsed="0"/>
-    <w:lsdException w:name="Medium List 2 Accent 4" w:semiHidden="0" w:uiPriority="66" w:unhideWhenUsed="0"/>
-    <w:lsdException w:name="Medium Grid 1 Accent 4" w:semiHidden="0" w:uiPriority="67" w:unhideWhenUsed="0"/>
-    <w:lsdException w:name="Medium Grid 2 Accent 4" w:semiHidden="0" w:uiPriority="68" w:unhideWhenUsed="0"/>
-    <w:lsdException w:name="Medium Grid 3 Accent 4" w:semiHidden="0" w:uiPriority="69" w:unhideWhenUsed="0"/>
-    <w:lsdException w:name="Dark List Accent 4" w:semiHidden="0" w:uiPriority="70" w:unhideWhenUsed="0"/>
-    <w:lsdException w:name="Colorful Shading Accent 4" w:semiHidden="0" w:uiPriority="71" w:unhideWhenUsed="0"/>
-    <w:lsdException w:name="Colorful List Accent 4" w:semiHidden="0" w:uiPriority="72" w:unhideWhenUsed="0"/>
-    <w:lsdException w:name="Colorful Grid Accent 4" w:semiHidden="0" w:uiPriority="73" w:unhideWhenUsed="0"/>
-    <w:lsdException w:name="Light Shading Accent 5" w:semiHidden="0" w:uiPriority="60" w:unhideWhenUsed="0"/>
-    <w:lsdException w:name="Light List Accent 5" w:semiHidden="0" w:uiPriority="61" w:unhideWhenUsed="0"/>
-    <w:lsdException w:name="Light Grid Accent 5" w:semiHidden="0" w:uiPriority="62" w:unhideWhenUsed="0"/>
-    <w:lsdException w:name="Medium Shading 1 Accent 5" w:semiHidden="0" w:uiPriority="63" w:unhideWhenUsed="0"/>
-    <w:lsdException w:name="Medium Shading 2 Accent 5" w:semiHidden="0" w:uiPriority="64" w:unhideWhenUsed="0"/>
-    <w:lsdException w:name="Medium List 1 Accent 5" w:semiHidden="0" w:uiPriority="65" w:unhideWhenUsed="0"/>
-    <w:lsdException w:name="Medium List 2 Accent 5" w:semiHidden="0" w:uiPriority="66" w:unhideWhenUsed="0"/>
-    <w:lsdException w:name="Medium Grid 1 Accent 5" w:semiHidden="0" w:uiPriority="67" w:unhideWhenUsed="0"/>
-    <w:lsdException w:name="Medium Grid 2 Accent 5" w:semiHidden="0" w:uiPriority="68" w:unhideWhenUsed="0"/>
-    <w:lsdException w:name="Medium Grid 3 Accent 5" w:semiHidden="0" w:uiPriority="69" w:unhideWhenUsed="0"/>
-    <w:lsdException w:name="Dark List Accent 5" w:semiHidden="0" w:uiPriority="70" w:unhideWhenUsed="0"/>
-    <w:lsdException w:name="Colorful Shading Accent 5" w:semiHidden="0" w:uiPriority="71" w:unhideWhenUsed="0"/>
-    <w:lsdException w:name="Colorful List Accent 5" w:semiHidden="0" w:uiPriority="72" w:unhideWhenUsed="0"/>
-    <w:lsdException w:name="Colorful Grid Accent 5" w:semiHidden="0" w:uiPriority="73" w:unhideWhenUsed="0"/>
-    <w:lsdException w:name="Light Shading Accent 6" w:semiHidden="0" w:uiPriority="60" w:unhideWhenUsed="0"/>
-    <w:lsdException w:name="Light List Accent 6" w:semiHidden="0" w:uiPriority="61" w:unhideWhenUsed="0"/>
-    <w:lsdException w:name="Light Grid Accent 6" w:semiHidden="0" w:uiPriority="62" w:unhideWhenUsed="0"/>
-    <w:lsdException w:name="Medium Shading 1 Accent 6" w:semiHidden="0" w:uiPriority="63" w:unhideWhenUsed="0"/>
-    <w:lsdException w:name="Medium Shading 2 Accent 6" w:semiHidden="0" w:uiPriority="64" w:unhideWhenUsed="0"/>
-    <w:lsdException w:name="Medium List 1 Accent 6" w:semiHidden="0" w:uiPriority="65" w:unhideWhenUsed="0"/>
-    <w:lsdException w:name="Medium List 2 Accent 6" w:semiHidden="0" w:uiPriority="66" w:unhideWhenUsed="0"/>
-    <w:lsdException w:name="Medium Grid 1 Accent 6" w:semiHidden="0" w:uiPriority="67" w:unhideWhenUsed="0"/>
-    <w:lsdException w:name="Medium Grid 2 Accent 6" w:semiHidden="0" w:uiPriority="68" w:unhideWhenUsed="0"/>
-    <w:lsdException w:name="Medium Grid 3 Accent 6" w:semiHidden="0" w:uiPriority="69" w:unhideWhenUsed="0"/>
-    <w:lsdException w:name="Dark List Accent 6" w:semiHidden="0" w:uiPriority="70" w:unhideWhenUsed="0"/>
-    <w:lsdException w:name="Colorful Shading Accent 6" w:semiHidden="0" w:uiPriority="71" w:unhideWhenUsed="0"/>
-    <w:lsdException w:name="Colorful List Accent 6" w:semiHidden="0" w:uiPriority="72" w:unhideWhenUsed="0"/>
-    <w:lsdException w:name="Colorful Grid Accent 6" w:semiHidden="0" w:uiPriority="73" w:unhideWhenUsed="0"/>
-    <w:lsdException w:name="Subtle Emphasis" w:semiHidden="0" w:uiPriority="19" w:unhideWhenUsed="0" w:qFormat="1"/>
-    <w:lsdException w:name="Intense Emphasis" w:semiHidden="0" w:uiPriority="21" w:unhideWhenUsed="0" w:qFormat="1"/>
-    <w:lsdException w:name="Subtle Reference" w:semiHidden="0" w:uiPriority="31" w:unhideWhenUsed="0" w:qFormat="1"/>
-    <w:lsdException w:name="Intense Reference" w:semiHidden="0" w:uiPriority="32" w:unhideWhenUsed="0" w:qFormat="1"/>
-    <w:lsdException w:name="Book Title" w:semiHidden="0" w:uiPriority="33" w:unhideWhenUsed="0" w:qFormat="1"/>
-    <w:lsdException w:name="Bibliography" w:uiPriority="37"/>
-    <w:lsdException w:name="TOC Heading" w:uiPriority="39" w:qFormat="1"/>
-  </w:latentStyles>
-  <w:style w:type="paragraph" w:default="1" w:styleId="Normal">
-    <w:name w:val="Normal"/>
-    <w:qFormat/>
-  </w:style>
-  <w:style w:type="paragraph" w:styleId="Heading1">
-    <w:name w:val="heading 1"/>
-    <w:basedOn w:val="Normal"/>
-    <w:next w:val="Normal"/>
-    <w:link w:val="Heading1Char"/>
-    <w:uiPriority w:val="9"/>
-    <w:qFormat/>
-    <w:rsid w:val="00D546F7"/>
-    <w:pPr>
-      <w:keepNext/>
-      <w:keepLines/>
-      <w:spacing w:before="480" w:after="0"/>
-      <w:outlineLvl w:val="0"/>
-    </w:pPr>
-    <w:rPr>
-      <w:rFonts w:ascii="Times New Roman" w:eastAsiaTheme="majorEastAsia" w:hAnsi="Times New Roman" w:cstheme="majorBidi"/>
-      <w:b/>
-      <w:bCs/>
-      <w:sz w:val="28"/>
-      <w:szCs w:val="28"/>
-    </w:rPr>
-  </w:style>
-  <w:style w:type="paragraph" w:styleId="Heading2">
-    <w:name w:val="heading 2"/>
-    <w:basedOn w:val="Normal"/>
-    <w:next w:val="Normal"/>
-    <w:link w:val="Heading2Char"/>
-    <w:uiPriority w:val="9"/>
-    <w:unhideWhenUsed/>
-    <w:qFormat/>
-    <w:rsid w:val="00D546F7"/>
-    <w:pPr>
-      <w:keepNext/>
-      <w:keepLines/>
-      <w:spacing w:before="200" w:after="0"/>
-      <w:outlineLvl w:val="1"/>
-    </w:pPr>
-    <w:rPr>
-      <w:rFonts w:ascii="Times New Roman" w:eastAsiaTheme="majorEastAsia" w:hAnsi="Times New Roman" w:cstheme="majorBidi"/>
-      <w:b/>
-      <w:bCs/>
-      <w:sz w:val="26"/>
-      <w:szCs w:val="26"/>
-    </w:rPr>
-  </w:style>
-  <w:style w:type="paragraph" w:styleId="Heading3">
-    <w:name w:val="heading 3"/>
-    <w:basedOn w:val="Normal"/>
-    <w:next w:val="Normal"/>
-    <w:link w:val="Heading3Char"/>
-    <w:uiPriority w:val="9"/>
-    <w:unhideWhenUsed/>
-    <w:qFormat/>
-    <w:rsid w:val="00D546F7"/>
-    <w:pPr>
-      <w:keepNext/>
-      <w:keepLines/>
-      <w:spacing w:before="200" w:after="0"/>
-      <w:outlineLvl w:val="2"/>
-    </w:pPr>
-    <w:rPr>
-      <w:rFonts w:ascii="Times New Roman" w:eastAsiaTheme="majorEastAsia" w:hAnsi="Times New Roman" w:cstheme="majorBidi"/>
-      <w:b/>
-      <w:bCs/>
-      <w:sz w:val="24"/>
-    </w:rPr>
-  </w:style>
-  <w:style w:type="paragraph" w:styleId="Heading4">
-    <w:name w:val="heading 4"/>
-    <w:basedOn w:val="Normal"/>
-    <w:next w:val="Normal"/>
-    <w:link w:val="Heading4Char"/>
-    <w:uiPriority w:val="9"/>
-    <w:unhideWhenUsed/>
-    <w:qFormat/>
-    <w:rsid w:val="00AA1C7B"/>
-    <w:pPr>
-      <w:keepNext/>
-      <w:keepLines/>
-      <w:spacing w:before="200" w:after="0"/>
-      <w:outlineLvl w:val="3"/>
-    </w:pPr>
-    <w:rPr>
-      <w:rFonts w:ascii="Times New Roman" w:eastAsiaTheme="majorEastAsia" w:hAnsi="Times New Roman" w:cstheme="majorBidi"/>
-      <w:b/>
-      <w:bCs/>
-      <w:iCs/>
-      <w:sz w:val="24"/>
-    </w:rPr>
-  </w:style>
-  <w:style w:type="character" w:default="1" w:styleId="DefaultParagraphFont">
-    <w:name w:val="Default Paragraph Font"/>
-    <w:uiPriority w:val="1"/>
-    <w:semiHidden/>
-    <w:unhideWhenUsed/>
-  </w:style>
-  <w:style w:type="table" w:default="1" w:styleId="TableNormal">
-    <w:name w:val="Normal Table"/>
+  <w:style w:type="character" w:styleId="CommentReference">
+    <w:name w:val="annotation reference"/>
+    <w:basedOn w:val="DefaultParagraphFont"/>
     <w:uiPriority w:val="99"/>
     <w:semiHidden/>
     <w:unhideWhenUsed/>
-    <w:tblPr>
-      <w:tblInd w:w="0" w:type="dxa"/>
-      <w:tblCellMar>
-        <w:top w:w="0" w:type="dxa"/>
-        <w:left w:w="108" w:type="dxa"/>
-        <w:bottom w:w="0" w:type="dxa"/>
-        <w:right w:w="108" w:type="dxa"/>
-      </w:tblCellMar>
-    </w:tblPr>
-  </w:style>
-  <w:style w:type="numbering" w:default="1" w:styleId="NoList">
-    <w:name w:val="No List"/>
-    <w:uiPriority w:val="99"/>
-    <w:semiHidden/>
-    <w:unhideWhenUsed/>
-  </w:style>
-  <w:style w:type="paragraph" w:styleId="ListParagraph">
-    <w:name w:val="List Paragraph"/>
-    <w:basedOn w:val="Normal"/>
-    <w:uiPriority w:val="34"/>
-    <w:qFormat/>
-    <w:rsid w:val="00BF1EDB"/>
-    <w:pPr>
-      <w:ind w:left="720"/>
-      <w:contextualSpacing/>
-    </w:pPr>
-  </w:style>
-  <w:style w:type="character" w:customStyle="1" w:styleId="Heading1Char">
-    <w:name w:val="Heading 1 Char"/>
-    <w:basedOn w:val="DefaultParagraphFont"/>
-    <w:link w:val="Heading1"/>
-    <w:uiPriority w:val="9"/>
-    <w:rsid w:val="00D546F7"/>
+    <w:rsid w:val="002E2A4B"/>
     <w:rPr>
-      <w:rFonts w:ascii="Times New Roman" w:eastAsiaTheme="majorEastAsia" w:hAnsi="Times New Roman" w:cstheme="majorBidi"/>
-      <w:b/>
-      <w:bCs/>
-      <w:sz w:val="28"/>
-      <w:szCs w:val="28"/>
-    </w:rPr>
-  </w:style>
-  <w:style w:type="character" w:customStyle="1" w:styleId="Heading2Char">
-    <w:name w:val="Heading 2 Char"/>
-    <w:basedOn w:val="DefaultParagraphFont"/>
-    <w:link w:val="Heading2"/>
-    <w:uiPriority w:val="9"/>
-    <w:rsid w:val="00D546F7"/>
-    <w:rPr>
-      <w:rFonts w:ascii="Times New Roman" w:eastAsiaTheme="majorEastAsia" w:hAnsi="Times New Roman" w:cstheme="majorBidi"/>
-      <w:b/>
-      <w:bCs/>
-      <w:sz w:val="26"/>
-      <w:szCs w:val="26"/>
-    </w:rPr>
-  </w:style>
-  <w:style w:type="character" w:customStyle="1" w:styleId="Heading3Char">
-    <w:name w:val="Heading 3 Char"/>
-    <w:basedOn w:val="DefaultParagraphFont"/>
-    <w:link w:val="Heading3"/>
-    <w:uiPriority w:val="9"/>
-    <w:rsid w:val="00D546F7"/>
-    <w:rPr>
-      <w:rFonts w:ascii="Times New Roman" w:eastAsiaTheme="majorEastAsia" w:hAnsi="Times New Roman" w:cstheme="majorBidi"/>
-      <w:b/>
-      <w:bCs/>
-      <w:sz w:val="24"/>
-    </w:rPr>
-  </w:style>
-  <w:style w:type="paragraph" w:styleId="NoSpacing">
-    <w:name w:val="No Spacing"/>
-    <w:link w:val="NoSpacingChar"/>
-    <w:uiPriority w:val="1"/>
-    <w:qFormat/>
-    <w:rsid w:val="00E30B04"/>
-    <w:pPr>
-      <w:spacing w:after="0" w:line="240" w:lineRule="auto"/>
-      <w:jc w:val="both"/>
-    </w:pPr>
-    <w:rPr>
-      <w:rFonts w:ascii="Times New Roman" w:eastAsia="Calibri" w:hAnsi="Times New Roman" w:cs="Times New Roman"/>
-      <w:sz w:val="20"/>
-    </w:rPr>
-  </w:style>
-  <w:style w:type="character" w:customStyle="1" w:styleId="Heading4Char">
-    <w:name w:val="Heading 4 Char"/>
-    <w:basedOn w:val="DefaultParagraphFont"/>
-    <w:link w:val="Heading4"/>
-    <w:uiPriority w:val="9"/>
-    <w:rsid w:val="00AA1C7B"/>
-    <w:rPr>
-      <w:rFonts w:ascii="Times New Roman" w:eastAsiaTheme="majorEastAsia" w:hAnsi="Times New Roman" w:cstheme="majorBidi"/>
-      <w:b/>
-      <w:bCs/>
-      <w:iCs/>
-      <w:sz w:val="24"/>
-    </w:rPr>
-  </w:style>
-  <w:style w:type="paragraph" w:styleId="TOCHeading">
-    <w:name w:val="TOC Heading"/>
-    <w:basedOn w:val="Heading1"/>
-    <w:next w:val="Normal"/>
-    <w:uiPriority w:val="39"/>
-    <w:unhideWhenUsed/>
-    <w:qFormat/>
-    <w:rsid w:val="007437F7"/>
-    <w:pPr>
-      <w:outlineLvl w:val="9"/>
-    </w:pPr>
-    <w:rPr>
-      <w:rFonts w:asciiTheme="majorHAnsi" w:hAnsiTheme="majorHAnsi"/>
-      <w:color w:val="365F91" w:themeColor="accent1" w:themeShade="BF"/>
-      <w:lang w:eastAsia="ja-JP"/>
-    </w:rPr>
-  </w:style>
-  <w:style w:type="paragraph" w:styleId="TOC1">
-    <w:name w:val="toc 1"/>
-    <w:basedOn w:val="Normal"/>
-    <w:next w:val="Normal"/>
-    <w:autoRedefine/>
-    <w:uiPriority w:val="39"/>
-    <w:unhideWhenUsed/>
-    <w:rsid w:val="007437F7"/>
-    <w:pPr>
-      <w:spacing w:after="100"/>
-    </w:pPr>
-  </w:style>
-  <w:style w:type="paragraph" w:styleId="TOC2">
-    <w:name w:val="toc 2"/>
-    <w:basedOn w:val="Normal"/>
-    <w:next w:val="Normal"/>
-    <w:autoRedefine/>
-    <w:uiPriority w:val="39"/>
-    <w:unhideWhenUsed/>
-    <w:rsid w:val="007437F7"/>
-    <w:pPr>
-      <w:spacing w:after="100"/>
-      <w:ind w:left="220"/>
-    </w:pPr>
-  </w:style>
-  <w:style w:type="paragraph" w:styleId="TOC3">
-    <w:name w:val="toc 3"/>
-    <w:basedOn w:val="Normal"/>
-    <w:next w:val="Normal"/>
-    <w:autoRedefine/>
-    <w:uiPriority w:val="39"/>
-    <w:unhideWhenUsed/>
-    <w:rsid w:val="007437F7"/>
-    <w:pPr>
-      <w:spacing w:after="100"/>
-      <w:ind w:left="440"/>
-    </w:pPr>
-  </w:style>
-  <w:style w:type="character" w:styleId="Hyperlink">
-    <w:name w:val="Hyperlink"/>
-    <w:basedOn w:val="DefaultParagraphFont"/>
-    <w:uiPriority w:val="99"/>
-    <w:unhideWhenUsed/>
-    <w:rsid w:val="007437F7"/>
-    <w:rPr>
-      <w:color w:val="0000FF" w:themeColor="hyperlink"/>
-      <w:u w:val="single"/>
-    </w:rPr>
-  </w:style>
-  <w:style w:type="paragraph" w:styleId="BalloonText">
-    <w:name w:val="Balloon Text"/>
-    <w:basedOn w:val="Normal"/>
-    <w:link w:val="BalloonTextChar"/>
-    <w:uiPriority w:val="99"/>
-    <w:semiHidden/>
-    <w:unhideWhenUsed/>
-    <w:rsid w:val="007437F7"/>
-    <w:pPr>
-      <w:spacing w:after="0" w:line="240" w:lineRule="auto"/>
-    </w:pPr>
-    <w:rPr>
-      <w:rFonts w:ascii="Tahoma" w:hAnsi="Tahoma" w:cs="Tahoma"/>
       <w:sz w:val="16"/>
       <w:szCs w:val="16"/>
     </w:rPr>
   </w:style>
-  <w:style w:type="character" w:customStyle="1" w:styleId="BalloonTextChar">
-    <w:name w:val="Balloon Text Char"/>
-    <w:basedOn w:val="DefaultParagraphFont"/>
-    <w:link w:val="BalloonText"/>
+  <w:style w:type="paragraph" w:styleId="CommentText">
+    <w:name w:val="annotation text"/>
+    <w:basedOn w:val="Normal"/>
+    <w:link w:val="CommentTextChar"/>
     <w:uiPriority w:val="99"/>
     <w:semiHidden/>
-    <w:rsid w:val="007437F7"/>
+    <w:unhideWhenUsed/>
+    <w:rsid w:val="002E2A4B"/>
+    <w:pPr>
+      <w:spacing w:line="240" w:lineRule="auto"/>
+    </w:pPr>
     <w:rPr>
-      <w:rFonts w:ascii="Tahoma" w:hAnsi="Tahoma" w:cs="Tahoma"/>
-      <w:sz w:val="16"/>
-      <w:szCs w:val="16"/>
+      <w:sz w:val="20"/>
+      <w:szCs w:val="20"/>
     </w:rPr>
   </w:style>
-  <w:style w:type="paragraph" w:styleId="Header">
-    <w:name w:val="header"/>
-    <w:basedOn w:val="Normal"/>
-    <w:link w:val="HeaderChar"/>
+  <w:style w:type="character" w:customStyle="1" w:styleId="CommentTextChar">
+    <w:name w:val="Comment Text Char"/>
+    <w:basedOn w:val="DefaultParagraphFont"/>
+    <w:link w:val="CommentText"/>
     <w:uiPriority w:val="99"/>
-    <w:unhideWhenUsed/>
-    <w:rsid w:val="00896E63"/>
-    <w:pPr>
-      <w:tabs>
-        <w:tab w:val="center" w:pos="4680"/>
-        <w:tab w:val="right" w:pos="9360"/>
-      </w:tabs>
-      <w:spacing w:after="0" w:line="240" w:lineRule="auto"/>
-    </w:pPr>
-  </w:style>
-  <w:style w:type="character" w:customStyle="1" w:styleId="HeaderChar">
-    <w:name w:val="Header Char"/>
-    <w:basedOn w:val="DefaultParagraphFont"/>
-    <w:link w:val="Header"/>
-    <w:uiPriority w:val="99"/>
-    <w:rsid w:val="00896E63"/>
-  </w:style>
-  <w:style w:type="paragraph" w:styleId="Footer">
-    <w:name w:val="footer"/>
-    <w:basedOn w:val="Normal"/>
-    <w:link w:val="FooterChar"/>
-    <w:uiPriority w:val="99"/>
-    <w:unhideWhenUsed/>
-    <w:rsid w:val="00896E63"/>
-    <w:pPr>
-      <w:tabs>
-        <w:tab w:val="center" w:pos="4680"/>
-        <w:tab w:val="right" w:pos="9360"/>
-      </w:tabs>
-      <w:spacing w:after="0" w:line="240" w:lineRule="auto"/>
-    </w:pPr>
-  </w:style>
-  <w:style w:type="character" w:customStyle="1" w:styleId="FooterChar">
-    <w:name w:val="Footer Char"/>
-    <w:basedOn w:val="DefaultParagraphFont"/>
-    <w:link w:val="Footer"/>
-    <w:uiPriority w:val="99"/>
-    <w:rsid w:val="00896E63"/>
-  </w:style>
-  <w:style w:type="character" w:customStyle="1" w:styleId="NoSpacingChar">
-    <w:name w:val="No Spacing Char"/>
-    <w:basedOn w:val="DefaultParagraphFont"/>
-    <w:link w:val="NoSpacing"/>
-    <w:uiPriority w:val="1"/>
-    <w:rsid w:val="00896E63"/>
+    <w:semiHidden/>
+    <w:rsid w:val="002E2A4B"/>
     <w:rPr>
-      <w:rFonts w:ascii="Times New Roman" w:eastAsia="Calibri" w:hAnsi="Times New Roman" w:cs="Times New Roman"/>
       <w:sz w:val="20"/>
+      <w:szCs w:val="20"/>
     </w:rPr>
   </w:style>
-  <w:style w:type="table" w:styleId="TableGrid">
-    <w:name w:val="Table Grid"/>
-    <w:basedOn w:val="TableNormal"/>
-    <w:uiPriority w:val="59"/>
-    <w:rsid w:val="00D85575"/>
+  <w:style w:type="paragraph" w:styleId="CommentSubject">
+    <w:name w:val="annotation subject"/>
+    <w:basedOn w:val="CommentText"/>
+    <w:next w:val="CommentText"/>
+    <w:link w:val="CommentSubjectChar"/>
+    <w:uiPriority w:val="99"/>
+    <w:semiHidden/>
+    <w:unhideWhenUsed/>
+    <w:rsid w:val="002E2A4B"/>
+    <w:rPr>
+      <w:b/>
+      <w:bCs/>
+    </w:rPr>
+  </w:style>
+  <w:style w:type="character" w:customStyle="1" w:styleId="CommentSubjectChar">
+    <w:name w:val="Comment Subject Char"/>
+    <w:basedOn w:val="CommentTextChar"/>
+    <w:link w:val="CommentSubject"/>
+    <w:uiPriority w:val="99"/>
+    <w:semiHidden/>
+    <w:rsid w:val="002E2A4B"/>
+    <w:rPr>
+      <w:b/>
+      <w:bCs/>
+      <w:sz w:val="20"/>
+      <w:szCs w:val="20"/>
+    </w:rPr>
+  </w:style>
+  <w:style w:type="paragraph" w:styleId="Revision">
+    <w:name w:val="Revision"/>
+    <w:hidden/>
+    <w:uiPriority w:val="99"/>
+    <w:semiHidden/>
+    <w:rsid w:val="00E72DDA"/>
     <w:pPr>
       <w:spacing w:after="0" w:line="240" w:lineRule="auto"/>
     </w:pPr>
-    <w:tblPr>
-      <w:tblInd w:w="0" w:type="dxa"/>
-      <w:tblBorders>
-        <w:top w:val="single" w:sz="4" w:space="0" w:color="auto"/>
-        <w:left w:val="single" w:sz="4" w:space="0" w:color="auto"/>
-        <w:bottom w:val="single" w:sz="4" w:space="0" w:color="auto"/>
-        <w:right w:val="single" w:sz="4" w:space="0" w:color="auto"/>
-        <w:insideH w:val="single" w:sz="4" w:space="0" w:color="auto"/>
-        <w:insideV w:val="single" w:sz="4" w:space="0" w:color="auto"/>
-      </w:tblBorders>
-      <w:tblCellMar>
-        <w:top w:w="0" w:type="dxa"/>
-        <w:left w:w="108" w:type="dxa"/>
-        <w:bottom w:w="0" w:type="dxa"/>
-        <w:right w:w="108" w:type="dxa"/>
-      </w:tblCellMar>
-    </w:tblPr>
   </w:style>
 </w:styles>
 </file>
@@ -16091,7 +16474,7 @@
 </file>
 
 <file path=customXml/itemProps1.xml><?xml version="1.0" encoding="utf-8"?>
-<ds:datastoreItem xmlns:ds="http://schemas.openxmlformats.org/officeDocument/2006/customXml" ds:itemID="{232BF310-F31E-442C-8B61-A5EDC83B0587}">
+<ds:datastoreItem xmlns:ds="http://schemas.openxmlformats.org/officeDocument/2006/customXml" ds:itemID="{6EC58359-D30A-4DB3-BE10-4AD983909389}">
   <ds:schemaRefs>
     <ds:schemaRef ds:uri="http://schemas.openxmlformats.org/officeDocument/2006/bibliography"/>
   </ds:schemaRefs>
